--- a/TestNG Tutorial.docx
+++ b/TestNG Tutorial.docx
@@ -2833,7 +2833,7 @@
           <w:szCs w:val="20"/>
         </w:rPr>
       </w:pPr>
-      <w:hyperlink r:id="rId4" w:history="1">
+      <w:hyperlink r:id="rId5" w:history="1">
         <w:r>
           <w:rPr>
             <w:rStyle w:val="Hyperlink"/>
@@ -4558,6 +4558,3128 @@
         </w:tc>
       </w:tr>
     </w:tbl>
+    <w:p>
+      <w:pPr>
+        <w:rPr>
+          <w:rFonts w:ascii="Tahoma" w:hAnsi="Tahoma" w:cs="Tahoma"/>
+          <w:color w:val="000000"/>
+          <w:sz w:val="18"/>
+          <w:szCs w:val="18"/>
+        </w:rPr>
+      </w:pPr>
+      <w:r>
+        <w:rPr>
+          <w:rFonts w:ascii="Tahoma" w:hAnsi="Tahoma" w:cs="Tahoma"/>
+          <w:color w:val="000000"/>
+          <w:sz w:val="18"/>
+          <w:szCs w:val="18"/>
+        </w:rPr>
+        <w:t xml:space="preserve">There are 2 ways of dependencies in the </w:t>
+      </w:r>
+      <w:proofErr w:type="spellStart"/>
+      <w:r>
+        <w:rPr>
+          <w:rFonts w:ascii="Tahoma" w:hAnsi="Tahoma" w:cs="Tahoma"/>
+          <w:color w:val="000000"/>
+          <w:sz w:val="18"/>
+          <w:szCs w:val="18"/>
+        </w:rPr>
+        <w:t>testng</w:t>
+      </w:r>
+      <w:proofErr w:type="spellEnd"/>
+      <w:r>
+        <w:rPr>
+          <w:rFonts w:ascii="Tahoma" w:hAnsi="Tahoma" w:cs="Tahoma"/>
+          <w:color w:val="000000"/>
+          <w:sz w:val="18"/>
+          <w:szCs w:val="18"/>
+        </w:rPr>
+        <w:t xml:space="preserve"> </w:t>
+      </w:r>
+    </w:p>
+    <w:p>
+      <w:pPr>
+        <w:rPr>
+          <w:rFonts w:ascii="Tahoma" w:hAnsi="Tahoma" w:cs="Tahoma"/>
+          <w:color w:val="000000"/>
+          <w:sz w:val="18"/>
+          <w:szCs w:val="18"/>
+        </w:rPr>
+      </w:pPr>
+      <w:proofErr w:type="gramStart"/>
+      <w:r>
+        <w:rPr>
+          <w:rFonts w:ascii="Tahoma" w:hAnsi="Tahoma" w:cs="Tahoma"/>
+          <w:color w:val="000000"/>
+          <w:sz w:val="18"/>
+          <w:szCs w:val="18"/>
+        </w:rPr>
+        <w:t>1.Hard</w:t>
+      </w:r>
+      <w:proofErr w:type="gramEnd"/>
+      <w:r>
+        <w:rPr>
+          <w:rFonts w:ascii="Tahoma" w:hAnsi="Tahoma" w:cs="Tahoma"/>
+          <w:color w:val="000000"/>
+          <w:sz w:val="18"/>
+          <w:szCs w:val="18"/>
+        </w:rPr>
+        <w:t xml:space="preserve"> </w:t>
+      </w:r>
+      <w:proofErr w:type="spellStart"/>
+      <w:r>
+        <w:rPr>
+          <w:rFonts w:ascii="Tahoma" w:hAnsi="Tahoma" w:cs="Tahoma"/>
+          <w:color w:val="000000"/>
+          <w:sz w:val="18"/>
+          <w:szCs w:val="18"/>
+        </w:rPr>
+        <w:t>dependencie</w:t>
+      </w:r>
+      <w:proofErr w:type="spellEnd"/>
+      <w:r>
+        <w:rPr>
+          <w:rFonts w:ascii="Tahoma" w:hAnsi="Tahoma" w:cs="Tahoma"/>
+          <w:color w:val="000000"/>
+          <w:sz w:val="18"/>
+          <w:szCs w:val="18"/>
+        </w:rPr>
+        <w:t xml:space="preserve"> : this will run only when dependent method is run first and passed </w:t>
+      </w:r>
+    </w:p>
+    <w:p>
+      <w:pPr>
+        <w:rPr>
+          <w:rFonts w:ascii="Tahoma" w:hAnsi="Tahoma" w:cs="Tahoma"/>
+          <w:color w:val="000000"/>
+          <w:sz w:val="18"/>
+          <w:szCs w:val="18"/>
+        </w:rPr>
+      </w:pPr>
+      <w:proofErr w:type="gramStart"/>
+      <w:r>
+        <w:rPr>
+          <w:rFonts w:ascii="Tahoma" w:hAnsi="Tahoma" w:cs="Tahoma"/>
+          <w:color w:val="000000"/>
+          <w:sz w:val="18"/>
+          <w:szCs w:val="18"/>
+        </w:rPr>
+        <w:t>@Test(</w:t>
+      </w:r>
+      <w:proofErr w:type="spellStart"/>
+      <w:proofErr w:type="gramEnd"/>
+      <w:r>
+        <w:rPr>
+          <w:rFonts w:ascii="Tahoma" w:hAnsi="Tahoma" w:cs="Tahoma"/>
+          <w:color w:val="000000"/>
+          <w:sz w:val="18"/>
+          <w:szCs w:val="18"/>
+        </w:rPr>
+        <w:t>dependsonmethod</w:t>
+      </w:r>
+      <w:proofErr w:type="spellEnd"/>
+      <w:r>
+        <w:rPr>
+          <w:rFonts w:ascii="Tahoma" w:hAnsi="Tahoma" w:cs="Tahoma"/>
+          <w:color w:val="000000"/>
+          <w:sz w:val="18"/>
+          <w:szCs w:val="18"/>
+        </w:rPr>
+        <w:t>=”Test1”)</w:t>
+      </w:r>
+    </w:p>
+    <w:p>
+      <w:pPr>
+        <w:rPr>
+          <w:rFonts w:ascii="Tahoma" w:hAnsi="Tahoma" w:cs="Tahoma"/>
+          <w:color w:val="000000"/>
+          <w:sz w:val="18"/>
+          <w:szCs w:val="18"/>
+        </w:rPr>
+      </w:pPr>
+      <w:r>
+        <w:rPr>
+          <w:rFonts w:ascii="Tahoma" w:hAnsi="Tahoma" w:cs="Tahoma"/>
+          <w:color w:val="000000"/>
+          <w:sz w:val="18"/>
+          <w:szCs w:val="18"/>
+        </w:rPr>
+        <w:t xml:space="preserve">Public void </w:t>
+      </w:r>
+      <w:proofErr w:type="spellStart"/>
+      <w:proofErr w:type="gramStart"/>
+      <w:r>
+        <w:rPr>
+          <w:rFonts w:ascii="Tahoma" w:hAnsi="Tahoma" w:cs="Tahoma"/>
+          <w:color w:val="000000"/>
+          <w:sz w:val="18"/>
+          <w:szCs w:val="18"/>
+        </w:rPr>
+        <w:t>showmsg</w:t>
+      </w:r>
+      <w:proofErr w:type="spellEnd"/>
+      <w:r>
+        <w:rPr>
+          <w:rFonts w:ascii="Tahoma" w:hAnsi="Tahoma" w:cs="Tahoma"/>
+          <w:color w:val="000000"/>
+          <w:sz w:val="18"/>
+          <w:szCs w:val="18"/>
+        </w:rPr>
+        <w:t>()</w:t>
+      </w:r>
+      <w:proofErr w:type="gramEnd"/>
+    </w:p>
+    <w:p>
+      <w:pPr>
+        <w:rPr>
+          <w:rFonts w:ascii="Tahoma" w:hAnsi="Tahoma" w:cs="Tahoma"/>
+          <w:color w:val="000000"/>
+          <w:sz w:val="18"/>
+          <w:szCs w:val="18"/>
+        </w:rPr>
+      </w:pPr>
+      <w:r>
+        <w:rPr>
+          <w:rFonts w:ascii="Tahoma" w:hAnsi="Tahoma" w:cs="Tahoma"/>
+          <w:color w:val="000000"/>
+          <w:sz w:val="18"/>
+          <w:szCs w:val="18"/>
+        </w:rPr>
+        <w:t>{</w:t>
+      </w:r>
+      <w:proofErr w:type="gramStart"/>
+      <w:r>
+        <w:rPr>
+          <w:rFonts w:ascii="Tahoma" w:hAnsi="Tahoma" w:cs="Tahoma"/>
+          <w:color w:val="000000"/>
+          <w:sz w:val="18"/>
+          <w:szCs w:val="18"/>
+        </w:rPr>
+        <w:t>sop(</w:t>
+      </w:r>
+      <w:proofErr w:type="gramEnd"/>
+      <w:r>
+        <w:rPr>
+          <w:rFonts w:ascii="Tahoma" w:hAnsi="Tahoma" w:cs="Tahoma"/>
+          <w:color w:val="000000"/>
+          <w:sz w:val="18"/>
+          <w:szCs w:val="18"/>
+        </w:rPr>
+        <w:t xml:space="preserve">“show </w:t>
+      </w:r>
+      <w:proofErr w:type="spellStart"/>
+      <w:r>
+        <w:rPr>
+          <w:rFonts w:ascii="Tahoma" w:hAnsi="Tahoma" w:cs="Tahoma"/>
+          <w:color w:val="000000"/>
+          <w:sz w:val="18"/>
+          <w:szCs w:val="18"/>
+        </w:rPr>
+        <w:t>msg</w:t>
+      </w:r>
+      <w:proofErr w:type="spellEnd"/>
+      <w:r>
+        <w:rPr>
+          <w:rFonts w:ascii="Tahoma" w:hAnsi="Tahoma" w:cs="Tahoma"/>
+          <w:color w:val="000000"/>
+          <w:sz w:val="18"/>
+          <w:szCs w:val="18"/>
+        </w:rPr>
+        <w:t>”)</w:t>
+      </w:r>
+    </w:p>
+    <w:p>
+      <w:pPr>
+        <w:rPr>
+          <w:rFonts w:ascii="Tahoma" w:hAnsi="Tahoma" w:cs="Tahoma"/>
+          <w:color w:val="000000"/>
+          <w:sz w:val="18"/>
+          <w:szCs w:val="18"/>
+        </w:rPr>
+      </w:pPr>
+      <w:r>
+        <w:rPr>
+          <w:rFonts w:ascii="Tahoma" w:hAnsi="Tahoma" w:cs="Tahoma"/>
+          <w:color w:val="000000"/>
+          <w:sz w:val="18"/>
+          <w:szCs w:val="18"/>
+        </w:rPr>
+        <w:t>}</w:t>
+      </w:r>
+    </w:p>
+    <w:p>
+      <w:pPr>
+        <w:rPr>
+          <w:rFonts w:ascii="Tahoma" w:hAnsi="Tahoma" w:cs="Tahoma"/>
+          <w:color w:val="000000"/>
+          <w:sz w:val="18"/>
+          <w:szCs w:val="18"/>
+        </w:rPr>
+      </w:pPr>
+      <w:r>
+        <w:rPr>
+          <w:rFonts w:ascii="Tahoma" w:hAnsi="Tahoma" w:cs="Tahoma"/>
+          <w:color w:val="000000"/>
+          <w:sz w:val="18"/>
+          <w:szCs w:val="18"/>
+        </w:rPr>
+        <w:t>@Test</w:t>
+      </w:r>
+    </w:p>
+    <w:p>
+      <w:pPr>
+        <w:rPr>
+          <w:rFonts w:ascii="Tahoma" w:hAnsi="Tahoma" w:cs="Tahoma"/>
+          <w:color w:val="000000"/>
+          <w:sz w:val="18"/>
+          <w:szCs w:val="18"/>
+        </w:rPr>
+      </w:pPr>
+      <w:r>
+        <w:rPr>
+          <w:rFonts w:ascii="Tahoma" w:hAnsi="Tahoma" w:cs="Tahoma"/>
+          <w:color w:val="000000"/>
+          <w:sz w:val="18"/>
+          <w:szCs w:val="18"/>
+        </w:rPr>
+        <w:t xml:space="preserve">Public void </w:t>
+      </w:r>
+      <w:proofErr w:type="gramStart"/>
+      <w:r>
+        <w:rPr>
+          <w:rFonts w:ascii="Tahoma" w:hAnsi="Tahoma" w:cs="Tahoma"/>
+          <w:color w:val="000000"/>
+          <w:sz w:val="18"/>
+          <w:szCs w:val="18"/>
+        </w:rPr>
+        <w:t>Test()</w:t>
+      </w:r>
+      <w:proofErr w:type="gramEnd"/>
+    </w:p>
+    <w:p>
+      <w:pPr>
+        <w:rPr>
+          <w:rFonts w:ascii="Tahoma" w:hAnsi="Tahoma" w:cs="Tahoma"/>
+          <w:color w:val="000000"/>
+          <w:sz w:val="18"/>
+          <w:szCs w:val="18"/>
+        </w:rPr>
+      </w:pPr>
+      <w:r>
+        <w:rPr>
+          <w:rFonts w:ascii="Tahoma" w:hAnsi="Tahoma" w:cs="Tahoma"/>
+          <w:color w:val="000000"/>
+          <w:sz w:val="18"/>
+          <w:szCs w:val="18"/>
+        </w:rPr>
+        <w:t>{</w:t>
+      </w:r>
+    </w:p>
+    <w:p>
+      <w:pPr>
+        <w:rPr>
+          <w:rFonts w:ascii="Tahoma" w:hAnsi="Tahoma" w:cs="Tahoma"/>
+          <w:color w:val="000000"/>
+          <w:sz w:val="18"/>
+          <w:szCs w:val="18"/>
+        </w:rPr>
+      </w:pPr>
+      <w:proofErr w:type="gramStart"/>
+      <w:r>
+        <w:rPr>
+          <w:rFonts w:ascii="Tahoma" w:hAnsi="Tahoma" w:cs="Tahoma"/>
+          <w:color w:val="000000"/>
+          <w:sz w:val="18"/>
+          <w:szCs w:val="18"/>
+        </w:rPr>
+        <w:t>Sop(</w:t>
+      </w:r>
+      <w:proofErr w:type="gramEnd"/>
+      <w:r>
+        <w:rPr>
+          <w:rFonts w:ascii="Tahoma" w:hAnsi="Tahoma" w:cs="Tahoma"/>
+          <w:color w:val="000000"/>
+          <w:sz w:val="18"/>
+          <w:szCs w:val="18"/>
+        </w:rPr>
+        <w:t>“show test”)</w:t>
+      </w:r>
+    </w:p>
+    <w:p>
+      <w:pPr>
+        <w:rPr>
+          <w:rFonts w:ascii="Tahoma" w:hAnsi="Tahoma" w:cs="Tahoma"/>
+          <w:color w:val="000000"/>
+          <w:sz w:val="18"/>
+          <w:szCs w:val="18"/>
+        </w:rPr>
+      </w:pPr>
+      <w:r>
+        <w:rPr>
+          <w:rFonts w:ascii="Tahoma" w:hAnsi="Tahoma" w:cs="Tahoma"/>
+          <w:color w:val="000000"/>
+          <w:sz w:val="18"/>
+          <w:szCs w:val="18"/>
+        </w:rPr>
+        <w:t>}</w:t>
+      </w:r>
+    </w:p>
+    <w:p>
+      <w:pPr>
+        <w:rPr>
+          <w:rFonts w:ascii="Tahoma" w:hAnsi="Tahoma" w:cs="Tahoma"/>
+          <w:color w:val="000000"/>
+          <w:sz w:val="18"/>
+          <w:szCs w:val="18"/>
+        </w:rPr>
+      </w:pPr>
+      <w:proofErr w:type="spellStart"/>
+      <w:r>
+        <w:rPr>
+          <w:rFonts w:ascii="Tahoma" w:hAnsi="Tahoma" w:cs="Tahoma"/>
+          <w:color w:val="000000"/>
+          <w:sz w:val="18"/>
+          <w:szCs w:val="18"/>
+        </w:rPr>
+        <w:t>Showmsg</w:t>
+      </w:r>
+      <w:proofErr w:type="spellEnd"/>
+      <w:r>
+        <w:rPr>
+          <w:rFonts w:ascii="Tahoma" w:hAnsi="Tahoma" w:cs="Tahoma"/>
+          <w:color w:val="000000"/>
+          <w:sz w:val="18"/>
+          <w:szCs w:val="18"/>
+        </w:rPr>
+        <w:t xml:space="preserve"> will execute only when test method is passed </w:t>
+      </w:r>
+    </w:p>
+    <w:p>
+      <w:pPr>
+        <w:rPr>
+          <w:rFonts w:ascii="Tahoma" w:hAnsi="Tahoma" w:cs="Tahoma"/>
+          <w:color w:val="000000"/>
+          <w:sz w:val="18"/>
+          <w:szCs w:val="18"/>
+        </w:rPr>
+      </w:pPr>
+    </w:p>
+    <w:p>
+      <w:pPr>
+        <w:rPr>
+          <w:rFonts w:ascii="Tahoma" w:hAnsi="Tahoma" w:cs="Tahoma"/>
+          <w:color w:val="000000"/>
+          <w:sz w:val="18"/>
+          <w:szCs w:val="18"/>
+        </w:rPr>
+      </w:pPr>
+      <w:proofErr w:type="gramStart"/>
+      <w:r>
+        <w:rPr>
+          <w:rFonts w:ascii="Tahoma" w:hAnsi="Tahoma" w:cs="Tahoma"/>
+          <w:color w:val="000000"/>
+          <w:sz w:val="18"/>
+          <w:szCs w:val="18"/>
+        </w:rPr>
+        <w:t>2.softdependencie</w:t>
+      </w:r>
+      <w:proofErr w:type="gramEnd"/>
+    </w:p>
+    <w:p>
+      <w:pPr>
+        <w:rPr>
+          <w:rFonts w:ascii="Tahoma" w:hAnsi="Tahoma" w:cs="Tahoma"/>
+          <w:color w:val="000000"/>
+          <w:sz w:val="18"/>
+          <w:szCs w:val="18"/>
+        </w:rPr>
+      </w:pPr>
+      <w:proofErr w:type="gramStart"/>
+      <w:r>
+        <w:rPr>
+          <w:rFonts w:ascii="Tahoma" w:hAnsi="Tahoma" w:cs="Tahoma"/>
+          <w:color w:val="000000"/>
+          <w:sz w:val="18"/>
+          <w:szCs w:val="18"/>
+        </w:rPr>
+        <w:t>@Test(</w:t>
+      </w:r>
+      <w:proofErr w:type="spellStart"/>
+      <w:proofErr w:type="gramEnd"/>
+      <w:r>
+        <w:rPr>
+          <w:rFonts w:ascii="Tahoma" w:hAnsi="Tahoma" w:cs="Tahoma"/>
+          <w:color w:val="000000"/>
+          <w:sz w:val="18"/>
+          <w:szCs w:val="18"/>
+        </w:rPr>
+        <w:t>dependsonmethod</w:t>
+      </w:r>
+      <w:proofErr w:type="spellEnd"/>
+      <w:r>
+        <w:rPr>
+          <w:rFonts w:ascii="Tahoma" w:hAnsi="Tahoma" w:cs="Tahoma"/>
+          <w:color w:val="000000"/>
+          <w:sz w:val="18"/>
+          <w:szCs w:val="18"/>
+        </w:rPr>
+        <w:t>=”Test1”,alwaysrun=true)</w:t>
+      </w:r>
+    </w:p>
+    <w:p>
+      <w:pPr>
+        <w:rPr>
+          <w:rFonts w:ascii="Tahoma" w:hAnsi="Tahoma" w:cs="Tahoma"/>
+          <w:color w:val="000000"/>
+          <w:sz w:val="18"/>
+          <w:szCs w:val="18"/>
+        </w:rPr>
+      </w:pPr>
+      <w:r>
+        <w:rPr>
+          <w:rFonts w:ascii="Tahoma" w:hAnsi="Tahoma" w:cs="Tahoma"/>
+          <w:color w:val="000000"/>
+          <w:sz w:val="18"/>
+          <w:szCs w:val="18"/>
+        </w:rPr>
+        <w:lastRenderedPageBreak/>
+        <w:t xml:space="preserve">Public void </w:t>
+      </w:r>
+      <w:proofErr w:type="spellStart"/>
+      <w:proofErr w:type="gramStart"/>
+      <w:r>
+        <w:rPr>
+          <w:rFonts w:ascii="Tahoma" w:hAnsi="Tahoma" w:cs="Tahoma"/>
+          <w:color w:val="000000"/>
+          <w:sz w:val="18"/>
+          <w:szCs w:val="18"/>
+        </w:rPr>
+        <w:t>showmsg</w:t>
+      </w:r>
+      <w:proofErr w:type="spellEnd"/>
+      <w:r>
+        <w:rPr>
+          <w:rFonts w:ascii="Tahoma" w:hAnsi="Tahoma" w:cs="Tahoma"/>
+          <w:color w:val="000000"/>
+          <w:sz w:val="18"/>
+          <w:szCs w:val="18"/>
+        </w:rPr>
+        <w:t>()</w:t>
+      </w:r>
+      <w:proofErr w:type="gramEnd"/>
+    </w:p>
+    <w:p>
+      <w:pPr>
+        <w:rPr>
+          <w:rFonts w:ascii="Tahoma" w:hAnsi="Tahoma" w:cs="Tahoma"/>
+          <w:color w:val="000000"/>
+          <w:sz w:val="18"/>
+          <w:szCs w:val="18"/>
+        </w:rPr>
+      </w:pPr>
+      <w:r>
+        <w:rPr>
+          <w:rFonts w:ascii="Tahoma" w:hAnsi="Tahoma" w:cs="Tahoma"/>
+          <w:color w:val="000000"/>
+          <w:sz w:val="18"/>
+          <w:szCs w:val="18"/>
+        </w:rPr>
+        <w:t>{</w:t>
+      </w:r>
+      <w:proofErr w:type="gramStart"/>
+      <w:r>
+        <w:rPr>
+          <w:rFonts w:ascii="Tahoma" w:hAnsi="Tahoma" w:cs="Tahoma"/>
+          <w:color w:val="000000"/>
+          <w:sz w:val="18"/>
+          <w:szCs w:val="18"/>
+        </w:rPr>
+        <w:t>sop(</w:t>
+      </w:r>
+      <w:proofErr w:type="gramEnd"/>
+      <w:r>
+        <w:rPr>
+          <w:rFonts w:ascii="Tahoma" w:hAnsi="Tahoma" w:cs="Tahoma"/>
+          <w:color w:val="000000"/>
+          <w:sz w:val="18"/>
+          <w:szCs w:val="18"/>
+        </w:rPr>
+        <w:t xml:space="preserve">“show </w:t>
+      </w:r>
+      <w:proofErr w:type="spellStart"/>
+      <w:r>
+        <w:rPr>
+          <w:rFonts w:ascii="Tahoma" w:hAnsi="Tahoma" w:cs="Tahoma"/>
+          <w:color w:val="000000"/>
+          <w:sz w:val="18"/>
+          <w:szCs w:val="18"/>
+        </w:rPr>
+        <w:t>msg</w:t>
+      </w:r>
+      <w:proofErr w:type="spellEnd"/>
+      <w:r>
+        <w:rPr>
+          <w:rFonts w:ascii="Tahoma" w:hAnsi="Tahoma" w:cs="Tahoma"/>
+          <w:color w:val="000000"/>
+          <w:sz w:val="18"/>
+          <w:szCs w:val="18"/>
+        </w:rPr>
+        <w:t>”)</w:t>
+      </w:r>
+    </w:p>
+    <w:p>
+      <w:pPr>
+        <w:rPr>
+          <w:rFonts w:ascii="Tahoma" w:hAnsi="Tahoma" w:cs="Tahoma"/>
+          <w:color w:val="000000"/>
+          <w:sz w:val="18"/>
+          <w:szCs w:val="18"/>
+        </w:rPr>
+      </w:pPr>
+      <w:r>
+        <w:rPr>
+          <w:rFonts w:ascii="Tahoma" w:hAnsi="Tahoma" w:cs="Tahoma"/>
+          <w:color w:val="000000"/>
+          <w:sz w:val="18"/>
+          <w:szCs w:val="18"/>
+        </w:rPr>
+        <w:t>}</w:t>
+      </w:r>
+    </w:p>
+    <w:p>
+      <w:pPr>
+        <w:rPr>
+          <w:rFonts w:ascii="Tahoma" w:hAnsi="Tahoma" w:cs="Tahoma"/>
+          <w:color w:val="000000"/>
+          <w:sz w:val="18"/>
+          <w:szCs w:val="18"/>
+        </w:rPr>
+      </w:pPr>
+      <w:r>
+        <w:rPr>
+          <w:rFonts w:ascii="Tahoma" w:hAnsi="Tahoma" w:cs="Tahoma"/>
+          <w:color w:val="000000"/>
+          <w:sz w:val="18"/>
+          <w:szCs w:val="18"/>
+        </w:rPr>
+        <w:t>@Test</w:t>
+      </w:r>
+    </w:p>
+    <w:p>
+      <w:pPr>
+        <w:rPr>
+          <w:rFonts w:ascii="Tahoma" w:hAnsi="Tahoma" w:cs="Tahoma"/>
+          <w:color w:val="000000"/>
+          <w:sz w:val="18"/>
+          <w:szCs w:val="18"/>
+        </w:rPr>
+      </w:pPr>
+      <w:r>
+        <w:rPr>
+          <w:rFonts w:ascii="Tahoma" w:hAnsi="Tahoma" w:cs="Tahoma"/>
+          <w:color w:val="000000"/>
+          <w:sz w:val="18"/>
+          <w:szCs w:val="18"/>
+        </w:rPr>
+        <w:t xml:space="preserve">Public void </w:t>
+      </w:r>
+      <w:proofErr w:type="gramStart"/>
+      <w:r>
+        <w:rPr>
+          <w:rFonts w:ascii="Tahoma" w:hAnsi="Tahoma" w:cs="Tahoma"/>
+          <w:color w:val="000000"/>
+          <w:sz w:val="18"/>
+          <w:szCs w:val="18"/>
+        </w:rPr>
+        <w:t>Test()</w:t>
+      </w:r>
+      <w:proofErr w:type="gramEnd"/>
+    </w:p>
+    <w:p>
+      <w:pPr>
+        <w:rPr>
+          <w:rFonts w:ascii="Tahoma" w:hAnsi="Tahoma" w:cs="Tahoma"/>
+          <w:color w:val="000000"/>
+          <w:sz w:val="18"/>
+          <w:szCs w:val="18"/>
+        </w:rPr>
+      </w:pPr>
+      <w:r>
+        <w:rPr>
+          <w:rFonts w:ascii="Tahoma" w:hAnsi="Tahoma" w:cs="Tahoma"/>
+          <w:color w:val="000000"/>
+          <w:sz w:val="18"/>
+          <w:szCs w:val="18"/>
+        </w:rPr>
+        <w:t>{</w:t>
+      </w:r>
+    </w:p>
+    <w:p>
+      <w:pPr>
+        <w:rPr>
+          <w:rFonts w:ascii="Tahoma" w:hAnsi="Tahoma" w:cs="Tahoma"/>
+          <w:color w:val="000000"/>
+          <w:sz w:val="18"/>
+          <w:szCs w:val="18"/>
+        </w:rPr>
+      </w:pPr>
+      <w:proofErr w:type="gramStart"/>
+      <w:r>
+        <w:rPr>
+          <w:rFonts w:ascii="Tahoma" w:hAnsi="Tahoma" w:cs="Tahoma"/>
+          <w:color w:val="000000"/>
+          <w:sz w:val="18"/>
+          <w:szCs w:val="18"/>
+        </w:rPr>
+        <w:t>Sop(</w:t>
+      </w:r>
+      <w:proofErr w:type="gramEnd"/>
+      <w:r>
+        <w:rPr>
+          <w:rFonts w:ascii="Tahoma" w:hAnsi="Tahoma" w:cs="Tahoma"/>
+          <w:color w:val="000000"/>
+          <w:sz w:val="18"/>
+          <w:szCs w:val="18"/>
+        </w:rPr>
+        <w:t>“show test”)</w:t>
+      </w:r>
+    </w:p>
+    <w:p>
+      <w:pPr>
+        <w:rPr>
+          <w:rFonts w:ascii="Tahoma" w:hAnsi="Tahoma" w:cs="Tahoma"/>
+          <w:color w:val="000000"/>
+          <w:sz w:val="18"/>
+          <w:szCs w:val="18"/>
+        </w:rPr>
+      </w:pPr>
+      <w:proofErr w:type="spellStart"/>
+      <w:proofErr w:type="gramStart"/>
+      <w:r>
+        <w:rPr>
+          <w:rFonts w:ascii="Tahoma" w:hAnsi="Tahoma" w:cs="Tahoma"/>
+          <w:color w:val="000000"/>
+          <w:sz w:val="18"/>
+          <w:szCs w:val="18"/>
+        </w:rPr>
+        <w:t>Assert.fail</w:t>
+      </w:r>
+      <w:proofErr w:type="spellEnd"/>
+      <w:r>
+        <w:rPr>
+          <w:rFonts w:ascii="Tahoma" w:hAnsi="Tahoma" w:cs="Tahoma"/>
+          <w:color w:val="000000"/>
+          <w:sz w:val="18"/>
+          <w:szCs w:val="18"/>
+        </w:rPr>
+        <w:t>(</w:t>
+      </w:r>
+      <w:proofErr w:type="gramEnd"/>
+      <w:r>
+        <w:rPr>
+          <w:rFonts w:ascii="Tahoma" w:hAnsi="Tahoma" w:cs="Tahoma"/>
+          <w:color w:val="000000"/>
+          <w:sz w:val="18"/>
+          <w:szCs w:val="18"/>
+        </w:rPr>
+        <w:t>);</w:t>
+      </w:r>
+    </w:p>
+    <w:p>
+      <w:pPr>
+        <w:rPr>
+          <w:rFonts w:ascii="Tahoma" w:hAnsi="Tahoma" w:cs="Tahoma"/>
+          <w:color w:val="000000"/>
+          <w:sz w:val="18"/>
+          <w:szCs w:val="18"/>
+        </w:rPr>
+      </w:pPr>
+      <w:r>
+        <w:rPr>
+          <w:rFonts w:ascii="Tahoma" w:hAnsi="Tahoma" w:cs="Tahoma"/>
+          <w:color w:val="000000"/>
+          <w:sz w:val="18"/>
+          <w:szCs w:val="18"/>
+        </w:rPr>
+        <w:t>}</w:t>
+      </w:r>
+    </w:p>
+    <w:p>
+      <w:pPr>
+        <w:rPr>
+          <w:rFonts w:ascii="Tahoma" w:hAnsi="Tahoma" w:cs="Tahoma"/>
+          <w:color w:val="000000"/>
+          <w:sz w:val="18"/>
+          <w:szCs w:val="18"/>
+        </w:rPr>
+      </w:pPr>
+      <w:r>
+        <w:rPr>
+          <w:rFonts w:ascii="Tahoma" w:hAnsi="Tahoma" w:cs="Tahoma"/>
+          <w:color w:val="000000"/>
+          <w:sz w:val="18"/>
+          <w:szCs w:val="18"/>
+        </w:rPr>
+        <w:t xml:space="preserve">This will ensure that test </w:t>
+      </w:r>
+      <w:proofErr w:type="spellStart"/>
+      <w:r>
+        <w:rPr>
+          <w:rFonts w:ascii="Tahoma" w:hAnsi="Tahoma" w:cs="Tahoma"/>
+          <w:color w:val="000000"/>
+          <w:sz w:val="18"/>
+          <w:szCs w:val="18"/>
+        </w:rPr>
+        <w:t>methoed</w:t>
+      </w:r>
+      <w:proofErr w:type="spellEnd"/>
+      <w:r>
+        <w:rPr>
+          <w:rFonts w:ascii="Tahoma" w:hAnsi="Tahoma" w:cs="Tahoma"/>
+          <w:color w:val="000000"/>
+          <w:sz w:val="18"/>
+          <w:szCs w:val="18"/>
+        </w:rPr>
+        <w:t xml:space="preserve"> would run first even when this fails </w:t>
+      </w:r>
+      <w:proofErr w:type="spellStart"/>
+      <w:r>
+        <w:rPr>
+          <w:rFonts w:ascii="Tahoma" w:hAnsi="Tahoma" w:cs="Tahoma"/>
+          <w:color w:val="000000"/>
+          <w:sz w:val="18"/>
+          <w:szCs w:val="18"/>
+        </w:rPr>
+        <w:t>showmsg</w:t>
+      </w:r>
+      <w:proofErr w:type="spellEnd"/>
+      <w:r>
+        <w:rPr>
+          <w:rFonts w:ascii="Tahoma" w:hAnsi="Tahoma" w:cs="Tahoma"/>
+          <w:color w:val="000000"/>
+          <w:sz w:val="18"/>
+          <w:szCs w:val="18"/>
+        </w:rPr>
+        <w:t xml:space="preserve"> will run</w:t>
+      </w:r>
+    </w:p>
+    <w:p>
+      <w:pPr>
+        <w:rPr>
+          <w:rFonts w:ascii="Tahoma" w:hAnsi="Tahoma" w:cs="Tahoma"/>
+          <w:color w:val="000000"/>
+          <w:sz w:val="18"/>
+          <w:szCs w:val="18"/>
+        </w:rPr>
+      </w:pPr>
+      <w:r>
+        <w:rPr>
+          <w:rFonts w:ascii="Tahoma" w:hAnsi="Tahoma" w:cs="Tahoma"/>
+          <w:color w:val="000000"/>
+          <w:sz w:val="18"/>
+          <w:szCs w:val="18"/>
+        </w:rPr>
+        <w:t>-If a method depended upon fails and you have a hard dependency on it (</w:t>
+      </w:r>
+      <w:proofErr w:type="spellStart"/>
+      <w:r>
+        <w:rPr>
+          <w:rStyle w:val="HTMLTypewriter"/>
+          <w:rFonts w:eastAsiaTheme="minorHAnsi"/>
+          <w:color w:val="000000"/>
+          <w:sz w:val="18"/>
+          <w:szCs w:val="18"/>
+        </w:rPr>
+        <w:t>alwaysRun</w:t>
+      </w:r>
+      <w:proofErr w:type="spellEnd"/>
+      <w:r>
+        <w:rPr>
+          <w:rStyle w:val="HTMLTypewriter"/>
+          <w:rFonts w:eastAsiaTheme="minorHAnsi"/>
+          <w:color w:val="000000"/>
+          <w:sz w:val="18"/>
+          <w:szCs w:val="18"/>
+        </w:rPr>
+        <w:t>=false</w:t>
+      </w:r>
+      <w:r>
+        <w:rPr>
+          <w:rFonts w:ascii="Tahoma" w:hAnsi="Tahoma" w:cs="Tahoma"/>
+          <w:color w:val="000000"/>
+          <w:sz w:val="18"/>
+          <w:szCs w:val="18"/>
+        </w:rPr>
+        <w:t>, which is the default), the methods that depend on it are</w:t>
+      </w:r>
+      <w:r>
+        <w:rPr>
+          <w:rStyle w:val="apple-converted-space"/>
+          <w:rFonts w:ascii="Tahoma" w:hAnsi="Tahoma" w:cs="Tahoma"/>
+          <w:color w:val="000000"/>
+          <w:sz w:val="18"/>
+          <w:szCs w:val="18"/>
+        </w:rPr>
+        <w:t> </w:t>
+      </w:r>
+      <w:r>
+        <w:rPr>
+          <w:rFonts w:ascii="Tahoma" w:hAnsi="Tahoma" w:cs="Tahoma"/>
+          <w:b/>
+          <w:bCs/>
+          <w:color w:val="000000"/>
+          <w:sz w:val="18"/>
+          <w:szCs w:val="18"/>
+        </w:rPr>
+        <w:t>not</w:t>
+      </w:r>
+      <w:r>
+        <w:rPr>
+          <w:rStyle w:val="apple-converted-space"/>
+          <w:rFonts w:ascii="Tahoma" w:hAnsi="Tahoma" w:cs="Tahoma"/>
+          <w:color w:val="000000"/>
+          <w:sz w:val="18"/>
+          <w:szCs w:val="18"/>
+        </w:rPr>
+        <w:t> </w:t>
+      </w:r>
+      <w:r>
+        <w:rPr>
+          <w:rFonts w:ascii="Tahoma" w:hAnsi="Tahoma" w:cs="Tahoma"/>
+          <w:color w:val="000000"/>
+          <w:sz w:val="18"/>
+          <w:szCs w:val="18"/>
+        </w:rPr>
+        <w:t>marked as</w:t>
+      </w:r>
+      <w:r>
+        <w:rPr>
+          <w:rStyle w:val="apple-converted-space"/>
+          <w:rFonts w:ascii="Tahoma" w:hAnsi="Tahoma" w:cs="Tahoma"/>
+          <w:color w:val="000000"/>
+          <w:sz w:val="18"/>
+          <w:szCs w:val="18"/>
+        </w:rPr>
+        <w:t> </w:t>
+      </w:r>
+      <w:r>
+        <w:rPr>
+          <w:rStyle w:val="HTMLTypewriter"/>
+          <w:rFonts w:eastAsiaTheme="minorHAnsi"/>
+          <w:color w:val="000000"/>
+          <w:sz w:val="18"/>
+          <w:szCs w:val="18"/>
+        </w:rPr>
+        <w:t>FAIL</w:t>
+      </w:r>
+      <w:r>
+        <w:rPr>
+          <w:rStyle w:val="apple-converted-space"/>
+          <w:rFonts w:ascii="Tahoma" w:hAnsi="Tahoma" w:cs="Tahoma"/>
+          <w:color w:val="000000"/>
+          <w:sz w:val="18"/>
+          <w:szCs w:val="18"/>
+        </w:rPr>
+        <w:t> </w:t>
+      </w:r>
+      <w:r>
+        <w:rPr>
+          <w:rFonts w:ascii="Tahoma" w:hAnsi="Tahoma" w:cs="Tahoma"/>
+          <w:color w:val="000000"/>
+          <w:sz w:val="18"/>
+          <w:szCs w:val="18"/>
+        </w:rPr>
+        <w:t>but as</w:t>
+      </w:r>
+      <w:r>
+        <w:rPr>
+          <w:rStyle w:val="apple-converted-space"/>
+          <w:rFonts w:ascii="Tahoma" w:hAnsi="Tahoma" w:cs="Tahoma"/>
+          <w:color w:val="000000"/>
+          <w:sz w:val="18"/>
+          <w:szCs w:val="18"/>
+        </w:rPr>
+        <w:t> </w:t>
+      </w:r>
+      <w:r>
+        <w:rPr>
+          <w:rStyle w:val="HTMLTypewriter"/>
+          <w:rFonts w:eastAsiaTheme="minorHAnsi"/>
+          <w:color w:val="000000"/>
+          <w:sz w:val="18"/>
+          <w:szCs w:val="18"/>
+        </w:rPr>
+        <w:t>SKIP</w:t>
+      </w:r>
+    </w:p>
+    <w:p>
+      <w:pPr>
+        <w:rPr>
+          <w:rFonts w:ascii="Tahoma" w:hAnsi="Tahoma" w:cs="Tahoma"/>
+          <w:color w:val="000000"/>
+          <w:sz w:val="18"/>
+          <w:szCs w:val="18"/>
+        </w:rPr>
+      </w:pPr>
+    </w:p>
+    <w:p>
+      <w:pPr>
+        <w:pStyle w:val="Heading4"/>
+        <w:rPr>
+          <w:rFonts w:ascii="Tahoma" w:hAnsi="Tahoma" w:cs="Tahoma"/>
+          <w:color w:val="000000"/>
+          <w:sz w:val="18"/>
+          <w:szCs w:val="18"/>
+        </w:rPr>
+      </w:pPr>
+      <w:bookmarkStart w:id="1" w:name="testng-listeners"/>
+      <w:r>
+        <w:rPr>
+          <w:rStyle w:val="apple-converted-space"/>
+          <w:rFonts w:ascii="Tahoma" w:hAnsi="Tahoma" w:cs="Tahoma"/>
+          <w:color w:val="000000"/>
+          <w:sz w:val="18"/>
+          <w:szCs w:val="18"/>
+        </w:rPr>
+        <w:t> </w:t>
+      </w:r>
+      <w:proofErr w:type="spellStart"/>
+      <w:r>
+        <w:rPr>
+          <w:rFonts w:ascii="Tahoma" w:hAnsi="Tahoma" w:cs="Tahoma"/>
+          <w:color w:val="000000"/>
+          <w:sz w:val="18"/>
+          <w:szCs w:val="18"/>
+        </w:rPr>
+        <w:t>TestNG</w:t>
+      </w:r>
+      <w:proofErr w:type="spellEnd"/>
+      <w:r>
+        <w:rPr>
+          <w:rFonts w:ascii="Tahoma" w:hAnsi="Tahoma" w:cs="Tahoma"/>
+          <w:color w:val="000000"/>
+          <w:sz w:val="18"/>
+          <w:szCs w:val="18"/>
+        </w:rPr>
+        <w:t xml:space="preserve"> Listeners</w:t>
+      </w:r>
+      <w:bookmarkEnd w:id="1"/>
+    </w:p>
+    <w:p>
+      <w:pPr>
+        <w:rPr>
+          <w:rFonts w:ascii="Tahoma" w:hAnsi="Tahoma" w:cs="Tahoma"/>
+          <w:color w:val="000000"/>
+          <w:sz w:val="18"/>
+          <w:szCs w:val="18"/>
+        </w:rPr>
+      </w:pPr>
+    </w:p>
+    <w:p>
+      <w:pPr>
+        <w:rPr>
+          <w:rFonts w:ascii="Tahoma" w:hAnsi="Tahoma" w:cs="Tahoma"/>
+          <w:color w:val="000000"/>
+          <w:sz w:val="18"/>
+          <w:szCs w:val="18"/>
+        </w:rPr>
+      </w:pPr>
+      <w:r>
+        <w:rPr>
+          <w:rFonts w:ascii="Tahoma" w:hAnsi="Tahoma" w:cs="Tahoma"/>
+          <w:color w:val="000000"/>
+          <w:sz w:val="18"/>
+          <w:szCs w:val="18"/>
+        </w:rPr>
+        <w:t xml:space="preserve">How to specify the </w:t>
+      </w:r>
+      <w:proofErr w:type="spellStart"/>
+      <w:r>
+        <w:rPr>
+          <w:rFonts w:ascii="Tahoma" w:hAnsi="Tahoma" w:cs="Tahoma"/>
+          <w:color w:val="000000"/>
+          <w:sz w:val="18"/>
+          <w:szCs w:val="18"/>
+        </w:rPr>
+        <w:t>TestNG</w:t>
+      </w:r>
+      <w:proofErr w:type="spellEnd"/>
+      <w:r>
+        <w:rPr>
+          <w:rFonts w:ascii="Tahoma" w:hAnsi="Tahoma" w:cs="Tahoma"/>
+          <w:color w:val="000000"/>
+          <w:sz w:val="18"/>
+          <w:szCs w:val="18"/>
+        </w:rPr>
+        <w:t xml:space="preserve"> listener </w:t>
+      </w:r>
+    </w:p>
+    <w:p>
+      <w:pPr>
+        <w:rPr>
+          <w:rFonts w:ascii="Tahoma" w:hAnsi="Tahoma" w:cs="Tahoma"/>
+          <w:color w:val="000000"/>
+          <w:sz w:val="18"/>
+          <w:szCs w:val="18"/>
+        </w:rPr>
+      </w:pPr>
+      <w:r>
+        <w:rPr>
+          <w:rFonts w:ascii="Tahoma" w:hAnsi="Tahoma" w:cs="Tahoma"/>
+          <w:color w:val="000000"/>
+          <w:sz w:val="18"/>
+          <w:szCs w:val="18"/>
+        </w:rPr>
+        <w:t>&lt;</w:t>
+      </w:r>
+      <w:proofErr w:type="gramStart"/>
+      <w:r>
+        <w:rPr>
+          <w:rFonts w:ascii="Tahoma" w:hAnsi="Tahoma" w:cs="Tahoma"/>
+          <w:color w:val="000000"/>
+          <w:sz w:val="18"/>
+          <w:szCs w:val="18"/>
+        </w:rPr>
+        <w:t>suite</w:t>
+      </w:r>
+      <w:proofErr w:type="gramEnd"/>
+      <w:r>
+        <w:rPr>
+          <w:rFonts w:ascii="Tahoma" w:hAnsi="Tahoma" w:cs="Tahoma"/>
+          <w:color w:val="000000"/>
+          <w:sz w:val="18"/>
+          <w:szCs w:val="18"/>
+        </w:rPr>
+        <w:t>&gt;</w:t>
+      </w:r>
+    </w:p>
+    <w:p>
+      <w:pPr>
+        <w:rPr>
+          <w:rFonts w:ascii="Tahoma" w:hAnsi="Tahoma" w:cs="Tahoma"/>
+          <w:color w:val="000000"/>
+          <w:sz w:val="18"/>
+          <w:szCs w:val="18"/>
+        </w:rPr>
+      </w:pPr>
+      <w:r>
+        <w:rPr>
+          <w:rFonts w:ascii="Tahoma" w:hAnsi="Tahoma" w:cs="Tahoma"/>
+          <w:color w:val="000000"/>
+          <w:sz w:val="18"/>
+          <w:szCs w:val="18"/>
+        </w:rPr>
+        <w:t>&lt;</w:t>
+      </w:r>
+      <w:proofErr w:type="spellStart"/>
+      <w:r>
+        <w:rPr>
+          <w:rFonts w:ascii="Tahoma" w:hAnsi="Tahoma" w:cs="Tahoma"/>
+          <w:color w:val="000000"/>
+          <w:sz w:val="18"/>
+          <w:szCs w:val="18"/>
+        </w:rPr>
+        <w:t>Listners</w:t>
+      </w:r>
+      <w:proofErr w:type="spellEnd"/>
+      <w:r>
+        <w:rPr>
+          <w:rFonts w:ascii="Tahoma" w:hAnsi="Tahoma" w:cs="Tahoma"/>
+          <w:color w:val="000000"/>
+          <w:sz w:val="18"/>
+          <w:szCs w:val="18"/>
+        </w:rPr>
+        <w:t>&gt;</w:t>
+      </w:r>
+    </w:p>
+    <w:p>
+      <w:pPr>
+        <w:rPr>
+          <w:rFonts w:ascii="Tahoma" w:hAnsi="Tahoma" w:cs="Tahoma"/>
+          <w:color w:val="000000"/>
+          <w:sz w:val="18"/>
+          <w:szCs w:val="18"/>
+        </w:rPr>
+      </w:pPr>
+      <w:r>
+        <w:rPr>
+          <w:rFonts w:ascii="Tahoma" w:hAnsi="Tahoma" w:cs="Tahoma"/>
+          <w:color w:val="000000"/>
+          <w:sz w:val="18"/>
+          <w:szCs w:val="18"/>
+        </w:rPr>
+        <w:t>&lt;</w:t>
+      </w:r>
+      <w:proofErr w:type="gramStart"/>
+      <w:r>
+        <w:rPr>
+          <w:rFonts w:ascii="Tahoma" w:hAnsi="Tahoma" w:cs="Tahoma"/>
+          <w:color w:val="000000"/>
+          <w:sz w:val="18"/>
+          <w:szCs w:val="18"/>
+        </w:rPr>
+        <w:t>listener</w:t>
+      </w:r>
+      <w:proofErr w:type="gramEnd"/>
+      <w:r>
+        <w:rPr>
+          <w:rFonts w:ascii="Tahoma" w:hAnsi="Tahoma" w:cs="Tahoma"/>
+          <w:color w:val="000000"/>
+          <w:sz w:val="18"/>
+          <w:szCs w:val="18"/>
+        </w:rPr>
+        <w:t xml:space="preserve"> class-name=”</w:t>
+      </w:r>
+      <w:proofErr w:type="spellStart"/>
+      <w:r>
+        <w:rPr>
+          <w:rFonts w:ascii="Tahoma" w:hAnsi="Tahoma" w:cs="Tahoma"/>
+          <w:color w:val="000000"/>
+          <w:sz w:val="18"/>
+          <w:szCs w:val="18"/>
+        </w:rPr>
+        <w:t>org.prasanna.Report</w:t>
+      </w:r>
+      <w:proofErr w:type="spellEnd"/>
+      <w:r>
+        <w:rPr>
+          <w:rFonts w:ascii="Tahoma" w:hAnsi="Tahoma" w:cs="Tahoma"/>
+          <w:color w:val="000000"/>
+          <w:sz w:val="18"/>
+          <w:szCs w:val="18"/>
+        </w:rPr>
+        <w:t>”/&gt;</w:t>
+      </w:r>
+    </w:p>
+    <w:p>
+      <w:pPr>
+        <w:rPr>
+          <w:rFonts w:ascii="Tahoma" w:hAnsi="Tahoma" w:cs="Tahoma"/>
+          <w:color w:val="000000"/>
+          <w:sz w:val="18"/>
+          <w:szCs w:val="18"/>
+        </w:rPr>
+      </w:pPr>
+      <w:r>
+        <w:rPr>
+          <w:rFonts w:ascii="Tahoma" w:hAnsi="Tahoma" w:cs="Tahoma"/>
+          <w:color w:val="000000"/>
+          <w:sz w:val="18"/>
+          <w:szCs w:val="18"/>
+        </w:rPr>
+        <w:t>&lt;listener class-name=”</w:t>
+      </w:r>
+      <w:proofErr w:type="spellStart"/>
+      <w:r>
+        <w:rPr>
+          <w:rFonts w:ascii="Tahoma" w:hAnsi="Tahoma" w:cs="Tahoma"/>
+          <w:color w:val="000000"/>
+          <w:sz w:val="18"/>
+          <w:szCs w:val="18"/>
+        </w:rPr>
+        <w:t>org.prasanna.test</w:t>
+      </w:r>
+      <w:proofErr w:type="spellEnd"/>
+      <w:r>
+        <w:rPr>
+          <w:rFonts w:ascii="Tahoma" w:hAnsi="Tahoma" w:cs="Tahoma"/>
+          <w:color w:val="000000"/>
+          <w:sz w:val="18"/>
+          <w:szCs w:val="18"/>
+        </w:rPr>
+        <w:t xml:space="preserve">” /&gt; </w:t>
+      </w:r>
+    </w:p>
+    <w:p>
+      <w:pPr>
+        <w:rPr>
+          <w:rFonts w:ascii="Tahoma" w:hAnsi="Tahoma" w:cs="Tahoma"/>
+          <w:color w:val="000000"/>
+          <w:sz w:val="18"/>
+          <w:szCs w:val="18"/>
+        </w:rPr>
+      </w:pPr>
+      <w:r>
+        <w:rPr>
+          <w:rFonts w:ascii="Tahoma" w:hAnsi="Tahoma" w:cs="Tahoma"/>
+          <w:color w:val="000000"/>
+          <w:sz w:val="18"/>
+          <w:szCs w:val="18"/>
+        </w:rPr>
+        <w:t>&lt;/listeners&gt;</w:t>
+      </w:r>
+    </w:p>
+    <w:p>
+      <w:pPr>
+        <w:rPr>
+          <w:rFonts w:ascii="Tahoma" w:hAnsi="Tahoma" w:cs="Tahoma"/>
+          <w:color w:val="000000"/>
+          <w:sz w:val="18"/>
+          <w:szCs w:val="18"/>
+        </w:rPr>
+      </w:pPr>
+    </w:p>
+    <w:p>
+      <w:pPr>
+        <w:rPr>
+          <w:rFonts w:ascii="Tahoma" w:hAnsi="Tahoma" w:cs="Tahoma"/>
+          <w:color w:val="000000"/>
+          <w:sz w:val="18"/>
+          <w:szCs w:val="18"/>
+        </w:rPr>
+      </w:pPr>
+      <w:r>
+        <w:rPr>
+          <w:rFonts w:ascii="Tahoma" w:hAnsi="Tahoma" w:cs="Tahoma"/>
+          <w:color w:val="000000"/>
+          <w:sz w:val="18"/>
+          <w:szCs w:val="18"/>
+        </w:rPr>
+        <w:t xml:space="preserve">Another way to provide the listeners is </w:t>
+      </w:r>
+    </w:p>
+    <w:p>
+      <w:pPr>
+        <w:rPr>
+          <w:rFonts w:ascii="Tahoma" w:hAnsi="Tahoma" w:cs="Tahoma"/>
+          <w:color w:val="000000"/>
+          <w:sz w:val="18"/>
+          <w:szCs w:val="18"/>
+        </w:rPr>
+      </w:pPr>
+      <w:proofErr w:type="gramStart"/>
+      <w:r>
+        <w:rPr>
+          <w:rFonts w:ascii="Tahoma" w:hAnsi="Tahoma" w:cs="Tahoma"/>
+          <w:color w:val="000000"/>
+          <w:sz w:val="18"/>
+          <w:szCs w:val="18"/>
+        </w:rPr>
+        <w:t>@</w:t>
+      </w:r>
+      <w:proofErr w:type="spellStart"/>
+      <w:r>
+        <w:rPr>
+          <w:rFonts w:ascii="Tahoma" w:hAnsi="Tahoma" w:cs="Tahoma"/>
+          <w:color w:val="000000"/>
+          <w:sz w:val="18"/>
+          <w:szCs w:val="18"/>
+        </w:rPr>
+        <w:t>Listner</w:t>
+      </w:r>
+      <w:proofErr w:type="spellEnd"/>
+      <w:r>
+        <w:rPr>
+          <w:rFonts w:ascii="Tahoma" w:hAnsi="Tahoma" w:cs="Tahoma"/>
+          <w:color w:val="000000"/>
+          <w:sz w:val="18"/>
+          <w:szCs w:val="18"/>
+        </w:rPr>
+        <w:t>(</w:t>
+      </w:r>
+      <w:proofErr w:type="gramEnd"/>
+      <w:r>
+        <w:rPr>
+          <w:rFonts w:ascii="Tahoma" w:hAnsi="Tahoma" w:cs="Tahoma"/>
+          <w:color w:val="000000"/>
+          <w:sz w:val="18"/>
+          <w:szCs w:val="18"/>
+        </w:rPr>
+        <w:t>{</w:t>
+      </w:r>
+      <w:proofErr w:type="spellStart"/>
+      <w:r>
+        <w:rPr>
+          <w:rFonts w:ascii="Tahoma" w:hAnsi="Tahoma" w:cs="Tahoma"/>
+          <w:color w:val="000000"/>
+          <w:sz w:val="18"/>
+          <w:szCs w:val="18"/>
+        </w:rPr>
+        <w:t>org.prasanna.report,org.prasanna.test</w:t>
+      </w:r>
+      <w:proofErr w:type="spellEnd"/>
+      <w:r>
+        <w:rPr>
+          <w:rFonts w:ascii="Tahoma" w:hAnsi="Tahoma" w:cs="Tahoma"/>
+          <w:color w:val="000000"/>
+          <w:sz w:val="18"/>
+          <w:szCs w:val="18"/>
+        </w:rPr>
+        <w:t>})</w:t>
+      </w:r>
+    </w:p>
+    <w:p>
+      <w:pPr>
+        <w:rPr>
+          <w:rFonts w:ascii="Tahoma" w:hAnsi="Tahoma" w:cs="Tahoma"/>
+          <w:color w:val="000000"/>
+          <w:sz w:val="18"/>
+          <w:szCs w:val="18"/>
+        </w:rPr>
+      </w:pPr>
+      <w:r>
+        <w:rPr>
+          <w:rFonts w:ascii="Tahoma" w:hAnsi="Tahoma" w:cs="Tahoma"/>
+          <w:color w:val="000000"/>
+          <w:sz w:val="18"/>
+          <w:szCs w:val="18"/>
+        </w:rPr>
+        <w:t xml:space="preserve">Public void </w:t>
+      </w:r>
+      <w:proofErr w:type="gramStart"/>
+      <w:r>
+        <w:rPr>
+          <w:rFonts w:ascii="Tahoma" w:hAnsi="Tahoma" w:cs="Tahoma"/>
+          <w:color w:val="000000"/>
+          <w:sz w:val="18"/>
+          <w:szCs w:val="18"/>
+        </w:rPr>
+        <w:t>test()</w:t>
+      </w:r>
+      <w:proofErr w:type="gramEnd"/>
+    </w:p>
+    <w:p>
+      <w:pPr>
+        <w:rPr>
+          <w:rFonts w:ascii="Tahoma" w:hAnsi="Tahoma" w:cs="Tahoma"/>
+          <w:color w:val="000000"/>
+          <w:sz w:val="18"/>
+          <w:szCs w:val="18"/>
+        </w:rPr>
+      </w:pPr>
+      <w:r>
+        <w:rPr>
+          <w:rFonts w:ascii="Tahoma" w:hAnsi="Tahoma" w:cs="Tahoma"/>
+          <w:color w:val="000000"/>
+          <w:sz w:val="18"/>
+          <w:szCs w:val="18"/>
+        </w:rPr>
+        <w:t>{</w:t>
+      </w:r>
+    </w:p>
+    <w:p>
+      <w:pPr>
+        <w:rPr>
+          <w:rFonts w:ascii="Tahoma" w:hAnsi="Tahoma" w:cs="Tahoma"/>
+          <w:color w:val="000000"/>
+          <w:sz w:val="18"/>
+          <w:szCs w:val="18"/>
+        </w:rPr>
+      </w:pPr>
+      <w:r>
+        <w:rPr>
+          <w:rFonts w:ascii="Tahoma" w:hAnsi="Tahoma" w:cs="Tahoma"/>
+          <w:color w:val="000000"/>
+          <w:sz w:val="18"/>
+          <w:szCs w:val="18"/>
+        </w:rPr>
+        <w:t>}</w:t>
+      </w:r>
+    </w:p>
+    <w:p>
+      <w:pPr>
+        <w:rPr>
+          <w:rFonts w:ascii="Tahoma" w:hAnsi="Tahoma" w:cs="Tahoma"/>
+          <w:color w:val="000000"/>
+          <w:sz w:val="18"/>
+          <w:szCs w:val="18"/>
+        </w:rPr>
+      </w:pPr>
+      <w:r>
+        <w:rPr>
+          <w:rStyle w:val="HTMLTypewriter"/>
+          <w:rFonts w:eastAsiaTheme="minorHAnsi"/>
+          <w:color w:val="000000"/>
+          <w:sz w:val="18"/>
+          <w:szCs w:val="18"/>
+        </w:rPr>
+        <w:t>@Listeners</w:t>
+      </w:r>
+      <w:r>
+        <w:rPr>
+          <w:rStyle w:val="apple-converted-space"/>
+          <w:rFonts w:ascii="Tahoma" w:hAnsi="Tahoma" w:cs="Tahoma"/>
+          <w:color w:val="000000"/>
+          <w:sz w:val="18"/>
+          <w:szCs w:val="18"/>
+        </w:rPr>
+        <w:t> </w:t>
+      </w:r>
+      <w:r>
+        <w:rPr>
+          <w:rFonts w:ascii="Tahoma" w:hAnsi="Tahoma" w:cs="Tahoma"/>
+          <w:color w:val="000000"/>
+          <w:sz w:val="18"/>
+          <w:szCs w:val="18"/>
+        </w:rPr>
+        <w:t>annotation can contain any class that extends</w:t>
+      </w:r>
+      <w:r>
+        <w:rPr>
+          <w:rStyle w:val="apple-converted-space"/>
+          <w:rFonts w:ascii="Tahoma" w:hAnsi="Tahoma" w:cs="Tahoma"/>
+          <w:color w:val="000000"/>
+          <w:sz w:val="18"/>
+          <w:szCs w:val="18"/>
+        </w:rPr>
+        <w:t> </w:t>
+      </w:r>
+      <w:r>
+        <w:rPr>
+          <w:rStyle w:val="HTMLTypewriter"/>
+          <w:rFonts w:eastAsiaTheme="minorHAnsi"/>
+          <w:color w:val="000000"/>
+          <w:sz w:val="18"/>
+          <w:szCs w:val="18"/>
+        </w:rPr>
+        <w:t>org.testng.ITestNGListener</w:t>
+      </w:r>
+      <w:r>
+        <w:rPr>
+          <w:rStyle w:val="apple-converted-space"/>
+          <w:rFonts w:ascii="Tahoma" w:hAnsi="Tahoma" w:cs="Tahoma"/>
+          <w:color w:val="000000"/>
+          <w:sz w:val="18"/>
+          <w:szCs w:val="18"/>
+        </w:rPr>
+        <w:t> </w:t>
+      </w:r>
+      <w:r>
+        <w:rPr>
+          <w:rFonts w:ascii="Tahoma" w:hAnsi="Tahoma" w:cs="Tahoma"/>
+          <w:b/>
+          <w:bCs/>
+          <w:color w:val="000000"/>
+          <w:sz w:val="18"/>
+          <w:szCs w:val="18"/>
+        </w:rPr>
+        <w:t>except</w:t>
+      </w:r>
+      <w:r>
+        <w:rPr>
+          <w:rStyle w:val="apple-converted-space"/>
+          <w:rFonts w:ascii="Tahoma" w:hAnsi="Tahoma" w:cs="Tahoma"/>
+          <w:color w:val="000000"/>
+          <w:sz w:val="18"/>
+          <w:szCs w:val="18"/>
+        </w:rPr>
+        <w:t> </w:t>
+      </w:r>
+      <w:r>
+        <w:rPr>
+          <w:rStyle w:val="HTMLTypewriter"/>
+          <w:rFonts w:eastAsiaTheme="minorHAnsi"/>
+          <w:color w:val="000000"/>
+          <w:sz w:val="18"/>
+          <w:szCs w:val="18"/>
+        </w:rPr>
+        <w:t>IAnnotationTransformer</w:t>
+      </w:r>
+      <w:r>
+        <w:rPr>
+          <w:rStyle w:val="apple-converted-space"/>
+          <w:rFonts w:ascii="Tahoma" w:hAnsi="Tahoma" w:cs="Tahoma"/>
+          <w:color w:val="000000"/>
+          <w:sz w:val="18"/>
+          <w:szCs w:val="18"/>
+        </w:rPr>
+        <w:t> </w:t>
+      </w:r>
+      <w:r>
+        <w:rPr>
+          <w:rFonts w:ascii="Tahoma" w:hAnsi="Tahoma" w:cs="Tahoma"/>
+          <w:color w:val="000000"/>
+          <w:sz w:val="18"/>
+          <w:szCs w:val="18"/>
+        </w:rPr>
+        <w:t>and</w:t>
+      </w:r>
+      <w:r>
+        <w:rPr>
+          <w:rStyle w:val="apple-converted-space"/>
+          <w:rFonts w:ascii="Tahoma" w:hAnsi="Tahoma" w:cs="Tahoma"/>
+          <w:color w:val="000000"/>
+          <w:sz w:val="18"/>
+          <w:szCs w:val="18"/>
+        </w:rPr>
+        <w:t> </w:t>
+      </w:r>
+      <w:r>
+        <w:rPr>
+          <w:rStyle w:val="HTMLTypewriter"/>
+          <w:rFonts w:eastAsiaTheme="minorHAnsi"/>
+          <w:color w:val="000000"/>
+          <w:sz w:val="18"/>
+          <w:szCs w:val="18"/>
+        </w:rPr>
+        <w:t>IAnnotationTransformer2</w:t>
+      </w:r>
+      <w:r>
+        <w:rPr>
+          <w:rFonts w:ascii="Tahoma" w:hAnsi="Tahoma" w:cs="Tahoma"/>
+          <w:color w:val="000000"/>
+          <w:sz w:val="18"/>
+          <w:szCs w:val="18"/>
+        </w:rPr>
+        <w:t xml:space="preserve">. The reason is that these listeners need to be known very early in the process so that </w:t>
+      </w:r>
+      <w:proofErr w:type="spellStart"/>
+      <w:r>
+        <w:rPr>
+          <w:rFonts w:ascii="Tahoma" w:hAnsi="Tahoma" w:cs="Tahoma"/>
+          <w:color w:val="000000"/>
+          <w:sz w:val="18"/>
+          <w:szCs w:val="18"/>
+        </w:rPr>
+        <w:t>TestNG</w:t>
+      </w:r>
+      <w:proofErr w:type="spellEnd"/>
+      <w:r>
+        <w:rPr>
+          <w:rFonts w:ascii="Tahoma" w:hAnsi="Tahoma" w:cs="Tahoma"/>
+          <w:color w:val="000000"/>
+          <w:sz w:val="18"/>
+          <w:szCs w:val="18"/>
+        </w:rPr>
+        <w:t xml:space="preserve"> can use them to rewrite your </w:t>
+      </w:r>
+      <w:proofErr w:type="gramStart"/>
+      <w:r>
+        <w:rPr>
+          <w:rFonts w:ascii="Tahoma" w:hAnsi="Tahoma" w:cs="Tahoma"/>
+          <w:color w:val="000000"/>
+          <w:sz w:val="18"/>
+          <w:szCs w:val="18"/>
+        </w:rPr>
+        <w:t>annotations,</w:t>
+      </w:r>
+      <w:proofErr w:type="gramEnd"/>
+      <w:r>
+        <w:rPr>
+          <w:rFonts w:ascii="Tahoma" w:hAnsi="Tahoma" w:cs="Tahoma"/>
+          <w:color w:val="000000"/>
+          <w:sz w:val="18"/>
+          <w:szCs w:val="18"/>
+        </w:rPr>
+        <w:t xml:space="preserve"> therefore you need to specify these listeners in your</w:t>
+      </w:r>
+      <w:r>
+        <w:rPr>
+          <w:rStyle w:val="apple-converted-space"/>
+          <w:rFonts w:ascii="Tahoma" w:hAnsi="Tahoma" w:cs="Tahoma"/>
+          <w:color w:val="000000"/>
+          <w:sz w:val="18"/>
+          <w:szCs w:val="18"/>
+        </w:rPr>
+        <w:t> </w:t>
+      </w:r>
+      <w:r>
+        <w:rPr>
+          <w:rStyle w:val="HTMLTypewriter"/>
+          <w:rFonts w:eastAsiaTheme="minorHAnsi"/>
+          <w:color w:val="000000"/>
+          <w:sz w:val="18"/>
+          <w:szCs w:val="18"/>
+        </w:rPr>
+        <w:t>testng.xml</w:t>
+      </w:r>
+      <w:r>
+        <w:rPr>
+          <w:rStyle w:val="apple-converted-space"/>
+          <w:rFonts w:ascii="Tahoma" w:hAnsi="Tahoma" w:cs="Tahoma"/>
+          <w:color w:val="000000"/>
+          <w:sz w:val="18"/>
+          <w:szCs w:val="18"/>
+        </w:rPr>
+        <w:t> </w:t>
+      </w:r>
+      <w:r>
+        <w:rPr>
+          <w:rFonts w:ascii="Tahoma" w:hAnsi="Tahoma" w:cs="Tahoma"/>
+          <w:color w:val="000000"/>
+          <w:sz w:val="18"/>
+          <w:szCs w:val="18"/>
+        </w:rPr>
+        <w:t>file.</w:t>
+      </w:r>
+    </w:p>
+    <w:p>
+      <w:pPr>
+        <w:rPr>
+          <w:rFonts w:ascii="Tahoma" w:hAnsi="Tahoma" w:cs="Tahoma"/>
+          <w:color w:val="000000"/>
+          <w:sz w:val="18"/>
+          <w:szCs w:val="18"/>
+        </w:rPr>
+      </w:pPr>
+    </w:p>
+    <w:p>
+      <w:pPr>
+        <w:jc w:val="center"/>
+        <w:rPr>
+          <w:rFonts w:ascii="Tahoma" w:hAnsi="Tahoma" w:cs="Tahoma"/>
+          <w:b/>
+          <w:color w:val="000000"/>
+          <w:sz w:val="28"/>
+          <w:szCs w:val="28"/>
+          <w:u w:val="single"/>
+        </w:rPr>
+      </w:pPr>
+      <w:r>
+        <w:rPr>
+          <w:rFonts w:ascii="Tahoma" w:hAnsi="Tahoma" w:cs="Tahoma"/>
+          <w:b/>
+          <w:color w:val="000000"/>
+          <w:sz w:val="28"/>
+          <w:szCs w:val="28"/>
+          <w:u w:val="single"/>
+        </w:rPr>
+        <w:t xml:space="preserve">Listening to method </w:t>
+      </w:r>
+      <w:proofErr w:type="gramStart"/>
+      <w:r>
+        <w:rPr>
+          <w:rFonts w:ascii="Tahoma" w:hAnsi="Tahoma" w:cs="Tahoma"/>
+          <w:b/>
+          <w:color w:val="000000"/>
+          <w:sz w:val="28"/>
+          <w:szCs w:val="28"/>
+          <w:u w:val="single"/>
+        </w:rPr>
+        <w:t>invocation :</w:t>
+      </w:r>
+      <w:proofErr w:type="gramEnd"/>
+    </w:p>
+    <w:p>
+      <w:pPr>
+        <w:rPr>
+          <w:rFonts w:ascii="Tahoma" w:hAnsi="Tahoma" w:cs="Tahoma"/>
+          <w:color w:val="000000"/>
+          <w:sz w:val="18"/>
+          <w:szCs w:val="18"/>
+        </w:rPr>
+      </w:pPr>
+      <w:r>
+        <w:rPr>
+          <w:rFonts w:ascii="Tahoma" w:hAnsi="Tahoma" w:cs="Tahoma"/>
+          <w:color w:val="000000"/>
+          <w:sz w:val="18"/>
+          <w:szCs w:val="18"/>
+        </w:rPr>
+        <w:lastRenderedPageBreak/>
+        <w:t xml:space="preserve">Any class that implements </w:t>
+      </w:r>
+      <w:proofErr w:type="spellStart"/>
+      <w:r>
+        <w:rPr>
+          <w:rFonts w:ascii="Tahoma" w:hAnsi="Tahoma" w:cs="Tahoma"/>
+          <w:color w:val="000000"/>
+          <w:sz w:val="18"/>
+          <w:szCs w:val="18"/>
+        </w:rPr>
+        <w:t>IinvokemethodlistListner</w:t>
+      </w:r>
+      <w:proofErr w:type="spellEnd"/>
+      <w:r>
+        <w:rPr>
+          <w:rFonts w:ascii="Tahoma" w:hAnsi="Tahoma" w:cs="Tahoma"/>
+          <w:color w:val="000000"/>
+          <w:sz w:val="18"/>
+          <w:szCs w:val="18"/>
+        </w:rPr>
+        <w:t xml:space="preserve"> would have to override </w:t>
+      </w:r>
+    </w:p>
+    <w:tbl>
+      <w:tblPr>
+        <w:tblW w:w="0" w:type="auto"/>
+        <w:tblCellSpacing w:w="15" w:type="dxa"/>
+        <w:tblCellMar>
+          <w:top w:w="15" w:type="dxa"/>
+          <w:left w:w="15" w:type="dxa"/>
+          <w:bottom w:w="15" w:type="dxa"/>
+          <w:right w:w="15" w:type="dxa"/>
+        </w:tblCellMar>
+        <w:tblLook w:val="04A0"/>
+      </w:tblPr>
+      <w:tblGrid>
+        <w:gridCol w:w="7712"/>
+      </w:tblGrid>
+      <w:tr>
+        <w:trPr>
+          <w:tblCellSpacing w:w="15" w:type="dxa"/>
+        </w:trPr>
+        <w:tc>
+          <w:tcPr>
+            <w:tcW w:w="0" w:type="auto"/>
+            <w:vAlign w:val="center"/>
+            <w:hideMark/>
+          </w:tcPr>
+          <w:p>
+            <w:pPr>
+              <w:spacing w:after="0" w:line="240" w:lineRule="auto"/>
+              <w:rPr>
+                <w:rFonts w:ascii="Times New Roman" w:eastAsia="Times New Roman" w:hAnsi="Times New Roman" w:cs="Times New Roman"/>
+                <w:sz w:val="24"/>
+                <w:szCs w:val="24"/>
+                <w:lang w:eastAsia="en-IN"/>
+              </w:rPr>
+            </w:pPr>
+            <w:r>
+              <w:rPr>
+                <w:rFonts w:ascii="Courier New" w:eastAsia="Times New Roman" w:hAnsi="Courier New" w:cs="Courier New"/>
+                <w:sz w:val="20"/>
+                <w:lang w:eastAsia="en-IN"/>
+              </w:rPr>
+              <w:t>public</w:t>
+            </w:r>
+            <w:r>
+              <w:rPr>
+                <w:rFonts w:ascii="Times New Roman" w:eastAsia="Times New Roman" w:hAnsi="Times New Roman" w:cs="Times New Roman"/>
+                <w:sz w:val="24"/>
+                <w:szCs w:val="24"/>
+                <w:lang w:eastAsia="en-IN"/>
+              </w:rPr>
+              <w:t> </w:t>
+            </w:r>
+            <w:r>
+              <w:rPr>
+                <w:rFonts w:ascii="Courier New" w:eastAsia="Times New Roman" w:hAnsi="Courier New" w:cs="Courier New"/>
+                <w:sz w:val="20"/>
+                <w:lang w:eastAsia="en-IN"/>
+              </w:rPr>
+              <w:t>interface</w:t>
+            </w:r>
+            <w:r>
+              <w:rPr>
+                <w:rFonts w:ascii="Times New Roman" w:eastAsia="Times New Roman" w:hAnsi="Times New Roman" w:cs="Times New Roman"/>
+                <w:sz w:val="24"/>
+                <w:szCs w:val="24"/>
+                <w:lang w:eastAsia="en-IN"/>
+              </w:rPr>
+              <w:t> </w:t>
+            </w:r>
+            <w:proofErr w:type="spellStart"/>
+            <w:r>
+              <w:rPr>
+                <w:rFonts w:ascii="Courier New" w:eastAsia="Times New Roman" w:hAnsi="Courier New" w:cs="Courier New"/>
+                <w:sz w:val="20"/>
+                <w:lang w:eastAsia="en-IN"/>
+              </w:rPr>
+              <w:t>IInvokedMethodListener</w:t>
+            </w:r>
+            <w:proofErr w:type="spellEnd"/>
+            <w:r>
+              <w:rPr>
+                <w:rFonts w:ascii="Courier New" w:eastAsia="Times New Roman" w:hAnsi="Courier New" w:cs="Courier New"/>
+                <w:sz w:val="20"/>
+                <w:szCs w:val="20"/>
+                <w:lang w:eastAsia="en-IN"/>
+              </w:rPr>
+              <w:t> </w:t>
+            </w:r>
+            <w:r>
+              <w:rPr>
+                <w:rFonts w:ascii="Courier New" w:eastAsia="Times New Roman" w:hAnsi="Courier New" w:cs="Courier New"/>
+                <w:sz w:val="20"/>
+                <w:lang w:eastAsia="en-IN"/>
+              </w:rPr>
+              <w:t>extends</w:t>
+            </w:r>
+            <w:r>
+              <w:rPr>
+                <w:rFonts w:ascii="Times New Roman" w:eastAsia="Times New Roman" w:hAnsi="Times New Roman" w:cs="Times New Roman"/>
+                <w:sz w:val="24"/>
+                <w:szCs w:val="24"/>
+                <w:lang w:eastAsia="en-IN"/>
+              </w:rPr>
+              <w:t> </w:t>
+            </w:r>
+            <w:proofErr w:type="spellStart"/>
+            <w:r>
+              <w:rPr>
+                <w:rFonts w:ascii="Courier New" w:eastAsia="Times New Roman" w:hAnsi="Courier New" w:cs="Courier New"/>
+                <w:sz w:val="20"/>
+                <w:lang w:eastAsia="en-IN"/>
+              </w:rPr>
+              <w:t>ITestNGListener</w:t>
+            </w:r>
+            <w:proofErr w:type="spellEnd"/>
+            <w:r>
+              <w:rPr>
+                <w:rFonts w:ascii="Courier New" w:eastAsia="Times New Roman" w:hAnsi="Courier New" w:cs="Courier New"/>
+                <w:sz w:val="20"/>
+                <w:lang w:eastAsia="en-IN"/>
+              </w:rPr>
+              <w:t xml:space="preserve"> {</w:t>
+            </w:r>
+          </w:p>
+        </w:tc>
+      </w:tr>
+    </w:tbl>
+    <w:p>
+      <w:pPr>
+        <w:shd w:val="clear" w:color="auto" w:fill="FFFFDD"/>
+        <w:spacing w:after="0" w:line="198" w:lineRule="atLeast"/>
+        <w:rPr>
+          <w:rFonts w:ascii="Consolas" w:eastAsia="Times New Roman" w:hAnsi="Consolas" w:cs="Consolas"/>
+          <w:vanish/>
+          <w:color w:val="000000"/>
+          <w:sz w:val="18"/>
+          <w:szCs w:val="18"/>
+          <w:lang w:eastAsia="en-IN"/>
+        </w:rPr>
+      </w:pPr>
+    </w:p>
+    <w:tbl>
+      <w:tblPr>
+        <w:tblW w:w="0" w:type="auto"/>
+        <w:tblCellSpacing w:w="15" w:type="dxa"/>
+        <w:tblCellMar>
+          <w:top w:w="15" w:type="dxa"/>
+          <w:left w:w="15" w:type="dxa"/>
+          <w:bottom w:w="15" w:type="dxa"/>
+          <w:right w:w="15" w:type="dxa"/>
+        </w:tblCellMar>
+        <w:tblLook w:val="04A0"/>
+      </w:tblPr>
+      <w:tblGrid>
+        <w:gridCol w:w="8552"/>
+      </w:tblGrid>
+      <w:tr>
+        <w:trPr>
+          <w:tblCellSpacing w:w="15" w:type="dxa"/>
+        </w:trPr>
+        <w:tc>
+          <w:tcPr>
+            <w:tcW w:w="0" w:type="auto"/>
+            <w:vAlign w:val="center"/>
+            <w:hideMark/>
+          </w:tcPr>
+          <w:p>
+            <w:pPr>
+              <w:spacing w:after="0" w:line="240" w:lineRule="auto"/>
+              <w:rPr>
+                <w:rFonts w:ascii="Times New Roman" w:eastAsia="Times New Roman" w:hAnsi="Times New Roman" w:cs="Times New Roman"/>
+                <w:sz w:val="24"/>
+                <w:szCs w:val="24"/>
+                <w:lang w:eastAsia="en-IN"/>
+              </w:rPr>
+            </w:pPr>
+            <w:r>
+              <w:rPr>
+                <w:rFonts w:ascii="Courier New" w:eastAsia="Times New Roman" w:hAnsi="Courier New" w:cs="Courier New"/>
+                <w:sz w:val="20"/>
+                <w:lang w:eastAsia="en-IN"/>
+              </w:rPr>
+              <w:t>  void</w:t>
+            </w:r>
+            <w:r>
+              <w:rPr>
+                <w:rFonts w:ascii="Times New Roman" w:eastAsia="Times New Roman" w:hAnsi="Times New Roman" w:cs="Times New Roman"/>
+                <w:sz w:val="24"/>
+                <w:szCs w:val="24"/>
+                <w:lang w:eastAsia="en-IN"/>
+              </w:rPr>
+              <w:t> </w:t>
+            </w:r>
+            <w:proofErr w:type="spellStart"/>
+            <w:r>
+              <w:rPr>
+                <w:rFonts w:ascii="Courier New" w:eastAsia="Times New Roman" w:hAnsi="Courier New" w:cs="Courier New"/>
+                <w:sz w:val="20"/>
+                <w:lang w:eastAsia="en-IN"/>
+              </w:rPr>
+              <w:t>beforeInvocation</w:t>
+            </w:r>
+            <w:proofErr w:type="spellEnd"/>
+            <w:r>
+              <w:rPr>
+                <w:rFonts w:ascii="Courier New" w:eastAsia="Times New Roman" w:hAnsi="Courier New" w:cs="Courier New"/>
+                <w:sz w:val="20"/>
+                <w:lang w:eastAsia="en-IN"/>
+              </w:rPr>
+              <w:t>(</w:t>
+            </w:r>
+            <w:proofErr w:type="spellStart"/>
+            <w:r>
+              <w:rPr>
+                <w:rFonts w:ascii="Courier New" w:eastAsia="Times New Roman" w:hAnsi="Courier New" w:cs="Courier New"/>
+                <w:sz w:val="20"/>
+                <w:lang w:eastAsia="en-IN"/>
+              </w:rPr>
+              <w:t>IInvokedMethod</w:t>
+            </w:r>
+            <w:proofErr w:type="spellEnd"/>
+            <w:r>
+              <w:rPr>
+                <w:rFonts w:ascii="Courier New" w:eastAsia="Times New Roman" w:hAnsi="Courier New" w:cs="Courier New"/>
+                <w:sz w:val="20"/>
+                <w:lang w:eastAsia="en-IN"/>
+              </w:rPr>
+              <w:t xml:space="preserve"> method, </w:t>
+            </w:r>
+            <w:proofErr w:type="spellStart"/>
+            <w:r>
+              <w:rPr>
+                <w:rFonts w:ascii="Courier New" w:eastAsia="Times New Roman" w:hAnsi="Courier New" w:cs="Courier New"/>
+                <w:sz w:val="20"/>
+                <w:lang w:eastAsia="en-IN"/>
+              </w:rPr>
+              <w:t>ITestResult</w:t>
+            </w:r>
+            <w:proofErr w:type="spellEnd"/>
+            <w:r>
+              <w:rPr>
+                <w:rFonts w:ascii="Courier New" w:eastAsia="Times New Roman" w:hAnsi="Courier New" w:cs="Courier New"/>
+                <w:sz w:val="20"/>
+                <w:lang w:eastAsia="en-IN"/>
+              </w:rPr>
+              <w:t xml:space="preserve"> </w:t>
+            </w:r>
+            <w:proofErr w:type="spellStart"/>
+            <w:r>
+              <w:rPr>
+                <w:rFonts w:ascii="Courier New" w:eastAsia="Times New Roman" w:hAnsi="Courier New" w:cs="Courier New"/>
+                <w:sz w:val="20"/>
+                <w:lang w:eastAsia="en-IN"/>
+              </w:rPr>
+              <w:t>testResult</w:t>
+            </w:r>
+            <w:proofErr w:type="spellEnd"/>
+            <w:r>
+              <w:rPr>
+                <w:rFonts w:ascii="Courier New" w:eastAsia="Times New Roman" w:hAnsi="Courier New" w:cs="Courier New"/>
+                <w:sz w:val="20"/>
+                <w:lang w:eastAsia="en-IN"/>
+              </w:rPr>
+              <w:t>);</w:t>
+            </w:r>
+          </w:p>
+        </w:tc>
+      </w:tr>
+    </w:tbl>
+    <w:p>
+      <w:pPr>
+        <w:shd w:val="clear" w:color="auto" w:fill="FFFFDD"/>
+        <w:spacing w:after="0" w:line="198" w:lineRule="atLeast"/>
+        <w:rPr>
+          <w:rFonts w:ascii="Consolas" w:eastAsia="Times New Roman" w:hAnsi="Consolas" w:cs="Consolas"/>
+          <w:vanish/>
+          <w:color w:val="000000"/>
+          <w:sz w:val="18"/>
+          <w:szCs w:val="18"/>
+          <w:lang w:eastAsia="en-IN"/>
+        </w:rPr>
+      </w:pPr>
+    </w:p>
+    <w:tbl>
+      <w:tblPr>
+        <w:tblW w:w="0" w:type="auto"/>
+        <w:tblCellSpacing w:w="15" w:type="dxa"/>
+        <w:tblCellMar>
+          <w:top w:w="15" w:type="dxa"/>
+          <w:left w:w="15" w:type="dxa"/>
+          <w:bottom w:w="15" w:type="dxa"/>
+          <w:right w:w="15" w:type="dxa"/>
+        </w:tblCellMar>
+        <w:tblLook w:val="04A0"/>
+      </w:tblPr>
+      <w:tblGrid>
+        <w:gridCol w:w="8432"/>
+      </w:tblGrid>
+      <w:tr>
+        <w:trPr>
+          <w:tblCellSpacing w:w="15" w:type="dxa"/>
+        </w:trPr>
+        <w:tc>
+          <w:tcPr>
+            <w:tcW w:w="0" w:type="auto"/>
+            <w:vAlign w:val="center"/>
+            <w:hideMark/>
+          </w:tcPr>
+          <w:p>
+            <w:pPr>
+              <w:spacing w:after="0" w:line="240" w:lineRule="auto"/>
+              <w:rPr>
+                <w:rFonts w:ascii="Times New Roman" w:eastAsia="Times New Roman" w:hAnsi="Times New Roman" w:cs="Times New Roman"/>
+                <w:sz w:val="24"/>
+                <w:szCs w:val="24"/>
+                <w:lang w:eastAsia="en-IN"/>
+              </w:rPr>
+            </w:pPr>
+            <w:r>
+              <w:rPr>
+                <w:rFonts w:ascii="Courier New" w:eastAsia="Times New Roman" w:hAnsi="Courier New" w:cs="Courier New"/>
+                <w:sz w:val="20"/>
+                <w:lang w:eastAsia="en-IN"/>
+              </w:rPr>
+              <w:t>  void</w:t>
+            </w:r>
+            <w:r>
+              <w:rPr>
+                <w:rFonts w:ascii="Times New Roman" w:eastAsia="Times New Roman" w:hAnsi="Times New Roman" w:cs="Times New Roman"/>
+                <w:sz w:val="24"/>
+                <w:szCs w:val="24"/>
+                <w:lang w:eastAsia="en-IN"/>
+              </w:rPr>
+              <w:t> </w:t>
+            </w:r>
+            <w:proofErr w:type="spellStart"/>
+            <w:r>
+              <w:rPr>
+                <w:rFonts w:ascii="Courier New" w:eastAsia="Times New Roman" w:hAnsi="Courier New" w:cs="Courier New"/>
+                <w:sz w:val="20"/>
+                <w:lang w:eastAsia="en-IN"/>
+              </w:rPr>
+              <w:t>afterInvocation</w:t>
+            </w:r>
+            <w:proofErr w:type="spellEnd"/>
+            <w:r>
+              <w:rPr>
+                <w:rFonts w:ascii="Courier New" w:eastAsia="Times New Roman" w:hAnsi="Courier New" w:cs="Courier New"/>
+                <w:sz w:val="20"/>
+                <w:lang w:eastAsia="en-IN"/>
+              </w:rPr>
+              <w:t>(</w:t>
+            </w:r>
+            <w:proofErr w:type="spellStart"/>
+            <w:r>
+              <w:rPr>
+                <w:rFonts w:ascii="Courier New" w:eastAsia="Times New Roman" w:hAnsi="Courier New" w:cs="Courier New"/>
+                <w:sz w:val="20"/>
+                <w:lang w:eastAsia="en-IN"/>
+              </w:rPr>
+              <w:t>IInvokedMethod</w:t>
+            </w:r>
+            <w:proofErr w:type="spellEnd"/>
+            <w:r>
+              <w:rPr>
+                <w:rFonts w:ascii="Courier New" w:eastAsia="Times New Roman" w:hAnsi="Courier New" w:cs="Courier New"/>
+                <w:sz w:val="20"/>
+                <w:lang w:eastAsia="en-IN"/>
+              </w:rPr>
+              <w:t xml:space="preserve"> method, </w:t>
+            </w:r>
+            <w:proofErr w:type="spellStart"/>
+            <w:r>
+              <w:rPr>
+                <w:rFonts w:ascii="Courier New" w:eastAsia="Times New Roman" w:hAnsi="Courier New" w:cs="Courier New"/>
+                <w:sz w:val="20"/>
+                <w:lang w:eastAsia="en-IN"/>
+              </w:rPr>
+              <w:t>ITestResult</w:t>
+            </w:r>
+            <w:proofErr w:type="spellEnd"/>
+            <w:r>
+              <w:rPr>
+                <w:rFonts w:ascii="Courier New" w:eastAsia="Times New Roman" w:hAnsi="Courier New" w:cs="Courier New"/>
+                <w:sz w:val="20"/>
+                <w:lang w:eastAsia="en-IN"/>
+              </w:rPr>
+              <w:t xml:space="preserve"> </w:t>
+            </w:r>
+            <w:proofErr w:type="spellStart"/>
+            <w:r>
+              <w:rPr>
+                <w:rFonts w:ascii="Courier New" w:eastAsia="Times New Roman" w:hAnsi="Courier New" w:cs="Courier New"/>
+                <w:sz w:val="20"/>
+                <w:lang w:eastAsia="en-IN"/>
+              </w:rPr>
+              <w:t>testResult</w:t>
+            </w:r>
+            <w:proofErr w:type="spellEnd"/>
+            <w:r>
+              <w:rPr>
+                <w:rFonts w:ascii="Courier New" w:eastAsia="Times New Roman" w:hAnsi="Courier New" w:cs="Courier New"/>
+                <w:sz w:val="20"/>
+                <w:lang w:eastAsia="en-IN"/>
+              </w:rPr>
+              <w:t>);</w:t>
+            </w:r>
+          </w:p>
+        </w:tc>
+      </w:tr>
+    </w:tbl>
+    <w:p>
+      <w:pPr>
+        <w:shd w:val="clear" w:color="auto" w:fill="FFFFDD"/>
+        <w:spacing w:after="0" w:line="198" w:lineRule="atLeast"/>
+        <w:rPr>
+          <w:rFonts w:ascii="Consolas" w:eastAsia="Times New Roman" w:hAnsi="Consolas" w:cs="Consolas"/>
+          <w:vanish/>
+          <w:color w:val="000000"/>
+          <w:sz w:val="18"/>
+          <w:szCs w:val="18"/>
+          <w:lang w:eastAsia="en-IN"/>
+        </w:rPr>
+      </w:pPr>
+    </w:p>
+    <w:tbl>
+      <w:tblPr>
+        <w:tblW w:w="0" w:type="auto"/>
+        <w:tblCellSpacing w:w="15" w:type="dxa"/>
+        <w:tblCellMar>
+          <w:top w:w="15" w:type="dxa"/>
+          <w:left w:w="15" w:type="dxa"/>
+          <w:bottom w:w="15" w:type="dxa"/>
+          <w:right w:w="15" w:type="dxa"/>
+        </w:tblCellMar>
+        <w:tblLook w:val="04A0"/>
+      </w:tblPr>
+      <w:tblGrid>
+        <w:gridCol w:w="211"/>
+      </w:tblGrid>
+      <w:tr>
+        <w:trPr>
+          <w:tblCellSpacing w:w="15" w:type="dxa"/>
+        </w:trPr>
+        <w:tc>
+          <w:tcPr>
+            <w:tcW w:w="0" w:type="auto"/>
+            <w:vAlign w:val="center"/>
+            <w:hideMark/>
+          </w:tcPr>
+          <w:p>
+            <w:pPr>
+              <w:spacing w:after="0" w:line="240" w:lineRule="auto"/>
+              <w:rPr>
+                <w:rFonts w:ascii="Times New Roman" w:eastAsia="Times New Roman" w:hAnsi="Times New Roman" w:cs="Times New Roman"/>
+                <w:sz w:val="24"/>
+                <w:szCs w:val="24"/>
+                <w:lang w:eastAsia="en-IN"/>
+              </w:rPr>
+            </w:pPr>
+            <w:r>
+              <w:rPr>
+                <w:rFonts w:ascii="Courier New" w:eastAsia="Times New Roman" w:hAnsi="Courier New" w:cs="Courier New"/>
+                <w:sz w:val="20"/>
+                <w:lang w:eastAsia="en-IN"/>
+              </w:rPr>
+              <w:t>}</w:t>
+            </w:r>
+          </w:p>
+        </w:tc>
+      </w:tr>
+    </w:tbl>
+    <w:p>
+      <w:pPr>
+        <w:rPr>
+          <w:rFonts w:ascii="Tahoma" w:hAnsi="Tahoma" w:cs="Tahoma"/>
+          <w:color w:val="000000"/>
+          <w:sz w:val="18"/>
+          <w:szCs w:val="18"/>
+        </w:rPr>
+      </w:pPr>
+    </w:p>
+    <w:p>
+      <w:pPr>
+        <w:rPr>
+          <w:rFonts w:ascii="Tahoma" w:hAnsi="Tahoma" w:cs="Tahoma"/>
+          <w:color w:val="000000"/>
+          <w:sz w:val="18"/>
+          <w:szCs w:val="18"/>
+        </w:rPr>
+      </w:pPr>
+    </w:p>
+    <w:p>
+      <w:pPr>
+        <w:autoSpaceDE w:val="0"/>
+        <w:autoSpaceDN w:val="0"/>
+        <w:adjustRightInd w:val="0"/>
+        <w:spacing w:after="0" w:line="240" w:lineRule="auto"/>
+        <w:rPr>
+          <w:rFonts w:ascii="Consolas" w:hAnsi="Consolas" w:cs="Consolas"/>
+          <w:sz w:val="20"/>
+          <w:szCs w:val="20"/>
+        </w:rPr>
+      </w:pPr>
+      <w:proofErr w:type="gramStart"/>
+      <w:r>
+        <w:rPr>
+          <w:rFonts w:ascii="Consolas" w:hAnsi="Consolas" w:cs="Consolas"/>
+          <w:b/>
+          <w:bCs/>
+          <w:color w:val="7F0055"/>
+          <w:sz w:val="20"/>
+          <w:szCs w:val="20"/>
+        </w:rPr>
+        <w:t>public</w:t>
+      </w:r>
+      <w:proofErr w:type="gramEnd"/>
+      <w:r>
+        <w:rPr>
+          <w:rFonts w:ascii="Consolas" w:hAnsi="Consolas" w:cs="Consolas"/>
+          <w:color w:val="000000"/>
+          <w:sz w:val="20"/>
+          <w:szCs w:val="20"/>
+        </w:rPr>
+        <w:t xml:space="preserve"> </w:t>
+      </w:r>
+      <w:r>
+        <w:rPr>
+          <w:rFonts w:ascii="Consolas" w:hAnsi="Consolas" w:cs="Consolas"/>
+          <w:b/>
+          <w:bCs/>
+          <w:color w:val="7F0055"/>
+          <w:sz w:val="20"/>
+          <w:szCs w:val="20"/>
+        </w:rPr>
+        <w:t>class</w:t>
+      </w:r>
+      <w:r>
+        <w:rPr>
+          <w:rFonts w:ascii="Consolas" w:hAnsi="Consolas" w:cs="Consolas"/>
+          <w:color w:val="000000"/>
+          <w:sz w:val="20"/>
+          <w:szCs w:val="20"/>
+        </w:rPr>
+        <w:t xml:space="preserve"> </w:t>
+      </w:r>
+      <w:proofErr w:type="spellStart"/>
+      <w:r>
+        <w:rPr>
+          <w:rFonts w:ascii="Consolas" w:hAnsi="Consolas" w:cs="Consolas"/>
+          <w:color w:val="000000"/>
+          <w:sz w:val="20"/>
+          <w:szCs w:val="20"/>
+        </w:rPr>
+        <w:t>Beforesuite</w:t>
+      </w:r>
+      <w:proofErr w:type="spellEnd"/>
+      <w:r>
+        <w:rPr>
+          <w:rFonts w:ascii="Consolas" w:hAnsi="Consolas" w:cs="Consolas"/>
+          <w:color w:val="000000"/>
+          <w:sz w:val="20"/>
+          <w:szCs w:val="20"/>
+        </w:rPr>
+        <w:t xml:space="preserve"> </w:t>
+      </w:r>
+      <w:r>
+        <w:rPr>
+          <w:rFonts w:ascii="Consolas" w:hAnsi="Consolas" w:cs="Consolas"/>
+          <w:b/>
+          <w:bCs/>
+          <w:color w:val="7F0055"/>
+          <w:sz w:val="20"/>
+          <w:szCs w:val="20"/>
+        </w:rPr>
+        <w:t>implements</w:t>
+      </w:r>
+      <w:r>
+        <w:rPr>
+          <w:rFonts w:ascii="Consolas" w:hAnsi="Consolas" w:cs="Consolas"/>
+          <w:color w:val="000000"/>
+          <w:sz w:val="20"/>
+          <w:szCs w:val="20"/>
+        </w:rPr>
+        <w:t xml:space="preserve"> </w:t>
+      </w:r>
+      <w:proofErr w:type="spellStart"/>
+      <w:r>
+        <w:rPr>
+          <w:rFonts w:ascii="Consolas" w:hAnsi="Consolas" w:cs="Consolas"/>
+          <w:color w:val="000000"/>
+          <w:sz w:val="20"/>
+          <w:szCs w:val="20"/>
+        </w:rPr>
+        <w:t>ISuiteListener</w:t>
+      </w:r>
+      <w:proofErr w:type="spellEnd"/>
+      <w:r>
+        <w:rPr>
+          <w:rFonts w:ascii="Consolas" w:hAnsi="Consolas" w:cs="Consolas"/>
+          <w:color w:val="000000"/>
+          <w:sz w:val="20"/>
+          <w:szCs w:val="20"/>
+        </w:rPr>
+        <w:t>{</w:t>
+      </w:r>
+    </w:p>
+    <w:p>
+      <w:pPr>
+        <w:autoSpaceDE w:val="0"/>
+        <w:autoSpaceDN w:val="0"/>
+        <w:adjustRightInd w:val="0"/>
+        <w:spacing w:after="0" w:line="240" w:lineRule="auto"/>
+        <w:rPr>
+          <w:rFonts w:ascii="Consolas" w:hAnsi="Consolas" w:cs="Consolas"/>
+          <w:sz w:val="20"/>
+          <w:szCs w:val="20"/>
+        </w:rPr>
+      </w:pPr>
+    </w:p>
+    <w:p>
+      <w:pPr>
+        <w:autoSpaceDE w:val="0"/>
+        <w:autoSpaceDN w:val="0"/>
+        <w:adjustRightInd w:val="0"/>
+        <w:spacing w:after="0" w:line="240" w:lineRule="auto"/>
+        <w:rPr>
+          <w:rFonts w:ascii="Consolas" w:hAnsi="Consolas" w:cs="Consolas"/>
+          <w:sz w:val="20"/>
+          <w:szCs w:val="20"/>
+        </w:rPr>
+      </w:pPr>
+      <w:r>
+        <w:rPr>
+          <w:rFonts w:ascii="Consolas" w:hAnsi="Consolas" w:cs="Consolas"/>
+          <w:color w:val="000000"/>
+          <w:sz w:val="20"/>
+          <w:szCs w:val="20"/>
+        </w:rPr>
+        <w:tab/>
+      </w:r>
+      <w:r>
+        <w:rPr>
+          <w:rFonts w:ascii="Consolas" w:hAnsi="Consolas" w:cs="Consolas"/>
+          <w:color w:val="646464"/>
+          <w:sz w:val="20"/>
+          <w:szCs w:val="20"/>
+        </w:rPr>
+        <w:t>@Override</w:t>
+      </w:r>
+    </w:p>
+    <w:p>
+      <w:pPr>
+        <w:autoSpaceDE w:val="0"/>
+        <w:autoSpaceDN w:val="0"/>
+        <w:adjustRightInd w:val="0"/>
+        <w:spacing w:after="0" w:line="240" w:lineRule="auto"/>
+        <w:rPr>
+          <w:rFonts w:ascii="Consolas" w:hAnsi="Consolas" w:cs="Consolas"/>
+          <w:sz w:val="20"/>
+          <w:szCs w:val="20"/>
+        </w:rPr>
+      </w:pPr>
+      <w:r>
+        <w:rPr>
+          <w:rFonts w:ascii="Consolas" w:hAnsi="Consolas" w:cs="Consolas"/>
+          <w:color w:val="000000"/>
+          <w:sz w:val="20"/>
+          <w:szCs w:val="20"/>
+        </w:rPr>
+        <w:tab/>
+      </w:r>
+      <w:proofErr w:type="gramStart"/>
+      <w:r>
+        <w:rPr>
+          <w:rFonts w:ascii="Consolas" w:hAnsi="Consolas" w:cs="Consolas"/>
+          <w:b/>
+          <w:bCs/>
+          <w:color w:val="7F0055"/>
+          <w:sz w:val="20"/>
+          <w:szCs w:val="20"/>
+        </w:rPr>
+        <w:t>public</w:t>
+      </w:r>
+      <w:proofErr w:type="gramEnd"/>
+      <w:r>
+        <w:rPr>
+          <w:rFonts w:ascii="Consolas" w:hAnsi="Consolas" w:cs="Consolas"/>
+          <w:color w:val="000000"/>
+          <w:sz w:val="20"/>
+          <w:szCs w:val="20"/>
+        </w:rPr>
+        <w:t xml:space="preserve"> </w:t>
+      </w:r>
+      <w:r>
+        <w:rPr>
+          <w:rFonts w:ascii="Consolas" w:hAnsi="Consolas" w:cs="Consolas"/>
+          <w:b/>
+          <w:bCs/>
+          <w:color w:val="7F0055"/>
+          <w:sz w:val="20"/>
+          <w:szCs w:val="20"/>
+        </w:rPr>
+        <w:t>void</w:t>
+      </w:r>
+      <w:r>
+        <w:rPr>
+          <w:rFonts w:ascii="Consolas" w:hAnsi="Consolas" w:cs="Consolas"/>
+          <w:color w:val="000000"/>
+          <w:sz w:val="20"/>
+          <w:szCs w:val="20"/>
+        </w:rPr>
+        <w:t xml:space="preserve"> </w:t>
+      </w:r>
+      <w:proofErr w:type="spellStart"/>
+      <w:r>
+        <w:rPr>
+          <w:rFonts w:ascii="Consolas" w:hAnsi="Consolas" w:cs="Consolas"/>
+          <w:color w:val="000000"/>
+          <w:sz w:val="20"/>
+          <w:szCs w:val="20"/>
+        </w:rPr>
+        <w:t>onStart</w:t>
+      </w:r>
+      <w:proofErr w:type="spellEnd"/>
+      <w:r>
+        <w:rPr>
+          <w:rFonts w:ascii="Consolas" w:hAnsi="Consolas" w:cs="Consolas"/>
+          <w:color w:val="000000"/>
+          <w:sz w:val="20"/>
+          <w:szCs w:val="20"/>
+        </w:rPr>
+        <w:t>(</w:t>
+      </w:r>
+      <w:proofErr w:type="spellStart"/>
+      <w:r>
+        <w:rPr>
+          <w:rFonts w:ascii="Consolas" w:hAnsi="Consolas" w:cs="Consolas"/>
+          <w:color w:val="000000"/>
+          <w:sz w:val="20"/>
+          <w:szCs w:val="20"/>
+        </w:rPr>
+        <w:t>ISuite</w:t>
+      </w:r>
+      <w:proofErr w:type="spellEnd"/>
+      <w:r>
+        <w:rPr>
+          <w:rFonts w:ascii="Consolas" w:hAnsi="Consolas" w:cs="Consolas"/>
+          <w:color w:val="000000"/>
+          <w:sz w:val="20"/>
+          <w:szCs w:val="20"/>
+        </w:rPr>
+        <w:t xml:space="preserve"> suite) {</w:t>
+      </w:r>
+    </w:p>
+    <w:p>
+      <w:pPr>
+        <w:autoSpaceDE w:val="0"/>
+        <w:autoSpaceDN w:val="0"/>
+        <w:adjustRightInd w:val="0"/>
+        <w:spacing w:after="0" w:line="240" w:lineRule="auto"/>
+        <w:rPr>
+          <w:rFonts w:ascii="Consolas" w:hAnsi="Consolas" w:cs="Consolas"/>
+          <w:sz w:val="20"/>
+          <w:szCs w:val="20"/>
+        </w:rPr>
+      </w:pPr>
+      <w:r>
+        <w:rPr>
+          <w:rFonts w:ascii="Consolas" w:hAnsi="Consolas" w:cs="Consolas"/>
+          <w:color w:val="000000"/>
+          <w:sz w:val="20"/>
+          <w:szCs w:val="20"/>
+        </w:rPr>
+        <w:tab/>
+      </w:r>
+      <w:r>
+        <w:rPr>
+          <w:rFonts w:ascii="Consolas" w:hAnsi="Consolas" w:cs="Consolas"/>
+          <w:color w:val="000000"/>
+          <w:sz w:val="20"/>
+          <w:szCs w:val="20"/>
+        </w:rPr>
+        <w:tab/>
+      </w:r>
+      <w:proofErr w:type="spellStart"/>
+      <w:proofErr w:type="gramStart"/>
+      <w:r>
+        <w:rPr>
+          <w:rFonts w:ascii="Consolas" w:hAnsi="Consolas" w:cs="Consolas"/>
+          <w:color w:val="000000"/>
+          <w:sz w:val="20"/>
+          <w:szCs w:val="20"/>
+        </w:rPr>
+        <w:t>System.</w:t>
+      </w:r>
+      <w:r>
+        <w:rPr>
+          <w:rFonts w:ascii="Consolas" w:hAnsi="Consolas" w:cs="Consolas"/>
+          <w:i/>
+          <w:iCs/>
+          <w:color w:val="0000C0"/>
+          <w:sz w:val="20"/>
+          <w:szCs w:val="20"/>
+        </w:rPr>
+        <w:t>out</w:t>
+      </w:r>
+      <w:r>
+        <w:rPr>
+          <w:rFonts w:ascii="Consolas" w:hAnsi="Consolas" w:cs="Consolas"/>
+          <w:color w:val="000000"/>
+          <w:sz w:val="20"/>
+          <w:szCs w:val="20"/>
+        </w:rPr>
+        <w:t>.println</w:t>
+      </w:r>
+      <w:proofErr w:type="spellEnd"/>
+      <w:r>
+        <w:rPr>
+          <w:rFonts w:ascii="Consolas" w:hAnsi="Consolas" w:cs="Consolas"/>
+          <w:color w:val="000000"/>
+          <w:sz w:val="20"/>
+          <w:szCs w:val="20"/>
+        </w:rPr>
+        <w:t>(</w:t>
+      </w:r>
+      <w:proofErr w:type="gramEnd"/>
+      <w:r>
+        <w:rPr>
+          <w:rFonts w:ascii="Consolas" w:hAnsi="Consolas" w:cs="Consolas"/>
+          <w:color w:val="2A00FF"/>
+          <w:sz w:val="20"/>
+          <w:szCs w:val="20"/>
+        </w:rPr>
+        <w:t xml:space="preserve">"From </w:t>
+      </w:r>
+      <w:proofErr w:type="spellStart"/>
+      <w:r>
+        <w:rPr>
+          <w:rFonts w:ascii="Consolas" w:hAnsi="Consolas" w:cs="Consolas"/>
+          <w:color w:val="2A00FF"/>
+          <w:sz w:val="20"/>
+          <w:szCs w:val="20"/>
+        </w:rPr>
+        <w:t>ISuiteListener</w:t>
+      </w:r>
+      <w:proofErr w:type="spellEnd"/>
+      <w:r>
+        <w:rPr>
+          <w:rFonts w:ascii="Consolas" w:hAnsi="Consolas" w:cs="Consolas"/>
+          <w:color w:val="2A00FF"/>
+          <w:sz w:val="20"/>
+          <w:szCs w:val="20"/>
+        </w:rPr>
+        <w:t xml:space="preserve"> class ----suite is started"</w:t>
+      </w:r>
+      <w:r>
+        <w:rPr>
+          <w:rFonts w:ascii="Consolas" w:hAnsi="Consolas" w:cs="Consolas"/>
+          <w:color w:val="000000"/>
+          <w:sz w:val="20"/>
+          <w:szCs w:val="20"/>
+        </w:rPr>
+        <w:t>+</w:t>
+      </w:r>
+      <w:proofErr w:type="spellStart"/>
+      <w:r>
+        <w:rPr>
+          <w:rFonts w:ascii="Consolas" w:hAnsi="Consolas" w:cs="Consolas"/>
+          <w:color w:val="000000"/>
+          <w:sz w:val="20"/>
+          <w:szCs w:val="20"/>
+        </w:rPr>
+        <w:t>suite.getName</w:t>
+      </w:r>
+      <w:proofErr w:type="spellEnd"/>
+      <w:r>
+        <w:rPr>
+          <w:rFonts w:ascii="Consolas" w:hAnsi="Consolas" w:cs="Consolas"/>
+          <w:color w:val="000000"/>
+          <w:sz w:val="20"/>
+          <w:szCs w:val="20"/>
+        </w:rPr>
+        <w:t>());</w:t>
+      </w:r>
+    </w:p>
+    <w:p>
+      <w:pPr>
+        <w:autoSpaceDE w:val="0"/>
+        <w:autoSpaceDN w:val="0"/>
+        <w:adjustRightInd w:val="0"/>
+        <w:spacing w:after="0" w:line="240" w:lineRule="auto"/>
+        <w:rPr>
+          <w:rFonts w:ascii="Consolas" w:hAnsi="Consolas" w:cs="Consolas"/>
+          <w:sz w:val="20"/>
+          <w:szCs w:val="20"/>
+        </w:rPr>
+      </w:pPr>
+      <w:r>
+        <w:rPr>
+          <w:rFonts w:ascii="Consolas" w:hAnsi="Consolas" w:cs="Consolas"/>
+          <w:color w:val="000000"/>
+          <w:sz w:val="20"/>
+          <w:szCs w:val="20"/>
+        </w:rPr>
+        <w:tab/>
+      </w:r>
+      <w:r>
+        <w:rPr>
+          <w:rFonts w:ascii="Consolas" w:hAnsi="Consolas" w:cs="Consolas"/>
+          <w:color w:val="000000"/>
+          <w:sz w:val="20"/>
+          <w:szCs w:val="20"/>
+        </w:rPr>
+        <w:tab/>
+      </w:r>
+    </w:p>
+    <w:p>
+      <w:pPr>
+        <w:autoSpaceDE w:val="0"/>
+        <w:autoSpaceDN w:val="0"/>
+        <w:adjustRightInd w:val="0"/>
+        <w:spacing w:after="0" w:line="240" w:lineRule="auto"/>
+        <w:rPr>
+          <w:rFonts w:ascii="Consolas" w:hAnsi="Consolas" w:cs="Consolas"/>
+          <w:sz w:val="20"/>
+          <w:szCs w:val="20"/>
+        </w:rPr>
+      </w:pPr>
+      <w:r>
+        <w:rPr>
+          <w:rFonts w:ascii="Consolas" w:hAnsi="Consolas" w:cs="Consolas"/>
+          <w:color w:val="000000"/>
+          <w:sz w:val="20"/>
+          <w:szCs w:val="20"/>
+        </w:rPr>
+        <w:tab/>
+        <w:t>}</w:t>
+      </w:r>
+    </w:p>
+    <w:p>
+      <w:pPr>
+        <w:autoSpaceDE w:val="0"/>
+        <w:autoSpaceDN w:val="0"/>
+        <w:adjustRightInd w:val="0"/>
+        <w:spacing w:after="0" w:line="240" w:lineRule="auto"/>
+        <w:rPr>
+          <w:rFonts w:ascii="Consolas" w:hAnsi="Consolas" w:cs="Consolas"/>
+          <w:sz w:val="20"/>
+          <w:szCs w:val="20"/>
+        </w:rPr>
+      </w:pPr>
+    </w:p>
+    <w:p>
+      <w:pPr>
+        <w:autoSpaceDE w:val="0"/>
+        <w:autoSpaceDN w:val="0"/>
+        <w:adjustRightInd w:val="0"/>
+        <w:spacing w:after="0" w:line="240" w:lineRule="auto"/>
+        <w:rPr>
+          <w:rFonts w:ascii="Consolas" w:hAnsi="Consolas" w:cs="Consolas"/>
+          <w:sz w:val="20"/>
+          <w:szCs w:val="20"/>
+        </w:rPr>
+      </w:pPr>
+      <w:r>
+        <w:rPr>
+          <w:rFonts w:ascii="Consolas" w:hAnsi="Consolas" w:cs="Consolas"/>
+          <w:color w:val="000000"/>
+          <w:sz w:val="20"/>
+          <w:szCs w:val="20"/>
+        </w:rPr>
+        <w:tab/>
+      </w:r>
+      <w:r>
+        <w:rPr>
+          <w:rFonts w:ascii="Consolas" w:hAnsi="Consolas" w:cs="Consolas"/>
+          <w:color w:val="646464"/>
+          <w:sz w:val="20"/>
+          <w:szCs w:val="20"/>
+        </w:rPr>
+        <w:t>@Override</w:t>
+      </w:r>
+    </w:p>
+    <w:p>
+      <w:pPr>
+        <w:autoSpaceDE w:val="0"/>
+        <w:autoSpaceDN w:val="0"/>
+        <w:adjustRightInd w:val="0"/>
+        <w:spacing w:after="0" w:line="240" w:lineRule="auto"/>
+        <w:rPr>
+          <w:rFonts w:ascii="Consolas" w:hAnsi="Consolas" w:cs="Consolas"/>
+          <w:sz w:val="20"/>
+          <w:szCs w:val="20"/>
+        </w:rPr>
+      </w:pPr>
+      <w:r>
+        <w:rPr>
+          <w:rFonts w:ascii="Consolas" w:hAnsi="Consolas" w:cs="Consolas"/>
+          <w:color w:val="000000"/>
+          <w:sz w:val="20"/>
+          <w:szCs w:val="20"/>
+        </w:rPr>
+        <w:tab/>
+      </w:r>
+      <w:proofErr w:type="gramStart"/>
+      <w:r>
+        <w:rPr>
+          <w:rFonts w:ascii="Consolas" w:hAnsi="Consolas" w:cs="Consolas"/>
+          <w:b/>
+          <w:bCs/>
+          <w:color w:val="7F0055"/>
+          <w:sz w:val="20"/>
+          <w:szCs w:val="20"/>
+        </w:rPr>
+        <w:t>public</w:t>
+      </w:r>
+      <w:proofErr w:type="gramEnd"/>
+      <w:r>
+        <w:rPr>
+          <w:rFonts w:ascii="Consolas" w:hAnsi="Consolas" w:cs="Consolas"/>
+          <w:color w:val="000000"/>
+          <w:sz w:val="20"/>
+          <w:szCs w:val="20"/>
+        </w:rPr>
+        <w:t xml:space="preserve"> </w:t>
+      </w:r>
+      <w:r>
+        <w:rPr>
+          <w:rFonts w:ascii="Consolas" w:hAnsi="Consolas" w:cs="Consolas"/>
+          <w:b/>
+          <w:bCs/>
+          <w:color w:val="7F0055"/>
+          <w:sz w:val="20"/>
+          <w:szCs w:val="20"/>
+        </w:rPr>
+        <w:t>void</w:t>
+      </w:r>
+      <w:r>
+        <w:rPr>
+          <w:rFonts w:ascii="Consolas" w:hAnsi="Consolas" w:cs="Consolas"/>
+          <w:color w:val="000000"/>
+          <w:sz w:val="20"/>
+          <w:szCs w:val="20"/>
+        </w:rPr>
+        <w:t xml:space="preserve"> </w:t>
+      </w:r>
+      <w:proofErr w:type="spellStart"/>
+      <w:r>
+        <w:rPr>
+          <w:rFonts w:ascii="Consolas" w:hAnsi="Consolas" w:cs="Consolas"/>
+          <w:color w:val="000000"/>
+          <w:sz w:val="20"/>
+          <w:szCs w:val="20"/>
+        </w:rPr>
+        <w:t>onFinish</w:t>
+      </w:r>
+      <w:proofErr w:type="spellEnd"/>
+      <w:r>
+        <w:rPr>
+          <w:rFonts w:ascii="Consolas" w:hAnsi="Consolas" w:cs="Consolas"/>
+          <w:color w:val="000000"/>
+          <w:sz w:val="20"/>
+          <w:szCs w:val="20"/>
+        </w:rPr>
+        <w:t>(</w:t>
+      </w:r>
+      <w:proofErr w:type="spellStart"/>
+      <w:r>
+        <w:rPr>
+          <w:rFonts w:ascii="Consolas" w:hAnsi="Consolas" w:cs="Consolas"/>
+          <w:color w:val="000000"/>
+          <w:sz w:val="20"/>
+          <w:szCs w:val="20"/>
+        </w:rPr>
+        <w:t>ISuite</w:t>
+      </w:r>
+      <w:proofErr w:type="spellEnd"/>
+      <w:r>
+        <w:rPr>
+          <w:rFonts w:ascii="Consolas" w:hAnsi="Consolas" w:cs="Consolas"/>
+          <w:color w:val="000000"/>
+          <w:sz w:val="20"/>
+          <w:szCs w:val="20"/>
+        </w:rPr>
+        <w:t xml:space="preserve"> suite) {</w:t>
+      </w:r>
+    </w:p>
+    <w:p>
+      <w:pPr>
+        <w:autoSpaceDE w:val="0"/>
+        <w:autoSpaceDN w:val="0"/>
+        <w:adjustRightInd w:val="0"/>
+        <w:spacing w:after="0" w:line="240" w:lineRule="auto"/>
+        <w:rPr>
+          <w:rFonts w:ascii="Consolas" w:hAnsi="Consolas" w:cs="Consolas"/>
+          <w:sz w:val="20"/>
+          <w:szCs w:val="20"/>
+        </w:rPr>
+      </w:pPr>
+      <w:r>
+        <w:rPr>
+          <w:rFonts w:ascii="Consolas" w:hAnsi="Consolas" w:cs="Consolas"/>
+          <w:color w:val="000000"/>
+          <w:sz w:val="20"/>
+          <w:szCs w:val="20"/>
+        </w:rPr>
+        <w:tab/>
+      </w:r>
+      <w:r>
+        <w:rPr>
+          <w:rFonts w:ascii="Consolas" w:hAnsi="Consolas" w:cs="Consolas"/>
+          <w:color w:val="000000"/>
+          <w:sz w:val="20"/>
+          <w:szCs w:val="20"/>
+        </w:rPr>
+        <w:tab/>
+      </w:r>
+      <w:r>
+        <w:rPr>
+          <w:rFonts w:ascii="Consolas" w:hAnsi="Consolas" w:cs="Consolas"/>
+          <w:color w:val="3F7F5F"/>
+          <w:sz w:val="20"/>
+          <w:szCs w:val="20"/>
+        </w:rPr>
+        <w:t xml:space="preserve">// </w:t>
+      </w:r>
+      <w:r>
+        <w:rPr>
+          <w:rFonts w:ascii="Consolas" w:hAnsi="Consolas" w:cs="Consolas"/>
+          <w:b/>
+          <w:bCs/>
+          <w:color w:val="7F9FBF"/>
+          <w:sz w:val="20"/>
+          <w:szCs w:val="20"/>
+        </w:rPr>
+        <w:t>TODO</w:t>
+      </w:r>
+      <w:r>
+        <w:rPr>
+          <w:rFonts w:ascii="Consolas" w:hAnsi="Consolas" w:cs="Consolas"/>
+          <w:color w:val="3F7F5F"/>
+          <w:sz w:val="20"/>
+          <w:szCs w:val="20"/>
+        </w:rPr>
+        <w:t xml:space="preserve"> Auto-generated method stub</w:t>
+      </w:r>
+    </w:p>
+    <w:p>
+      <w:pPr>
+        <w:autoSpaceDE w:val="0"/>
+        <w:autoSpaceDN w:val="0"/>
+        <w:adjustRightInd w:val="0"/>
+        <w:spacing w:after="0" w:line="240" w:lineRule="auto"/>
+        <w:rPr>
+          <w:rFonts w:ascii="Consolas" w:hAnsi="Consolas" w:cs="Consolas"/>
+          <w:sz w:val="20"/>
+          <w:szCs w:val="20"/>
+        </w:rPr>
+      </w:pPr>
+      <w:r>
+        <w:rPr>
+          <w:rFonts w:ascii="Consolas" w:hAnsi="Consolas" w:cs="Consolas"/>
+          <w:color w:val="000000"/>
+          <w:sz w:val="20"/>
+          <w:szCs w:val="20"/>
+        </w:rPr>
+        <w:tab/>
+      </w:r>
+      <w:r>
+        <w:rPr>
+          <w:rFonts w:ascii="Consolas" w:hAnsi="Consolas" w:cs="Consolas"/>
+          <w:color w:val="000000"/>
+          <w:sz w:val="20"/>
+          <w:szCs w:val="20"/>
+        </w:rPr>
+        <w:tab/>
+      </w:r>
+      <w:proofErr w:type="spellStart"/>
+      <w:proofErr w:type="gramStart"/>
+      <w:r>
+        <w:rPr>
+          <w:rFonts w:ascii="Consolas" w:hAnsi="Consolas" w:cs="Consolas"/>
+          <w:color w:val="000000"/>
+          <w:sz w:val="20"/>
+          <w:szCs w:val="20"/>
+        </w:rPr>
+        <w:t>System.</w:t>
+      </w:r>
+      <w:r>
+        <w:rPr>
+          <w:rFonts w:ascii="Consolas" w:hAnsi="Consolas" w:cs="Consolas"/>
+          <w:i/>
+          <w:iCs/>
+          <w:color w:val="0000C0"/>
+          <w:sz w:val="20"/>
+          <w:szCs w:val="20"/>
+        </w:rPr>
+        <w:t>out</w:t>
+      </w:r>
+      <w:r>
+        <w:rPr>
+          <w:rFonts w:ascii="Consolas" w:hAnsi="Consolas" w:cs="Consolas"/>
+          <w:color w:val="000000"/>
+          <w:sz w:val="20"/>
+          <w:szCs w:val="20"/>
+        </w:rPr>
+        <w:t>.println</w:t>
+      </w:r>
+      <w:proofErr w:type="spellEnd"/>
+      <w:r>
+        <w:rPr>
+          <w:rFonts w:ascii="Consolas" w:hAnsi="Consolas" w:cs="Consolas"/>
+          <w:color w:val="000000"/>
+          <w:sz w:val="20"/>
+          <w:szCs w:val="20"/>
+        </w:rPr>
+        <w:t>(</w:t>
+      </w:r>
+      <w:proofErr w:type="gramEnd"/>
+      <w:r>
+        <w:rPr>
+          <w:rFonts w:ascii="Consolas" w:hAnsi="Consolas" w:cs="Consolas"/>
+          <w:color w:val="2A00FF"/>
+          <w:sz w:val="20"/>
+          <w:szCs w:val="20"/>
+        </w:rPr>
+        <w:t xml:space="preserve">"From </w:t>
+      </w:r>
+      <w:proofErr w:type="spellStart"/>
+      <w:r>
+        <w:rPr>
+          <w:rFonts w:ascii="Consolas" w:hAnsi="Consolas" w:cs="Consolas"/>
+          <w:color w:val="2A00FF"/>
+          <w:sz w:val="20"/>
+          <w:szCs w:val="20"/>
+        </w:rPr>
+        <w:t>ISuiteListener</w:t>
+      </w:r>
+      <w:proofErr w:type="spellEnd"/>
+      <w:r>
+        <w:rPr>
+          <w:rFonts w:ascii="Consolas" w:hAnsi="Consolas" w:cs="Consolas"/>
+          <w:color w:val="2A00FF"/>
+          <w:sz w:val="20"/>
+          <w:szCs w:val="20"/>
+        </w:rPr>
+        <w:t xml:space="preserve"> class ---- suite is finished"</w:t>
+      </w:r>
+      <w:r>
+        <w:rPr>
+          <w:rFonts w:ascii="Consolas" w:hAnsi="Consolas" w:cs="Consolas"/>
+          <w:color w:val="000000"/>
+          <w:sz w:val="20"/>
+          <w:szCs w:val="20"/>
+        </w:rPr>
+        <w:t>+</w:t>
+      </w:r>
+      <w:proofErr w:type="spellStart"/>
+      <w:r>
+        <w:rPr>
+          <w:rFonts w:ascii="Consolas" w:hAnsi="Consolas" w:cs="Consolas"/>
+          <w:color w:val="000000"/>
+          <w:sz w:val="20"/>
+          <w:szCs w:val="20"/>
+        </w:rPr>
+        <w:t>suite.getName</w:t>
+      </w:r>
+      <w:proofErr w:type="spellEnd"/>
+      <w:r>
+        <w:rPr>
+          <w:rFonts w:ascii="Consolas" w:hAnsi="Consolas" w:cs="Consolas"/>
+          <w:color w:val="000000"/>
+          <w:sz w:val="20"/>
+          <w:szCs w:val="20"/>
+        </w:rPr>
+        <w:t>());</w:t>
+      </w:r>
+    </w:p>
+    <w:p>
+      <w:pPr>
+        <w:autoSpaceDE w:val="0"/>
+        <w:autoSpaceDN w:val="0"/>
+        <w:adjustRightInd w:val="0"/>
+        <w:spacing w:after="0" w:line="240" w:lineRule="auto"/>
+        <w:rPr>
+          <w:rFonts w:ascii="Consolas" w:hAnsi="Consolas" w:cs="Consolas"/>
+          <w:sz w:val="20"/>
+          <w:szCs w:val="20"/>
+        </w:rPr>
+      </w:pPr>
+      <w:r>
+        <w:rPr>
+          <w:rFonts w:ascii="Consolas" w:hAnsi="Consolas" w:cs="Consolas"/>
+          <w:color w:val="000000"/>
+          <w:sz w:val="20"/>
+          <w:szCs w:val="20"/>
+        </w:rPr>
+        <w:tab/>
+      </w:r>
+      <w:r>
+        <w:rPr>
+          <w:rFonts w:ascii="Consolas" w:hAnsi="Consolas" w:cs="Consolas"/>
+          <w:color w:val="000000"/>
+          <w:sz w:val="20"/>
+          <w:szCs w:val="20"/>
+        </w:rPr>
+        <w:tab/>
+      </w:r>
+    </w:p>
+    <w:p>
+      <w:pPr>
+        <w:autoSpaceDE w:val="0"/>
+        <w:autoSpaceDN w:val="0"/>
+        <w:adjustRightInd w:val="0"/>
+        <w:spacing w:after="0" w:line="240" w:lineRule="auto"/>
+        <w:rPr>
+          <w:rFonts w:ascii="Consolas" w:hAnsi="Consolas" w:cs="Consolas"/>
+          <w:sz w:val="20"/>
+          <w:szCs w:val="20"/>
+        </w:rPr>
+      </w:pPr>
+      <w:r>
+        <w:rPr>
+          <w:rFonts w:ascii="Consolas" w:hAnsi="Consolas" w:cs="Consolas"/>
+          <w:color w:val="000000"/>
+          <w:sz w:val="20"/>
+          <w:szCs w:val="20"/>
+        </w:rPr>
+        <w:tab/>
+        <w:t>}</w:t>
+      </w:r>
+    </w:p>
+    <w:p>
+      <w:pPr>
+        <w:autoSpaceDE w:val="0"/>
+        <w:autoSpaceDN w:val="0"/>
+        <w:adjustRightInd w:val="0"/>
+        <w:spacing w:after="0" w:line="240" w:lineRule="auto"/>
+        <w:rPr>
+          <w:rFonts w:ascii="Consolas" w:hAnsi="Consolas" w:cs="Consolas"/>
+          <w:sz w:val="20"/>
+          <w:szCs w:val="20"/>
+        </w:rPr>
+      </w:pPr>
+      <w:r>
+        <w:rPr>
+          <w:rFonts w:ascii="Consolas" w:hAnsi="Consolas" w:cs="Consolas"/>
+          <w:color w:val="000000"/>
+          <w:sz w:val="20"/>
+          <w:szCs w:val="20"/>
+        </w:rPr>
+        <w:tab/>
+      </w:r>
+    </w:p>
+    <w:p>
+      <w:pPr>
+        <w:autoSpaceDE w:val="0"/>
+        <w:autoSpaceDN w:val="0"/>
+        <w:adjustRightInd w:val="0"/>
+        <w:spacing w:after="0" w:line="240" w:lineRule="auto"/>
+        <w:rPr>
+          <w:rFonts w:ascii="Consolas" w:hAnsi="Consolas" w:cs="Consolas"/>
+          <w:sz w:val="20"/>
+          <w:szCs w:val="20"/>
+        </w:rPr>
+      </w:pPr>
+    </w:p>
+    <w:p>
+      <w:pPr>
+        <w:autoSpaceDE w:val="0"/>
+        <w:autoSpaceDN w:val="0"/>
+        <w:adjustRightInd w:val="0"/>
+        <w:spacing w:after="0" w:line="240" w:lineRule="auto"/>
+        <w:rPr>
+          <w:rFonts w:ascii="Consolas" w:hAnsi="Consolas" w:cs="Consolas"/>
+          <w:sz w:val="20"/>
+          <w:szCs w:val="20"/>
+        </w:rPr>
+      </w:pPr>
+      <w:r>
+        <w:rPr>
+          <w:rFonts w:ascii="Consolas" w:hAnsi="Consolas" w:cs="Consolas"/>
+          <w:color w:val="000000"/>
+          <w:sz w:val="20"/>
+          <w:szCs w:val="20"/>
+        </w:rPr>
+        <w:t>}</w:t>
+      </w:r>
+    </w:p>
     <w:p>
       <w:pPr>
         <w:rPr>
@@ -4739,6 +7861,31 @@
     <w:qFormat/>
     <w:rsid w:val="00BB50E5"/>
   </w:style>
+  <w:style w:type="paragraph" w:styleId="Heading4">
+    <w:name w:val="heading 4"/>
+    <w:basedOn w:val="Normal"/>
+    <w:next w:val="Normal"/>
+    <w:link w:val="Heading4Char"/>
+    <w:uiPriority w:val="9"/>
+    <w:semiHidden/>
+    <w:unhideWhenUsed/>
+    <w:qFormat/>
+    <w:rsid w:val="00404D46"/>
+    <w:pPr>
+      <w:keepNext/>
+      <w:keepLines/>
+      <w:spacing w:before="200" w:after="0"/>
+      <w:outlineLvl w:val="3"/>
+    </w:pPr>
+    <w:rPr>
+      <w:rFonts w:asciiTheme="majorHAnsi" w:eastAsiaTheme="majorEastAsia" w:hAnsiTheme="majorHAnsi" w:cstheme="majorBidi"/>
+      <w:b/>
+      <w:bCs/>
+      <w:i/>
+      <w:iCs/>
+      <w:color w:val="4F81BD" w:themeColor="accent1"/>
+    </w:rPr>
+  </w:style>
   <w:style w:type="paragraph" w:styleId="Heading5">
     <w:name w:val="heading 5"/>
     <w:basedOn w:val="Normal"/>
@@ -4842,6 +7989,22 @@
       <w:sz w:val="20"/>
       <w:szCs w:val="20"/>
       <w:lang w:eastAsia="en-IN"/>
+    </w:rPr>
+  </w:style>
+  <w:style w:type="character" w:customStyle="1" w:styleId="Heading4Char">
+    <w:name w:val="Heading 4 Char"/>
+    <w:basedOn w:val="DefaultParagraphFont"/>
+    <w:link w:val="Heading4"/>
+    <w:uiPriority w:val="9"/>
+    <w:semiHidden/>
+    <w:rsid w:val="00404D46"/>
+    <w:rPr>
+      <w:rFonts w:asciiTheme="majorHAnsi" w:eastAsiaTheme="majorEastAsia" w:hAnsiTheme="majorHAnsi" w:cstheme="majorBidi"/>
+      <w:b/>
+      <w:bCs/>
+      <w:i/>
+      <w:iCs/>
+      <w:color w:val="4F81BD" w:themeColor="accent1"/>
     </w:rPr>
   </w:style>
 </w:styles>
@@ -5128,4 +8291,16 @@
   <a:objectDefaults/>
   <a:extraClrSchemeLst/>
 </a:theme>
+</file>
+
+<file path=customXml/item1.xml><?xml version="1.0" encoding="utf-8"?>
+<b:Sources xmlns:b="http://schemas.openxmlformats.org/officeDocument/2006/bibliography" xmlns="http://schemas.openxmlformats.org/officeDocument/2006/bibliography" SelectedStyle="\APA.XSL" StyleName="APA Fifth Edition"/>
+</file>
+
+<file path=customXml/itemProps1.xml><?xml version="1.0" encoding="utf-8"?>
+<ds:datastoreItem xmlns:ds="http://schemas.openxmlformats.org/officeDocument/2006/customXml" ds:itemID="{65EF0DD3-E8AD-4A71-8620-958DE1767670}">
+  <ds:schemaRefs>
+    <ds:schemaRef ds:uri="http://schemas.openxmlformats.org/officeDocument/2006/bibliography"/>
+  </ds:schemaRefs>
+</ds:datastoreItem>
 </file>
--- a/TestNG Tutorial.docx
+++ b/TestNG Tutorial.docx
@@ -5023,7 +5023,25 @@
           <w:sz w:val="18"/>
           <w:szCs w:val="18"/>
         </w:rPr>
-        <w:t>=”Test1”,alwaysrun=true)</w:t>
+        <w:t>=”Test1</w:t>
+      </w:r>
+      <w:r>
+        <w:rPr>
+          <w:rFonts w:ascii="Tahoma" w:hAnsi="Tahoma" w:cs="Tahoma"/>
+          <w:color w:val="000000"/>
+          <w:sz w:val="18"/>
+          <w:szCs w:val="18"/>
+        </w:rPr>
+        <w:t>”,</w:t>
+      </w:r>
+      <w:r>
+        <w:rPr>
+          <w:rFonts w:ascii="Tahoma" w:hAnsi="Tahoma" w:cs="Tahoma"/>
+          <w:color w:val="000000"/>
+          <w:sz w:val="18"/>
+          <w:szCs w:val="18"/>
+        </w:rPr>
+        <w:t>alwaysrun=true)</w:t>
       </w:r>
     </w:p>
     <w:p>
@@ -7689,6 +7707,634 @@
           <w:szCs w:val="18"/>
         </w:rPr>
       </w:pPr>
+    </w:p>
+    <w:p>
+      <w:pPr>
+        <w:rPr>
+          <w:rFonts w:ascii="Tahoma" w:hAnsi="Tahoma" w:cs="Tahoma"/>
+          <w:color w:val="000000"/>
+          <w:sz w:val="18"/>
+          <w:szCs w:val="18"/>
+        </w:rPr>
+      </w:pPr>
+      <w:r>
+        <w:rPr>
+          <w:rFonts w:ascii="Tahoma" w:hAnsi="Tahoma" w:cs="Tahoma"/>
+          <w:color w:val="000000"/>
+          <w:sz w:val="18"/>
+          <w:szCs w:val="18"/>
+        </w:rPr>
+        <w:t xml:space="preserve">So </w:t>
+      </w:r>
+      <w:proofErr w:type="spellStart"/>
+      <w:r>
+        <w:rPr>
+          <w:rFonts w:ascii="Tahoma" w:hAnsi="Tahoma" w:cs="Tahoma"/>
+          <w:color w:val="000000"/>
+          <w:sz w:val="18"/>
+          <w:szCs w:val="18"/>
+        </w:rPr>
+        <w:t>Testng</w:t>
+      </w:r>
+      <w:proofErr w:type="spellEnd"/>
+      <w:r>
+        <w:rPr>
+          <w:rFonts w:ascii="Tahoma" w:hAnsi="Tahoma" w:cs="Tahoma"/>
+          <w:color w:val="000000"/>
+          <w:sz w:val="18"/>
+          <w:szCs w:val="18"/>
+        </w:rPr>
+        <w:t xml:space="preserve"> will </w:t>
+      </w:r>
+      <w:proofErr w:type="spellStart"/>
+      <w:r>
+        <w:rPr>
+          <w:rFonts w:ascii="Tahoma" w:hAnsi="Tahoma" w:cs="Tahoma"/>
+          <w:color w:val="000000"/>
+          <w:sz w:val="18"/>
+          <w:szCs w:val="18"/>
+        </w:rPr>
+        <w:t>devide</w:t>
+      </w:r>
+      <w:proofErr w:type="spellEnd"/>
+      <w:r>
+        <w:rPr>
+          <w:rFonts w:ascii="Tahoma" w:hAnsi="Tahoma" w:cs="Tahoma"/>
+          <w:color w:val="000000"/>
+          <w:sz w:val="18"/>
+          <w:szCs w:val="18"/>
+        </w:rPr>
+        <w:t xml:space="preserve"> the </w:t>
+      </w:r>
+      <w:proofErr w:type="spellStart"/>
+      <w:r>
+        <w:rPr>
+          <w:rFonts w:ascii="Tahoma" w:hAnsi="Tahoma" w:cs="Tahoma"/>
+          <w:color w:val="000000"/>
+          <w:sz w:val="18"/>
+          <w:szCs w:val="18"/>
+        </w:rPr>
+        <w:t>methoeds</w:t>
+      </w:r>
+      <w:proofErr w:type="spellEnd"/>
+      <w:r>
+        <w:rPr>
+          <w:rFonts w:ascii="Tahoma" w:hAnsi="Tahoma" w:cs="Tahoma"/>
+          <w:color w:val="000000"/>
+          <w:sz w:val="18"/>
+          <w:szCs w:val="18"/>
+        </w:rPr>
+        <w:t xml:space="preserve"> that it need to execute in two </w:t>
+      </w:r>
+      <w:proofErr w:type="gramStart"/>
+      <w:r>
+        <w:rPr>
+          <w:rFonts w:ascii="Tahoma" w:hAnsi="Tahoma" w:cs="Tahoma"/>
+          <w:color w:val="000000"/>
+          <w:sz w:val="18"/>
+          <w:szCs w:val="18"/>
+        </w:rPr>
+        <w:t>parts :</w:t>
+      </w:r>
+      <w:proofErr w:type="gramEnd"/>
+    </w:p>
+    <w:p>
+      <w:pPr>
+        <w:rPr>
+          <w:rFonts w:ascii="Tahoma" w:hAnsi="Tahoma" w:cs="Tahoma"/>
+          <w:color w:val="000000"/>
+          <w:sz w:val="18"/>
+          <w:szCs w:val="18"/>
+        </w:rPr>
+      </w:pPr>
+      <w:proofErr w:type="gramStart"/>
+      <w:r>
+        <w:rPr>
+          <w:rFonts w:ascii="Tahoma" w:hAnsi="Tahoma" w:cs="Tahoma"/>
+          <w:color w:val="000000"/>
+          <w:sz w:val="18"/>
+          <w:szCs w:val="18"/>
+        </w:rPr>
+        <w:t>1.methoeds</w:t>
+      </w:r>
+      <w:proofErr w:type="gramEnd"/>
+      <w:r>
+        <w:rPr>
+          <w:rFonts w:ascii="Tahoma" w:hAnsi="Tahoma" w:cs="Tahoma"/>
+          <w:color w:val="000000"/>
+          <w:sz w:val="18"/>
+          <w:szCs w:val="18"/>
+        </w:rPr>
+        <w:t xml:space="preserve"> that need to be executed in sequence that methods that has dependencies and dependents </w:t>
+      </w:r>
+    </w:p>
+    <w:p>
+      <w:pPr>
+        <w:rPr>
+          <w:rFonts w:ascii="Tahoma" w:hAnsi="Tahoma" w:cs="Tahoma"/>
+          <w:color w:val="000000"/>
+          <w:sz w:val="18"/>
+          <w:szCs w:val="18"/>
+        </w:rPr>
+      </w:pPr>
+      <w:proofErr w:type="gramStart"/>
+      <w:r>
+        <w:rPr>
+          <w:rFonts w:ascii="Tahoma" w:hAnsi="Tahoma" w:cs="Tahoma"/>
+          <w:color w:val="000000"/>
+          <w:sz w:val="18"/>
+          <w:szCs w:val="18"/>
+        </w:rPr>
+        <w:t>2.methoeds</w:t>
+      </w:r>
+      <w:proofErr w:type="gramEnd"/>
+      <w:r>
+        <w:rPr>
+          <w:rFonts w:ascii="Tahoma" w:hAnsi="Tahoma" w:cs="Tahoma"/>
+          <w:color w:val="000000"/>
+          <w:sz w:val="18"/>
+          <w:szCs w:val="18"/>
+        </w:rPr>
+        <w:t xml:space="preserve"> that can run in any order </w:t>
+      </w:r>
+    </w:p>
+    <w:p>
+      <w:pPr>
+        <w:rPr>
+          <w:rFonts w:ascii="Tahoma" w:hAnsi="Tahoma" w:cs="Tahoma"/>
+          <w:color w:val="000000"/>
+          <w:sz w:val="18"/>
+          <w:szCs w:val="18"/>
+        </w:rPr>
+      </w:pPr>
+      <w:r>
+        <w:rPr>
+          <w:rFonts w:ascii="Tahoma" w:hAnsi="Tahoma" w:cs="Tahoma"/>
+          <w:color w:val="000000"/>
+          <w:sz w:val="18"/>
+          <w:szCs w:val="18"/>
+        </w:rPr>
+        <w:t xml:space="preserve">To handle these methods </w:t>
+      </w:r>
+      <w:proofErr w:type="spellStart"/>
+      <w:proofErr w:type="gramStart"/>
+      <w:r>
+        <w:rPr>
+          <w:rFonts w:ascii="Tahoma" w:hAnsi="Tahoma" w:cs="Tahoma"/>
+          <w:color w:val="000000"/>
+          <w:sz w:val="18"/>
+          <w:szCs w:val="18"/>
+        </w:rPr>
+        <w:t>tesng</w:t>
+      </w:r>
+      <w:proofErr w:type="spellEnd"/>
+      <w:r>
+        <w:rPr>
+          <w:rFonts w:ascii="Tahoma" w:hAnsi="Tahoma" w:cs="Tahoma"/>
+          <w:color w:val="000000"/>
+          <w:sz w:val="18"/>
+          <w:szCs w:val="18"/>
+        </w:rPr>
+        <w:t xml:space="preserve">  gives</w:t>
+      </w:r>
+      <w:proofErr w:type="gramEnd"/>
+      <w:r>
+        <w:rPr>
+          <w:rFonts w:ascii="Tahoma" w:hAnsi="Tahoma" w:cs="Tahoma"/>
+          <w:color w:val="000000"/>
+          <w:sz w:val="18"/>
+          <w:szCs w:val="18"/>
+        </w:rPr>
+        <w:t xml:space="preserve"> you the interface </w:t>
+      </w:r>
+    </w:p>
+    <w:p>
+      <w:pPr>
+        <w:rPr>
+          <w:rFonts w:ascii="Tahoma" w:hAnsi="Tahoma" w:cs="Tahoma"/>
+          <w:color w:val="000000"/>
+          <w:sz w:val="18"/>
+          <w:szCs w:val="18"/>
+        </w:rPr>
+      </w:pPr>
+    </w:p>
+    <w:tbl>
+      <w:tblPr>
+        <w:tblW w:w="0" w:type="auto"/>
+        <w:tblCellSpacing w:w="15" w:type="dxa"/>
+        <w:tblCellMar>
+          <w:top w:w="15" w:type="dxa"/>
+          <w:left w:w="15" w:type="dxa"/>
+          <w:bottom w:w="15" w:type="dxa"/>
+          <w:right w:w="15" w:type="dxa"/>
+        </w:tblCellMar>
+        <w:tblLook w:val="04A0"/>
+      </w:tblPr>
+      <w:tblGrid>
+        <w:gridCol w:w="4411"/>
+      </w:tblGrid>
+      <w:tr>
+        <w:trPr>
+          <w:tblCellSpacing w:w="15" w:type="dxa"/>
+        </w:trPr>
+        <w:tc>
+          <w:tcPr>
+            <w:tcW w:w="0" w:type="auto"/>
+            <w:vAlign w:val="center"/>
+            <w:hideMark/>
+          </w:tcPr>
+          <w:p>
+            <w:pPr>
+              <w:spacing w:after="0" w:line="240" w:lineRule="auto"/>
+              <w:rPr>
+                <w:rFonts w:ascii="Times New Roman" w:eastAsia="Times New Roman" w:hAnsi="Times New Roman" w:cs="Times New Roman"/>
+                <w:sz w:val="24"/>
+                <w:szCs w:val="24"/>
+                <w:lang w:eastAsia="en-IN"/>
+              </w:rPr>
+            </w:pPr>
+            <w:r>
+              <w:rPr>
+                <w:rFonts w:ascii="Courier New" w:eastAsia="Times New Roman" w:hAnsi="Courier New" w:cs="Courier New"/>
+                <w:sz w:val="20"/>
+                <w:lang w:eastAsia="en-IN"/>
+              </w:rPr>
+              <w:t>public</w:t>
+            </w:r>
+            <w:r>
+              <w:rPr>
+                <w:rFonts w:ascii="Times New Roman" w:eastAsia="Times New Roman" w:hAnsi="Times New Roman" w:cs="Times New Roman"/>
+                <w:sz w:val="24"/>
+                <w:szCs w:val="24"/>
+                <w:lang w:eastAsia="en-IN"/>
+              </w:rPr>
+              <w:t> </w:t>
+            </w:r>
+            <w:r>
+              <w:rPr>
+                <w:rFonts w:ascii="Courier New" w:eastAsia="Times New Roman" w:hAnsi="Courier New" w:cs="Courier New"/>
+                <w:sz w:val="20"/>
+                <w:lang w:eastAsia="en-IN"/>
+              </w:rPr>
+              <w:t>interface</w:t>
+            </w:r>
+            <w:r>
+              <w:rPr>
+                <w:rFonts w:ascii="Times New Roman" w:eastAsia="Times New Roman" w:hAnsi="Times New Roman" w:cs="Times New Roman"/>
+                <w:sz w:val="24"/>
+                <w:szCs w:val="24"/>
+                <w:lang w:eastAsia="en-IN"/>
+              </w:rPr>
+              <w:t> </w:t>
+            </w:r>
+            <w:proofErr w:type="spellStart"/>
+            <w:r>
+              <w:rPr>
+                <w:rFonts w:ascii="Courier New" w:eastAsia="Times New Roman" w:hAnsi="Courier New" w:cs="Courier New"/>
+                <w:sz w:val="20"/>
+                <w:lang w:eastAsia="en-IN"/>
+              </w:rPr>
+              <w:t>IMethodInterceptor</w:t>
+            </w:r>
+            <w:proofErr w:type="spellEnd"/>
+            <w:r>
+              <w:rPr>
+                <w:rFonts w:ascii="Courier New" w:eastAsia="Times New Roman" w:hAnsi="Courier New" w:cs="Courier New"/>
+                <w:sz w:val="20"/>
+                <w:lang w:eastAsia="en-IN"/>
+              </w:rPr>
+              <w:t xml:space="preserve"> {</w:t>
+            </w:r>
+          </w:p>
+        </w:tc>
+      </w:tr>
+    </w:tbl>
+    <w:p>
+      <w:pPr>
+        <w:shd w:val="clear" w:color="auto" w:fill="FFFFDD"/>
+        <w:spacing w:after="0" w:line="198" w:lineRule="atLeast"/>
+        <w:rPr>
+          <w:rFonts w:ascii="Consolas" w:eastAsia="Times New Roman" w:hAnsi="Consolas" w:cs="Consolas"/>
+          <w:vanish/>
+          <w:color w:val="000000"/>
+          <w:sz w:val="18"/>
+          <w:szCs w:val="18"/>
+          <w:lang w:eastAsia="en-IN"/>
+        </w:rPr>
+      </w:pPr>
+    </w:p>
+    <w:tbl>
+      <w:tblPr>
+        <w:tblW w:w="0" w:type="auto"/>
+        <w:tblCellSpacing w:w="15" w:type="dxa"/>
+        <w:tblCellMar>
+          <w:top w:w="15" w:type="dxa"/>
+          <w:left w:w="15" w:type="dxa"/>
+          <w:bottom w:w="15" w:type="dxa"/>
+          <w:right w:w="15" w:type="dxa"/>
+        </w:tblCellMar>
+        <w:tblLook w:val="04A0"/>
+      </w:tblPr>
+      <w:tblGrid>
+        <w:gridCol w:w="391"/>
+      </w:tblGrid>
+      <w:tr>
+        <w:trPr>
+          <w:tblCellSpacing w:w="15" w:type="dxa"/>
+        </w:trPr>
+        <w:tc>
+          <w:tcPr>
+            <w:tcW w:w="0" w:type="auto"/>
+            <w:vAlign w:val="center"/>
+            <w:hideMark/>
+          </w:tcPr>
+          <w:p>
+            <w:pPr>
+              <w:spacing w:after="0" w:line="240" w:lineRule="auto"/>
+              <w:rPr>
+                <w:rFonts w:ascii="Times New Roman" w:eastAsia="Times New Roman" w:hAnsi="Times New Roman" w:cs="Times New Roman"/>
+                <w:sz w:val="24"/>
+                <w:szCs w:val="24"/>
+                <w:lang w:eastAsia="en-IN"/>
+              </w:rPr>
+            </w:pPr>
+            <w:r>
+              <w:rPr>
+                <w:rFonts w:ascii="Courier New" w:eastAsia="Times New Roman" w:hAnsi="Courier New" w:cs="Courier New"/>
+                <w:sz w:val="20"/>
+                <w:lang w:eastAsia="en-IN"/>
+              </w:rPr>
+              <w:t>  </w:t>
+            </w:r>
+            <w:r>
+              <w:rPr>
+                <w:rFonts w:ascii="Times New Roman" w:eastAsia="Times New Roman" w:hAnsi="Times New Roman" w:cs="Times New Roman"/>
+                <w:sz w:val="24"/>
+                <w:szCs w:val="24"/>
+                <w:lang w:eastAsia="en-IN"/>
+              </w:rPr>
+              <w:t> </w:t>
+            </w:r>
+          </w:p>
+        </w:tc>
+      </w:tr>
+    </w:tbl>
+    <w:p>
+      <w:pPr>
+        <w:shd w:val="clear" w:color="auto" w:fill="FFFFDD"/>
+        <w:spacing w:after="0" w:line="198" w:lineRule="atLeast"/>
+        <w:rPr>
+          <w:rFonts w:ascii="Consolas" w:eastAsia="Times New Roman" w:hAnsi="Consolas" w:cs="Consolas"/>
+          <w:vanish/>
+          <w:color w:val="000000"/>
+          <w:sz w:val="18"/>
+          <w:szCs w:val="18"/>
+          <w:lang w:eastAsia="en-IN"/>
+        </w:rPr>
+      </w:pPr>
+    </w:p>
+    <w:tbl>
+      <w:tblPr>
+        <w:tblW w:w="0" w:type="auto"/>
+        <w:tblCellSpacing w:w="15" w:type="dxa"/>
+        <w:tblCellMar>
+          <w:top w:w="15" w:type="dxa"/>
+          <w:left w:w="15" w:type="dxa"/>
+          <w:bottom w:w="15" w:type="dxa"/>
+          <w:right w:w="15" w:type="dxa"/>
+        </w:tblCellMar>
+        <w:tblLook w:val="04A0"/>
+      </w:tblPr>
+      <w:tblGrid>
+        <w:gridCol w:w="9116"/>
+      </w:tblGrid>
+      <w:tr>
+        <w:trPr>
+          <w:tblCellSpacing w:w="15" w:type="dxa"/>
+        </w:trPr>
+        <w:tc>
+          <w:tcPr>
+            <w:tcW w:w="0" w:type="auto"/>
+            <w:vAlign w:val="center"/>
+            <w:hideMark/>
+          </w:tcPr>
+          <w:p>
+            <w:pPr>
+              <w:spacing w:after="0" w:line="240" w:lineRule="auto"/>
+              <w:rPr>
+                <w:rFonts w:ascii="Times New Roman" w:eastAsia="Times New Roman" w:hAnsi="Times New Roman" w:cs="Times New Roman"/>
+                <w:sz w:val="24"/>
+                <w:szCs w:val="24"/>
+                <w:lang w:eastAsia="en-IN"/>
+              </w:rPr>
+            </w:pPr>
+            <w:r>
+              <w:rPr>
+                <w:rFonts w:ascii="Courier New" w:eastAsia="Times New Roman" w:hAnsi="Courier New" w:cs="Courier New"/>
+                <w:sz w:val="20"/>
+                <w:lang w:eastAsia="en-IN"/>
+              </w:rPr>
+              <w:t>  List&lt;</w:t>
+            </w:r>
+            <w:proofErr w:type="spellStart"/>
+            <w:r>
+              <w:rPr>
+                <w:rFonts w:ascii="Courier New" w:eastAsia="Times New Roman" w:hAnsi="Courier New" w:cs="Courier New"/>
+                <w:sz w:val="20"/>
+                <w:lang w:eastAsia="en-IN"/>
+              </w:rPr>
+              <w:t>IMethodInstance</w:t>
+            </w:r>
+            <w:proofErr w:type="spellEnd"/>
+            <w:r>
+              <w:rPr>
+                <w:rFonts w:ascii="Courier New" w:eastAsia="Times New Roman" w:hAnsi="Courier New" w:cs="Courier New"/>
+                <w:sz w:val="20"/>
+                <w:lang w:eastAsia="en-IN"/>
+              </w:rPr>
+              <w:t>&gt; intercept(List&lt;</w:t>
+            </w:r>
+            <w:proofErr w:type="spellStart"/>
+            <w:r>
+              <w:rPr>
+                <w:rFonts w:ascii="Courier New" w:eastAsia="Times New Roman" w:hAnsi="Courier New" w:cs="Courier New"/>
+                <w:sz w:val="20"/>
+                <w:lang w:eastAsia="en-IN"/>
+              </w:rPr>
+              <w:t>IMethodInstance</w:t>
+            </w:r>
+            <w:proofErr w:type="spellEnd"/>
+            <w:r>
+              <w:rPr>
+                <w:rFonts w:ascii="Courier New" w:eastAsia="Times New Roman" w:hAnsi="Courier New" w:cs="Courier New"/>
+                <w:sz w:val="20"/>
+                <w:lang w:eastAsia="en-IN"/>
+              </w:rPr>
+              <w:t xml:space="preserve">&gt; methods, </w:t>
+            </w:r>
+            <w:proofErr w:type="spellStart"/>
+            <w:r>
+              <w:rPr>
+                <w:rFonts w:ascii="Courier New" w:eastAsia="Times New Roman" w:hAnsi="Courier New" w:cs="Courier New"/>
+                <w:sz w:val="20"/>
+                <w:lang w:eastAsia="en-IN"/>
+              </w:rPr>
+              <w:t>ITestContext</w:t>
+            </w:r>
+            <w:proofErr w:type="spellEnd"/>
+            <w:r>
+              <w:rPr>
+                <w:rFonts w:ascii="Courier New" w:eastAsia="Times New Roman" w:hAnsi="Courier New" w:cs="Courier New"/>
+                <w:sz w:val="20"/>
+                <w:lang w:eastAsia="en-IN"/>
+              </w:rPr>
+              <w:t xml:space="preserve"> context);</w:t>
+            </w:r>
+          </w:p>
+        </w:tc>
+      </w:tr>
+    </w:tbl>
+    <w:p>
+      <w:pPr>
+        <w:shd w:val="clear" w:color="auto" w:fill="FFFFDD"/>
+        <w:spacing w:after="0" w:line="198" w:lineRule="atLeast"/>
+        <w:rPr>
+          <w:rFonts w:ascii="Consolas" w:eastAsia="Times New Roman" w:hAnsi="Consolas" w:cs="Consolas"/>
+          <w:vanish/>
+          <w:color w:val="000000"/>
+          <w:sz w:val="18"/>
+          <w:szCs w:val="18"/>
+          <w:lang w:eastAsia="en-IN"/>
+        </w:rPr>
+      </w:pPr>
+    </w:p>
+    <w:tbl>
+      <w:tblPr>
+        <w:tblW w:w="0" w:type="auto"/>
+        <w:tblCellSpacing w:w="15" w:type="dxa"/>
+        <w:tblCellMar>
+          <w:top w:w="15" w:type="dxa"/>
+          <w:left w:w="15" w:type="dxa"/>
+          <w:bottom w:w="15" w:type="dxa"/>
+          <w:right w:w="15" w:type="dxa"/>
+        </w:tblCellMar>
+        <w:tblLook w:val="04A0"/>
+      </w:tblPr>
+      <w:tblGrid>
+        <w:gridCol w:w="150"/>
+      </w:tblGrid>
+      <w:tr>
+        <w:trPr>
+          <w:tblCellSpacing w:w="15" w:type="dxa"/>
+        </w:trPr>
+        <w:tc>
+          <w:tcPr>
+            <w:tcW w:w="0" w:type="auto"/>
+            <w:vAlign w:val="center"/>
+            <w:hideMark/>
+          </w:tcPr>
+          <w:p>
+            <w:pPr>
+              <w:spacing w:after="0" w:line="240" w:lineRule="auto"/>
+              <w:rPr>
+                <w:rFonts w:ascii="Times New Roman" w:eastAsia="Times New Roman" w:hAnsi="Times New Roman" w:cs="Times New Roman"/>
+                <w:sz w:val="24"/>
+                <w:szCs w:val="24"/>
+                <w:lang w:eastAsia="en-IN"/>
+              </w:rPr>
+            </w:pPr>
+            <w:r>
+              <w:rPr>
+                <w:rFonts w:ascii="Times New Roman" w:eastAsia="Times New Roman" w:hAnsi="Times New Roman" w:cs="Times New Roman"/>
+                <w:sz w:val="24"/>
+                <w:szCs w:val="24"/>
+                <w:lang w:eastAsia="en-IN"/>
+              </w:rPr>
+              <w:t> </w:t>
+            </w:r>
+          </w:p>
+        </w:tc>
+      </w:tr>
+    </w:tbl>
+    <w:p>
+      <w:pPr>
+        <w:shd w:val="clear" w:color="auto" w:fill="FFFFDD"/>
+        <w:spacing w:after="0" w:line="198" w:lineRule="atLeast"/>
+        <w:rPr>
+          <w:rFonts w:ascii="Consolas" w:eastAsia="Times New Roman" w:hAnsi="Consolas" w:cs="Consolas"/>
+          <w:vanish/>
+          <w:color w:val="000000"/>
+          <w:sz w:val="18"/>
+          <w:szCs w:val="18"/>
+          <w:lang w:eastAsia="en-IN"/>
+        </w:rPr>
+      </w:pPr>
+    </w:p>
+    <w:tbl>
+      <w:tblPr>
+        <w:tblW w:w="0" w:type="auto"/>
+        <w:tblCellSpacing w:w="15" w:type="dxa"/>
+        <w:tblCellMar>
+          <w:top w:w="15" w:type="dxa"/>
+          <w:left w:w="15" w:type="dxa"/>
+          <w:bottom w:w="15" w:type="dxa"/>
+          <w:right w:w="15" w:type="dxa"/>
+        </w:tblCellMar>
+        <w:tblLook w:val="04A0"/>
+      </w:tblPr>
+      <w:tblGrid>
+        <w:gridCol w:w="211"/>
+      </w:tblGrid>
+      <w:tr>
+        <w:trPr>
+          <w:tblCellSpacing w:w="15" w:type="dxa"/>
+        </w:trPr>
+        <w:tc>
+          <w:tcPr>
+            <w:tcW w:w="0" w:type="auto"/>
+            <w:vAlign w:val="center"/>
+            <w:hideMark/>
+          </w:tcPr>
+          <w:p>
+            <w:pPr>
+              <w:spacing w:after="0" w:line="240" w:lineRule="auto"/>
+              <w:rPr>
+                <w:rFonts w:ascii="Times New Roman" w:eastAsia="Times New Roman" w:hAnsi="Times New Roman" w:cs="Times New Roman"/>
+                <w:sz w:val="24"/>
+                <w:szCs w:val="24"/>
+                <w:lang w:eastAsia="en-IN"/>
+              </w:rPr>
+            </w:pPr>
+            <w:r>
+              <w:rPr>
+                <w:rFonts w:ascii="Courier New" w:eastAsia="Times New Roman" w:hAnsi="Courier New" w:cs="Courier New"/>
+                <w:sz w:val="20"/>
+                <w:lang w:eastAsia="en-IN"/>
+              </w:rPr>
+              <w:t>}</w:t>
+            </w:r>
+          </w:p>
+        </w:tc>
+      </w:tr>
+    </w:tbl>
+    <w:p>
+      <w:pPr>
+        <w:rPr>
+          <w:rFonts w:ascii="Tahoma" w:hAnsi="Tahoma" w:cs="Tahoma"/>
+          <w:color w:val="000000"/>
+          <w:sz w:val="18"/>
+          <w:szCs w:val="18"/>
+        </w:rPr>
+      </w:pPr>
+      <w:r>
+        <w:rPr>
+          <w:rFonts w:ascii="Tahoma" w:hAnsi="Tahoma" w:cs="Tahoma"/>
+          <w:color w:val="000000"/>
+          <w:sz w:val="18"/>
+          <w:szCs w:val="18"/>
+        </w:rPr>
+        <w:t xml:space="preserve">  </w:t>
+      </w:r>
     </w:p>
     <w:sectPr>
       <w:pgSz w:w="11906" w:h="16838"/>
@@ -8298,7 +8944,7 @@
 </file>
 
 <file path=customXml/itemProps1.xml><?xml version="1.0" encoding="utf-8"?>
-<ds:datastoreItem xmlns:ds="http://schemas.openxmlformats.org/officeDocument/2006/customXml" ds:itemID="{65EF0DD3-E8AD-4A71-8620-958DE1767670}">
+<ds:datastoreItem xmlns:ds="http://schemas.openxmlformats.org/officeDocument/2006/customXml" ds:itemID="{6B43D9D3-5260-4995-AFFD-B3EA51635ED8}">
   <ds:schemaRefs>
     <ds:schemaRef ds:uri="http://schemas.openxmlformats.org/officeDocument/2006/bibliography"/>
   </ds:schemaRefs>

--- a/TestNG Tutorial.docx
+++ b/TestNG Tutorial.docx
@@ -12,7 +12,6 @@
           <w:u w:val="single"/>
         </w:rPr>
       </w:pPr>
-      <w:proofErr w:type="spellStart"/>
       <w:r>
         <w:rPr>
           <w:b/>
@@ -20,137 +19,211 @@
           <w:szCs w:val="32"/>
           <w:u w:val="single"/>
         </w:rPr>
-        <w:t>TestNG</w:t>
-      </w:r>
-      <w:proofErr w:type="spellEnd"/>
-      <w:r>
+        <w:t>TestNG Tutorial</w:t>
+      </w:r>
+    </w:p>
+    <w:p>
+      <w:pPr>
+        <w:jc w:val="center"/>
         <w:rPr>
           <w:b/>
           <w:sz w:val="32"/>
           <w:szCs w:val="32"/>
           <w:u w:val="single"/>
         </w:rPr>
-        <w:t xml:space="preserve"> Tutorial</w:t>
-      </w:r>
-    </w:p>
-    <w:p>
-      <w:pPr>
-        <w:jc w:val="center"/>
+      </w:pPr>
+      <w:r>
         <w:rPr>
           <w:b/>
           <w:sz w:val="32"/>
           <w:szCs w:val="32"/>
           <w:u w:val="single"/>
         </w:rPr>
-      </w:pPr>
-      <w:proofErr w:type="gramStart"/>
-      <w:r>
-        <w:rPr>
-          <w:b/>
-          <w:sz w:val="32"/>
-          <w:szCs w:val="32"/>
-          <w:u w:val="single"/>
-        </w:rPr>
         <w:t>packages</w:t>
       </w:r>
-      <w:proofErr w:type="gramEnd"/>
-    </w:p>
-    <w:p>
-      <w:proofErr w:type="spellStart"/>
-      <w:r>
-        <w:t>Testng</w:t>
-      </w:r>
-      <w:proofErr w:type="spellEnd"/>
-      <w:r>
-        <w:t xml:space="preserve"> tutorial we can add the </w:t>
-      </w:r>
-      <w:proofErr w:type="gramStart"/>
-      <w:r>
-        <w:t>package ‘s</w:t>
-      </w:r>
-      <w:proofErr w:type="gramEnd"/>
-      <w:r>
-        <w:t xml:space="preserve"> also </w:t>
+    </w:p>
+    <w:p>
+      <w:r>
+        <w:t xml:space="preserve">Testng tutorial we can add the package ‘s also </w:t>
+      </w:r>
+    </w:p>
+    <w:p>
+      <w:r>
+        <w:t>&lt;suite&gt;</w:t>
+      </w:r>
+    </w:p>
+    <w:p>
+      <w:r>
+        <w:t>&lt;test&gt;</w:t>
+      </w:r>
+    </w:p>
+    <w:p>
+      <w:r>
+        <w:t xml:space="preserve">&lt;packages&gt; </w:t>
+      </w:r>
+    </w:p>
+    <w:p>
+      <w:r>
+        <w:t>&lt;package name=com.test/&gt;</w:t>
+      </w:r>
+    </w:p>
+    <w:p>
+      <w:r>
+        <w:t>&lt;/packages&gt;</w:t>
+      </w:r>
+    </w:p>
+    <w:p>
+      <w:r>
+        <w:t>&lt;/test&gt;</w:t>
+      </w:r>
+    </w:p>
+    <w:p>
+      <w:r>
+        <w:t>&lt;/suite&gt;</w:t>
+      </w:r>
+    </w:p>
+    <w:p>
+      <w:r>
+        <w:t>This will consider will retain all the classes that has TestNG notation</w:t>
+      </w:r>
+    </w:p>
+    <w:p>
+      <w:r>
+        <w:t xml:space="preserve">@Beforesuite: before all the &lt;tests&gt; are started </w:t>
+      </w:r>
+    </w:p>
+    <w:p>
+      <w:r>
+        <w:t>@aftersuite</w:t>
+      </w:r>
+    </w:p>
+    <w:p>
+      <w:r>
+        <w:t>:after all the &lt;test&gt; are completed</w:t>
+      </w:r>
+    </w:p>
+    <w:p>
+      <w:r>
+        <w:t>@BeforeTest:  annoted methoed will run before starting the any test methoed from all the &lt;test tags&gt;</w:t>
+      </w:r>
+    </w:p>
+    <w:p>
+      <w:r>
+        <w:t>@Aftertest</w:t>
+      </w:r>
+      <w:r>
+        <w:t xml:space="preserve">:after all the test are finished </w:t>
+      </w:r>
+    </w:p>
+    <w:p>
+      <w:r>
+        <w:t xml:space="preserve">@Beforeclass: is class dependent if you have written in the class this will execute before the test methoed in that class starts the execution </w:t>
+      </w:r>
+    </w:p>
+    <w:p>
+      <w:r>
+        <w:t xml:space="preserve">@Afterclass: after all the test methoed in that test </w:t>
+      </w:r>
+      <w:r>
+        <w:t xml:space="preserve"> after class will be executed</w:t>
+      </w:r>
+    </w:p>
+    <w:p>
+      <w:r>
+        <w:t xml:space="preserve">@Beforemethoed: before test methoed starts the execution </w:t>
+      </w:r>
+    </w:p>
+    <w:p>
+      <w:r>
+        <w:t xml:space="preserve">@Aftermethoed:after test methoed is executed </w:t>
+      </w:r>
+    </w:p>
+    <w:p>
+      <w:r>
+        <w:t xml:space="preserve">@Test: test methoed is run </w:t>
+      </w:r>
+    </w:p>
+    <w:p/>
+    <w:p>
+      <w:r>
+        <w:t xml:space="preserve">Complete structure of the testng file can be like this </w:t>
+      </w:r>
+    </w:p>
+    <w:p>
+      <w:r>
+        <w:t>&lt;suite&gt;</w:t>
       </w:r>
     </w:p>
     <w:p>
       <w:r>
         <w:t>&lt;</w:t>
       </w:r>
-      <w:proofErr w:type="gramStart"/>
-      <w:r>
-        <w:t>suite</w:t>
-      </w:r>
-      <w:proofErr w:type="gramEnd"/>
+      <w:r>
+        <w:t>groups</w:t>
+      </w:r>
       <w:r>
         <w:t>&gt;</w:t>
       </w:r>
     </w:p>
     <w:p>
       <w:r>
-        <w:t>&lt;</w:t>
-      </w:r>
-      <w:proofErr w:type="gramStart"/>
-      <w:r>
-        <w:t>test</w:t>
-      </w:r>
-      <w:proofErr w:type="gramEnd"/>
-      <w:r>
-        <w:t>&gt;</w:t>
-      </w:r>
-    </w:p>
-    <w:p>
-      <w:r>
-        <w:t>&lt;</w:t>
-      </w:r>
-      <w:proofErr w:type="gramStart"/>
-      <w:r>
-        <w:t>packages</w:t>
-      </w:r>
-      <w:proofErr w:type="gramEnd"/>
-      <w:r>
-        <w:t xml:space="preserve">&gt; </w:t>
-      </w:r>
-    </w:p>
-    <w:p>
-      <w:r>
-        <w:t>&lt;package name=</w:t>
-      </w:r>
-      <w:proofErr w:type="spellStart"/>
-      <w:r>
-        <w:t>com.test</w:t>
-      </w:r>
-      <w:proofErr w:type="spellEnd"/>
-      <w:r>
-        <w:t>/&gt;</w:t>
-      </w:r>
-    </w:p>
-    <w:p>
-      <w:r>
-        <w:t>&lt;/packages&gt;</w:t>
-      </w:r>
-    </w:p>
-    <w:p>
-      <w:r>
-        <w:t>&lt;/test&gt;</w:t>
-      </w:r>
-    </w:p>
-    <w:p>
-      <w:r>
-        <w:t>&lt;/suite&gt;</w:t>
-      </w:r>
-    </w:p>
-    <w:p>
-      <w:r>
-        <w:t xml:space="preserve">This will consider will retain all the classes that has </w:t>
-      </w:r>
-      <w:proofErr w:type="spellStart"/>
-      <w:r>
-        <w:t>TestNG</w:t>
-      </w:r>
-      <w:proofErr w:type="spellEnd"/>
-      <w:r>
-        <w:t xml:space="preserve"> notation</w:t>
+        <w:t>&lt;run&gt;</w:t>
+      </w:r>
+    </w:p>
+    <w:p>
+      <w:r>
+        <w:lastRenderedPageBreak/>
+        <w:t>&lt;include&gt;</w:t>
+      </w:r>
+    </w:p>
+    <w:p>
+      <w:r>
+        <w:t>&lt;exclued&gt;</w:t>
+      </w:r>
+    </w:p>
+    <w:p>
+      <w:r>
+        <w:t>&lt;/run&gt;</w:t>
+      </w:r>
+    </w:p>
+    <w:p>
+      <w:r>
+        <w:t>&lt;/groups&gt;</w:t>
+      </w:r>
+    </w:p>
+    <w:p>
+      <w:r>
+        <w:t>&lt;test&gt;</w:t>
+      </w:r>
+    </w:p>
+    <w:p>
+      <w:r>
+        <w:t>&lt;classes&gt; / &lt;packages&gt;</w:t>
+      </w:r>
+    </w:p>
+    <w:p>
+      <w:r>
+        <w:t>&lt;class name=””&gt;/&lt;pakcage&gt;</w:t>
+      </w:r>
+    </w:p>
+    <w:p>
+      <w:r>
+        <w:t>&lt;metheods&gt;</w:t>
+      </w:r>
+    </w:p>
+    <w:p>
+      <w:r>
+        <w:t>&lt;include name=”methoedname”&gt;</w:t>
+      </w:r>
+    </w:p>
+    <w:p>
+      <w:r>
+        <w:t>&lt;/methoeds&gt;</w:t>
+      </w:r>
+    </w:p>
+    <w:p>
+      <w:r>
+        <w:t>&lt;/classes&gt;/&lt;packes&gt;</w:t>
       </w:r>
     </w:p>
     <w:p>
@@ -178,25 +251,14 @@
           <w:szCs w:val="18"/>
         </w:rPr>
       </w:pPr>
-      <w:proofErr w:type="spellStart"/>
-      <w:r>
-        <w:rPr>
-          <w:rFonts w:ascii="Tahoma" w:hAnsi="Tahoma" w:cs="Tahoma"/>
-          <w:color w:val="000000"/>
-          <w:sz w:val="18"/>
-          <w:szCs w:val="18"/>
-        </w:rPr>
-        <w:t>est</w:t>
-      </w:r>
-      <w:proofErr w:type="spellEnd"/>
-      <w:r>
-        <w:rPr>
-          <w:rFonts w:ascii="Tahoma" w:hAnsi="Tahoma" w:cs="Tahoma"/>
-          <w:color w:val="000000"/>
-          <w:sz w:val="18"/>
-          <w:szCs w:val="18"/>
-        </w:rPr>
-        <w:t xml:space="preserve"> methods are annotated with</w:t>
+      <w:r>
+        <w:rPr>
+          <w:rFonts w:ascii="Tahoma" w:hAnsi="Tahoma" w:cs="Tahoma"/>
+          <w:color w:val="000000"/>
+          <w:sz w:val="18"/>
+          <w:szCs w:val="18"/>
+        </w:rPr>
+        <w:t>est methods are annotated with</w:t>
       </w:r>
       <w:r>
         <w:rPr>
@@ -974,25 +1036,7 @@
                       <w:sz w:val="20"/>
                       <w:lang w:eastAsia="en-IN"/>
                     </w:rPr>
-                    <w:t>name="</w:t>
-                  </w:r>
-                  <w:proofErr w:type="spellStart"/>
-                  <w:r>
-                    <w:rPr>
-                      <w:rFonts w:ascii="Courier New" w:eastAsia="Times New Roman" w:hAnsi="Courier New" w:cs="Courier New"/>
-                      <w:sz w:val="20"/>
-                      <w:lang w:eastAsia="en-IN"/>
-                    </w:rPr>
-                    <w:t>functest</w:t>
-                  </w:r>
-                  <w:proofErr w:type="spellEnd"/>
-                  <w:r>
-                    <w:rPr>
-                      <w:rFonts w:ascii="Courier New" w:eastAsia="Times New Roman" w:hAnsi="Courier New" w:cs="Courier New"/>
-                      <w:sz w:val="20"/>
-                      <w:lang w:eastAsia="en-IN"/>
-                    </w:rPr>
-                    <w:t>"&gt;</w:t>
+                    <w:t>name="functest"&gt;</w:t>
                   </w:r>
                 </w:p>
               </w:tc>
@@ -1148,25 +1192,7 @@
                       <w:sz w:val="20"/>
                       <w:lang w:eastAsia="en-IN"/>
                     </w:rPr>
-                    <w:t>name="</w:t>
-                  </w:r>
-                  <w:proofErr w:type="spellStart"/>
-                  <w:r>
-                    <w:rPr>
-                      <w:rFonts w:ascii="Courier New" w:eastAsia="Times New Roman" w:hAnsi="Courier New" w:cs="Courier New"/>
-                      <w:sz w:val="20"/>
-                      <w:lang w:eastAsia="en-IN"/>
-                    </w:rPr>
-                    <w:t>linux</w:t>
-                  </w:r>
-                  <w:proofErr w:type="spellEnd"/>
-                  <w:r>
-                    <w:rPr>
-                      <w:rFonts w:ascii="Courier New" w:eastAsia="Times New Roman" w:hAnsi="Courier New" w:cs="Courier New"/>
-                      <w:sz w:val="20"/>
-                      <w:lang w:eastAsia="en-IN"/>
-                    </w:rPr>
-                    <w:t>"/&gt;</w:t>
+                    <w:t>name="linux"/&gt;</w:t>
                   </w:r>
                 </w:p>
               </w:tc>
@@ -1453,25 +1479,7 @@
                       <w:sz w:val="20"/>
                       <w:lang w:eastAsia="en-IN"/>
                     </w:rPr>
-                    <w:t>name="</w:t>
-                  </w:r>
-                  <w:proofErr w:type="spellStart"/>
-                  <w:r>
-                    <w:rPr>
-                      <w:rFonts w:ascii="Courier New" w:eastAsia="Times New Roman" w:hAnsi="Courier New" w:cs="Courier New"/>
-                      <w:sz w:val="20"/>
-                      <w:lang w:eastAsia="en-IN"/>
-                    </w:rPr>
-                    <w:t>functest</w:t>
-                  </w:r>
-                  <w:proofErr w:type="spellEnd"/>
-                  <w:r>
-                    <w:rPr>
-                      <w:rFonts w:ascii="Courier New" w:eastAsia="Times New Roman" w:hAnsi="Courier New" w:cs="Courier New"/>
-                      <w:sz w:val="20"/>
-                      <w:lang w:eastAsia="en-IN"/>
-                    </w:rPr>
-                    <w:t>"/&gt;</w:t>
+                    <w:t>name="functest"/&gt;</w:t>
                   </w:r>
                 </w:p>
               </w:tc>
@@ -1532,7 +1540,6 @@
                       <w:sz w:val="20"/>
                       <w:lang w:eastAsia="en-IN"/>
                     </w:rPr>
-                    <w:lastRenderedPageBreak/>
                     <w:t>      &lt;include</w:t>
                   </w:r>
                   <w:r>
@@ -1550,25 +1557,7 @@
                       <w:sz w:val="20"/>
                       <w:lang w:eastAsia="en-IN"/>
                     </w:rPr>
-                    <w:t>name="</w:t>
-                  </w:r>
-                  <w:proofErr w:type="spellStart"/>
-                  <w:r>
-                    <w:rPr>
-                      <w:rFonts w:ascii="Courier New" w:eastAsia="Times New Roman" w:hAnsi="Courier New" w:cs="Courier New"/>
-                      <w:sz w:val="20"/>
-                      <w:lang w:eastAsia="en-IN"/>
-                    </w:rPr>
-                    <w:t>checkintest</w:t>
-                  </w:r>
-                  <w:proofErr w:type="spellEnd"/>
-                  <w:r>
-                    <w:rPr>
-                      <w:rFonts w:ascii="Courier New" w:eastAsia="Times New Roman" w:hAnsi="Courier New" w:cs="Courier New"/>
-                      <w:sz w:val="20"/>
-                      <w:lang w:eastAsia="en-IN"/>
-                    </w:rPr>
-                    <w:t>"/&gt;</w:t>
+                    <w:t>name="checkintest"/&gt;</w:t>
                   </w:r>
                 </w:p>
               </w:tc>
@@ -1629,6 +1618,7 @@
                       <w:sz w:val="20"/>
                       <w:lang w:eastAsia="en-IN"/>
                     </w:rPr>
+                    <w:lastRenderedPageBreak/>
                     <w:t>    &lt;/define&gt;</w:t>
                   </w:r>
                 </w:p>
@@ -2332,89 +2322,32 @@
           <w:b/>
           <w:u w:val="single"/>
         </w:rPr>
-        <w:t xml:space="preserve">Parameters in Test </w:t>
-      </w:r>
-      <w:proofErr w:type="spellStart"/>
-      <w:r>
-        <w:rPr>
-          <w:b/>
-          <w:u w:val="single"/>
-        </w:rPr>
-        <w:t>ng</w:t>
-      </w:r>
-      <w:proofErr w:type="spellEnd"/>
-    </w:p>
-    <w:p>
-      <w:r>
-        <w:t>&lt;</w:t>
-      </w:r>
-      <w:proofErr w:type="gramStart"/>
-      <w:r>
-        <w:t>suite</w:t>
-      </w:r>
-      <w:proofErr w:type="gramEnd"/>
-      <w:r>
-        <w:t>&gt;</w:t>
-      </w:r>
-    </w:p>
-    <w:p>
-      <w:r>
-        <w:t>&lt;</w:t>
-      </w:r>
-      <w:proofErr w:type="spellStart"/>
-      <w:r>
-        <w:t>paramtere</w:t>
-      </w:r>
-      <w:proofErr w:type="spellEnd"/>
-      <w:r>
-        <w:t xml:space="preserve"> name=”xyz” value=”</w:t>
-      </w:r>
-      <w:proofErr w:type="spellStart"/>
-      <w:r>
-        <w:t>abc</w:t>
-      </w:r>
-      <w:proofErr w:type="spellEnd"/>
-      <w:r>
-        <w:t>”&gt;</w:t>
-      </w:r>
-    </w:p>
-    <w:p>
-      <w:r>
-        <w:t>&lt;</w:t>
-      </w:r>
-      <w:proofErr w:type="gramStart"/>
-      <w:r>
-        <w:t>test</w:t>
-      </w:r>
-      <w:proofErr w:type="gramEnd"/>
-      <w:r>
-        <w:t>&gt;</w:t>
-      </w:r>
-    </w:p>
-    <w:p>
-      <w:r>
-        <w:t>&lt;</w:t>
-      </w:r>
-      <w:proofErr w:type="gramStart"/>
-      <w:r>
-        <w:t>classes</w:t>
-      </w:r>
-      <w:proofErr w:type="gramEnd"/>
-      <w:r>
-        <w:t>&gt;</w:t>
-      </w:r>
-    </w:p>
-    <w:p>
-      <w:r>
-        <w:t>&lt;class name=</w:t>
-      </w:r>
-      <w:proofErr w:type="spellStart"/>
-      <w:r>
-        <w:t>org.prasanna.temp</w:t>
-      </w:r>
-      <w:proofErr w:type="spellEnd"/>
-      <w:r>
-        <w:t>&gt;</w:t>
+        <w:t>Parameters in Test ng</w:t>
+      </w:r>
+    </w:p>
+    <w:p>
+      <w:r>
+        <w:t>&lt;suite&gt;</w:t>
+      </w:r>
+    </w:p>
+    <w:p>
+      <w:r>
+        <w:t>&lt;paramtere name=”xyz” value=”abc”&gt;</w:t>
+      </w:r>
+    </w:p>
+    <w:p>
+      <w:r>
+        <w:t>&lt;test&gt;</w:t>
+      </w:r>
+    </w:p>
+    <w:p>
+      <w:r>
+        <w:t>&lt;classes&gt;</w:t>
+      </w:r>
+    </w:p>
+    <w:p>
+      <w:r>
+        <w:t>&lt;class name=org.prasanna.temp&gt;</w:t>
       </w:r>
     </w:p>
     <w:p>
@@ -2434,21 +2367,8 @@
     </w:p>
     <w:p/>
     <w:p>
-      <w:proofErr w:type="gramStart"/>
-      <w:r>
-        <w:t>@</w:t>
-      </w:r>
-      <w:proofErr w:type="spellStart"/>
-      <w:r>
-        <w:t>prameter</w:t>
-      </w:r>
-      <w:proofErr w:type="spellEnd"/>
-      <w:r>
-        <w:t>(</w:t>
-      </w:r>
-      <w:proofErr w:type="gramEnd"/>
-      <w:r>
-        <w:t>{“xyz”})</w:t>
+      <w:r>
+        <w:t>@prameter({“xyz”})</w:t>
       </w:r>
     </w:p>
     <w:p>
@@ -2458,15 +2378,7 @@
     </w:p>
     <w:p>
       <w:r>
-        <w:t xml:space="preserve">Public void </w:t>
-      </w:r>
-      <w:proofErr w:type="gramStart"/>
-      <w:r>
-        <w:t>test(</w:t>
-      </w:r>
-      <w:proofErr w:type="gramEnd"/>
-      <w:r>
-        <w:t>String parm1)</w:t>
+        <w:t>Public void test(String parm1)</w:t>
       </w:r>
     </w:p>
     <w:p>
@@ -2475,13 +2387,8 @@
       </w:r>
     </w:p>
     <w:p>
-      <w:proofErr w:type="gramStart"/>
-      <w:r>
-        <w:t>Sop(</w:t>
-      </w:r>
-      <w:proofErr w:type="gramEnd"/>
-      <w:r>
-        <w:t>param1)</w:t>
+      <w:r>
+        <w:t>Sop(param1)</w:t>
       </w:r>
     </w:p>
     <w:p>
@@ -2522,75 +2429,27 @@
     <w:p/>
     <w:p>
       <w:r>
-        <w:t>&lt;</w:t>
-      </w:r>
-      <w:proofErr w:type="gramStart"/>
-      <w:r>
-        <w:t>suite</w:t>
-      </w:r>
-      <w:proofErr w:type="gramEnd"/>
-      <w:r>
-        <w:t>&gt;</w:t>
-      </w:r>
-    </w:p>
-    <w:p>
-      <w:r>
-        <w:t>&lt;</w:t>
-      </w:r>
-      <w:proofErr w:type="spellStart"/>
-      <w:r>
-        <w:t>paramtere</w:t>
-      </w:r>
-      <w:proofErr w:type="spellEnd"/>
-      <w:r>
-        <w:t xml:space="preserve"> name=”xyz” value=”</w:t>
-      </w:r>
-      <w:proofErr w:type="spellStart"/>
-      <w:r>
-        <w:t>abc</w:t>
-      </w:r>
-      <w:proofErr w:type="spellEnd"/>
-      <w:r>
-        <w:t>”&gt;</w:t>
-      </w:r>
-    </w:p>
-    <w:p>
-      <w:r>
-        <w:t>&lt;</w:t>
-      </w:r>
-      <w:proofErr w:type="gramStart"/>
-      <w:r>
-        <w:t>test</w:t>
-      </w:r>
-      <w:proofErr w:type="gramEnd"/>
-      <w:r>
-        <w:t>&gt;</w:t>
-      </w:r>
-    </w:p>
-    <w:p>
-      <w:r>
-        <w:t>&lt;</w:t>
-      </w:r>
-      <w:proofErr w:type="gramStart"/>
-      <w:r>
-        <w:t>classes</w:t>
-      </w:r>
-      <w:proofErr w:type="gramEnd"/>
-      <w:r>
-        <w:t>&gt;</w:t>
-      </w:r>
-    </w:p>
-    <w:p>
-      <w:r>
-        <w:t>&lt;class name=</w:t>
-      </w:r>
-      <w:proofErr w:type="spellStart"/>
-      <w:r>
-        <w:t>org.prasanna.temp</w:t>
-      </w:r>
-      <w:proofErr w:type="spellEnd"/>
-      <w:r>
-        <w:t>&gt;</w:t>
+        <w:t>&lt;suite&gt;</w:t>
+      </w:r>
+    </w:p>
+    <w:p>
+      <w:r>
+        <w:t>&lt;paramtere name=”xyz” value=”abc”&gt;</w:t>
+      </w:r>
+    </w:p>
+    <w:p>
+      <w:r>
+        <w:t>&lt;test&gt;</w:t>
+      </w:r>
+    </w:p>
+    <w:p>
+      <w:r>
+        <w:t>&lt;classes&gt;</w:t>
+      </w:r>
+    </w:p>
+    <w:p>
+      <w:r>
+        <w:t>&lt;class name=org.prasanna.temp&gt;</w:t>
       </w:r>
     </w:p>
     <w:p>
@@ -2610,30 +2469,12 @@
     </w:p>
     <w:p>
       <w:r>
-        <w:t>Public void (@optional (“</w:t>
-      </w:r>
-      <w:proofErr w:type="spellStart"/>
-      <w:r>
-        <w:t>prasanna</w:t>
-      </w:r>
-      <w:proofErr w:type="spellEnd"/>
-      <w:r>
-        <w:t xml:space="preserve">”) String </w:t>
-      </w:r>
-      <w:proofErr w:type="gramStart"/>
-      <w:r>
-        <w:t>pram1 )</w:t>
-      </w:r>
-      <w:proofErr w:type="gramEnd"/>
-    </w:p>
-    <w:p>
-      <w:proofErr w:type="gramStart"/>
-      <w:r>
-        <w:t>{ sop</w:t>
-      </w:r>
-      <w:proofErr w:type="gramEnd"/>
-      <w:r>
-        <w:t>(parm1)</w:t>
+        <w:t>Public void (@optional (“prasanna”) String pram1 )</w:t>
+      </w:r>
+    </w:p>
+    <w:p>
+      <w:r>
+        <w:t>{ sop(parm1)</w:t>
       </w:r>
     </w:p>
     <w:p>
@@ -2791,7 +2632,6 @@
           <w:u w:val="single"/>
         </w:rPr>
       </w:pPr>
-      <w:proofErr w:type="spellStart"/>
       <w:r>
         <w:rPr>
           <w:rFonts w:ascii="Tahoma" w:hAnsi="Tahoma" w:cs="Tahoma"/>
@@ -2800,31 +2640,8 @@
           <w:szCs w:val="32"/>
           <w:u w:val="single"/>
         </w:rPr>
-        <w:t>DataProvider</w:t>
-      </w:r>
-      <w:proofErr w:type="spellEnd"/>
-      <w:r>
-        <w:rPr>
-          <w:rFonts w:ascii="Tahoma" w:hAnsi="Tahoma" w:cs="Tahoma"/>
-          <w:color w:val="000000"/>
-          <w:sz w:val="32"/>
-          <w:szCs w:val="32"/>
-          <w:u w:val="single"/>
-        </w:rPr>
-        <w:t xml:space="preserve"> in </w:t>
-      </w:r>
-      <w:proofErr w:type="spellStart"/>
-      <w:r>
-        <w:rPr>
-          <w:rFonts w:ascii="Tahoma" w:hAnsi="Tahoma" w:cs="Tahoma"/>
-          <w:color w:val="000000"/>
-          <w:sz w:val="32"/>
-          <w:szCs w:val="32"/>
-          <w:u w:val="single"/>
-        </w:rPr>
-        <w:t>TestNG</w:t>
-      </w:r>
-      <w:proofErr w:type="spellEnd"/>
+        <w:t>DataProvider in TestNG</w:t>
+      </w:r>
     </w:p>
     <w:p>
       <w:pPr>
@@ -2851,37 +2668,12 @@
           <w:szCs w:val="20"/>
         </w:rPr>
       </w:pPr>
-      <w:proofErr w:type="gramStart"/>
-      <w:r>
-        <w:rPr>
-          <w:sz w:val="20"/>
-          <w:szCs w:val="20"/>
-        </w:rPr>
-        <w:t>Public  object</w:t>
-      </w:r>
-      <w:proofErr w:type="gramEnd"/>
-      <w:r>
-        <w:rPr>
-          <w:sz w:val="20"/>
-          <w:szCs w:val="20"/>
-        </w:rPr>
-        <w:t xml:space="preserve">[][] </w:t>
-      </w:r>
-      <w:proofErr w:type="spellStart"/>
-      <w:r>
-        <w:rPr>
-          <w:sz w:val="20"/>
-          <w:szCs w:val="20"/>
-        </w:rPr>
-        <w:t>givedata</w:t>
-      </w:r>
-      <w:proofErr w:type="spellEnd"/>
-      <w:r>
-        <w:rPr>
-          <w:sz w:val="20"/>
-          <w:szCs w:val="20"/>
-        </w:rPr>
-        <w:t>()</w:t>
+      <w:r>
+        <w:rPr>
+          <w:sz w:val="20"/>
+          <w:szCs w:val="20"/>
+        </w:rPr>
+        <w:t>Public  object[][] givedata()</w:t>
       </w:r>
     </w:p>
     <w:p>
@@ -2911,71 +2703,7 @@
           <w:sz w:val="20"/>
           <w:szCs w:val="20"/>
         </w:rPr>
-        <w:t xml:space="preserve">Return new </w:t>
-      </w:r>
-      <w:proofErr w:type="gramStart"/>
-      <w:r>
-        <w:rPr>
-          <w:sz w:val="20"/>
-          <w:szCs w:val="20"/>
-        </w:rPr>
-        <w:t>object[</w:t>
-      </w:r>
-      <w:proofErr w:type="gramEnd"/>
-      <w:r>
-        <w:rPr>
-          <w:sz w:val="20"/>
-          <w:szCs w:val="20"/>
-        </w:rPr>
-        <w:t>][]{{“</w:t>
-      </w:r>
-      <w:proofErr w:type="spellStart"/>
-      <w:r>
-        <w:rPr>
-          <w:sz w:val="20"/>
-          <w:szCs w:val="20"/>
-        </w:rPr>
-        <w:t>prasanna”,”Testing</w:t>
-      </w:r>
-      <w:proofErr w:type="spellEnd"/>
-      <w:r>
-        <w:rPr>
-          <w:sz w:val="20"/>
-          <w:szCs w:val="20"/>
-        </w:rPr>
-        <w:t xml:space="preserve"> </w:t>
-      </w:r>
-      <w:proofErr w:type="spellStart"/>
-      <w:r>
-        <w:rPr>
-          <w:sz w:val="20"/>
-          <w:szCs w:val="20"/>
-        </w:rPr>
-        <w:t>testng</w:t>
-      </w:r>
-      <w:proofErr w:type="spellEnd"/>
-      <w:r>
-        <w:rPr>
-          <w:sz w:val="20"/>
-          <w:szCs w:val="20"/>
-        </w:rPr>
-        <w:t>”},{“</w:t>
-      </w:r>
-      <w:proofErr w:type="spellStart"/>
-      <w:r>
-        <w:rPr>
-          <w:sz w:val="20"/>
-          <w:szCs w:val="20"/>
-        </w:rPr>
-        <w:t>MKV”,”TestNG</w:t>
-      </w:r>
-      <w:proofErr w:type="spellEnd"/>
-      <w:r>
-        <w:rPr>
-          <w:sz w:val="20"/>
-          <w:szCs w:val="20"/>
-        </w:rPr>
-        <w:t>”}};</w:t>
+        <w:t>Return new object[][]{{“prasanna”,”Testing testng”},{“MKV”,”TestNG”}};</w:t>
       </w:r>
     </w:p>
     <w:p>
@@ -3000,86 +2728,27 @@
           <w:szCs w:val="20"/>
         </w:rPr>
       </w:pPr>
-      <w:proofErr w:type="gramStart"/>
-      <w:r>
-        <w:rPr>
-          <w:sz w:val="20"/>
-          <w:szCs w:val="20"/>
-        </w:rPr>
-        <w:t>@Test(</w:t>
-      </w:r>
-      <w:proofErr w:type="spellStart"/>
-      <w:proofErr w:type="gramEnd"/>
-      <w:r>
-        <w:rPr>
-          <w:sz w:val="20"/>
-          <w:szCs w:val="20"/>
-        </w:rPr>
-        <w:t>dataprovider</w:t>
-      </w:r>
-      <w:proofErr w:type="spellEnd"/>
-      <w:r>
-        <w:rPr>
-          <w:sz w:val="20"/>
-          <w:szCs w:val="20"/>
-        </w:rPr>
-        <w:t>=”</w:t>
-      </w:r>
-      <w:proofErr w:type="spellStart"/>
-      <w:r>
-        <w:rPr>
-          <w:sz w:val="20"/>
-          <w:szCs w:val="20"/>
-        </w:rPr>
-        <w:t>prasanna</w:t>
-      </w:r>
-      <w:proofErr w:type="spellEnd"/>
-      <w:r>
-        <w:rPr>
-          <w:sz w:val="20"/>
-          <w:szCs w:val="20"/>
-        </w:rPr>
-        <w:t>”)</w:t>
-      </w:r>
-    </w:p>
-    <w:p>
-      <w:pPr>
-        <w:rPr>
-          <w:sz w:val="20"/>
-          <w:szCs w:val="20"/>
-        </w:rPr>
-      </w:pPr>
-      <w:r>
-        <w:rPr>
-          <w:sz w:val="20"/>
-          <w:szCs w:val="20"/>
-        </w:rPr>
-        <w:t xml:space="preserve">Public void </w:t>
-      </w:r>
-      <w:proofErr w:type="spellStart"/>
-      <w:proofErr w:type="gramStart"/>
-      <w:r>
-        <w:rPr>
-          <w:sz w:val="20"/>
-          <w:szCs w:val="20"/>
-        </w:rPr>
-        <w:t>testdataprovider</w:t>
-      </w:r>
-      <w:proofErr w:type="spellEnd"/>
-      <w:r>
-        <w:rPr>
-          <w:sz w:val="20"/>
-          <w:szCs w:val="20"/>
-        </w:rPr>
-        <w:t>(</w:t>
-      </w:r>
-      <w:proofErr w:type="gramEnd"/>
-      <w:r>
-        <w:rPr>
-          <w:sz w:val="20"/>
-          <w:szCs w:val="20"/>
-        </w:rPr>
-        <w:t>String s1,String s2)</w:t>
+      <w:r>
+        <w:rPr>
+          <w:sz w:val="20"/>
+          <w:szCs w:val="20"/>
+        </w:rPr>
+        <w:t>@Test(dataprovider=”prasanna”)</w:t>
+      </w:r>
+    </w:p>
+    <w:p>
+      <w:pPr>
+        <w:rPr>
+          <w:sz w:val="20"/>
+          <w:szCs w:val="20"/>
+        </w:rPr>
+      </w:pPr>
+      <w:r>
+        <w:rPr>
+          <w:sz w:val="20"/>
+          <w:szCs w:val="20"/>
+        </w:rPr>
+        <w:t>Public void testdataprovider(String s1,String s2)</w:t>
       </w:r>
     </w:p>
     <w:p>
@@ -3104,21 +2773,12 @@
           <w:szCs w:val="20"/>
         </w:rPr>
       </w:pPr>
-      <w:proofErr w:type="gramStart"/>
-      <w:r>
-        <w:rPr>
-          <w:sz w:val="20"/>
-          <w:szCs w:val="20"/>
-        </w:rPr>
-        <w:t>Sop(</w:t>
-      </w:r>
-      <w:proofErr w:type="gramEnd"/>
-      <w:r>
-        <w:rPr>
-          <w:sz w:val="20"/>
-          <w:szCs w:val="20"/>
-        </w:rPr>
-        <w:t>s1+s2)</w:t>
+      <w:r>
+        <w:rPr>
+          <w:sz w:val="20"/>
+          <w:szCs w:val="20"/>
+        </w:rPr>
+        <w:t>Sop(s1+s2)</w:t>
       </w:r>
     </w:p>
     <w:p>
@@ -3187,17 +2847,7 @@
           <w:szCs w:val="18"/>
         </w:rPr>
         <w:lastRenderedPageBreak/>
-        <w:t xml:space="preserve">If you want to put your data provider in a different class, it needs to be a static method and you specify the class where it can be found in </w:t>
-      </w:r>
-      <w:proofErr w:type="spellStart"/>
-      <w:r>
-        <w:rPr>
-          <w:rFonts w:ascii="Tahoma" w:hAnsi="Tahoma" w:cs="Tahoma"/>
-          <w:color w:val="000000"/>
-          <w:sz w:val="18"/>
-          <w:szCs w:val="18"/>
-        </w:rPr>
-        <w:t>the</w:t>
+        <w:t>If you want to put your data provider in a different class, it needs to be a static method and you specify the class where it can be found in the</w:t>
       </w:r>
       <w:r>
         <w:rPr>
@@ -3209,7 +2859,6 @@
         </w:rPr>
         <w:t>dataProviderClass</w:t>
       </w:r>
-      <w:proofErr w:type="spellEnd"/>
       <w:r>
         <w:rPr>
           <w:rStyle w:val="apple-converted-space"/>
@@ -3299,23 +2948,13 @@
               </w:rPr>
               <w:t> </w:t>
             </w:r>
-            <w:proofErr w:type="spellStart"/>
             <w:r>
               <w:rPr>
                 <w:rFonts w:ascii="Courier New" w:eastAsia="Times New Roman" w:hAnsi="Courier New" w:cs="Courier New"/>
                 <w:sz w:val="20"/>
                 <w:lang w:eastAsia="en-IN"/>
               </w:rPr>
-              <w:t>StaticProvider</w:t>
-            </w:r>
-            <w:proofErr w:type="spellEnd"/>
-            <w:r>
-              <w:rPr>
-                <w:rFonts w:ascii="Courier New" w:eastAsia="Times New Roman" w:hAnsi="Courier New" w:cs="Courier New"/>
-                <w:sz w:val="20"/>
-                <w:lang w:eastAsia="en-IN"/>
-              </w:rPr>
-              <w:t xml:space="preserve"> {</w:t>
+              <w:t>StaticProvider {</w:t>
             </w:r>
           </w:p>
         </w:tc>
@@ -3376,25 +3015,7 @@
                 <w:sz w:val="20"/>
                 <w:lang w:eastAsia="en-IN"/>
               </w:rPr>
-              <w:t>  @</w:t>
-            </w:r>
-            <w:proofErr w:type="spellStart"/>
-            <w:r>
-              <w:rPr>
-                <w:rFonts w:ascii="Courier New" w:eastAsia="Times New Roman" w:hAnsi="Courier New" w:cs="Courier New"/>
-                <w:sz w:val="20"/>
-                <w:lang w:eastAsia="en-IN"/>
-              </w:rPr>
-              <w:t>DataProvider</w:t>
-            </w:r>
-            <w:proofErr w:type="spellEnd"/>
-            <w:r>
-              <w:rPr>
-                <w:rFonts w:ascii="Courier New" w:eastAsia="Times New Roman" w:hAnsi="Courier New" w:cs="Courier New"/>
-                <w:sz w:val="20"/>
-                <w:lang w:eastAsia="en-IN"/>
-              </w:rPr>
-              <w:t>(name =</w:t>
+              <w:t>  @DataProvider(name =</w:t>
             </w:r>
             <w:r>
               <w:rPr>
@@ -3506,25 +3127,7 @@
                 <w:sz w:val="20"/>
                 <w:lang w:eastAsia="en-IN"/>
               </w:rPr>
-              <w:t xml:space="preserve">Object[][] </w:t>
-            </w:r>
-            <w:proofErr w:type="spellStart"/>
-            <w:r>
-              <w:rPr>
-                <w:rFonts w:ascii="Courier New" w:eastAsia="Times New Roman" w:hAnsi="Courier New" w:cs="Courier New"/>
-                <w:sz w:val="20"/>
-                <w:lang w:eastAsia="en-IN"/>
-              </w:rPr>
-              <w:t>createData</w:t>
-            </w:r>
-            <w:proofErr w:type="spellEnd"/>
-            <w:r>
-              <w:rPr>
-                <w:rFonts w:ascii="Courier New" w:eastAsia="Times New Roman" w:hAnsi="Courier New" w:cs="Courier New"/>
-                <w:sz w:val="20"/>
-                <w:lang w:eastAsia="en-IN"/>
-              </w:rPr>
-              <w:t>() {</w:t>
+              <w:t>Object[][] createData() {</w:t>
             </w:r>
           </w:p>
         </w:tc>
@@ -4065,23 +3668,13 @@
               </w:rPr>
               <w:t> </w:t>
             </w:r>
-            <w:proofErr w:type="spellStart"/>
             <w:r>
               <w:rPr>
                 <w:rFonts w:ascii="Courier New" w:eastAsia="Times New Roman" w:hAnsi="Courier New" w:cs="Courier New"/>
                 <w:sz w:val="20"/>
                 <w:lang w:eastAsia="en-IN"/>
               </w:rPr>
-              <w:t>MyTest</w:t>
-            </w:r>
-            <w:proofErr w:type="spellEnd"/>
-            <w:r>
-              <w:rPr>
-                <w:rFonts w:ascii="Courier New" w:eastAsia="Times New Roman" w:hAnsi="Courier New" w:cs="Courier New"/>
-                <w:sz w:val="20"/>
-                <w:lang w:eastAsia="en-IN"/>
-              </w:rPr>
-              <w:t xml:space="preserve"> {</w:t>
+              <w:t>MyTest {</w:t>
             </w:r>
           </w:p>
         </w:tc>
@@ -4142,25 +3735,7 @@
                 <w:sz w:val="20"/>
                 <w:lang w:eastAsia="en-IN"/>
               </w:rPr>
-              <w:t>  @Test(</w:t>
-            </w:r>
-            <w:proofErr w:type="spellStart"/>
-            <w:r>
-              <w:rPr>
-                <w:rFonts w:ascii="Courier New" w:eastAsia="Times New Roman" w:hAnsi="Courier New" w:cs="Courier New"/>
-                <w:sz w:val="20"/>
-                <w:lang w:eastAsia="en-IN"/>
-              </w:rPr>
-              <w:t>dataProvider</w:t>
-            </w:r>
-            <w:proofErr w:type="spellEnd"/>
-            <w:r>
-              <w:rPr>
-                <w:rFonts w:ascii="Courier New" w:eastAsia="Times New Roman" w:hAnsi="Courier New" w:cs="Courier New"/>
-                <w:sz w:val="20"/>
-                <w:lang w:eastAsia="en-IN"/>
-              </w:rPr>
-              <w:t xml:space="preserve"> =</w:t>
+              <w:t>  @Test(dataProvider =</w:t>
             </w:r>
             <w:r>
               <w:rPr>
@@ -4177,43 +3752,7 @@
                 <w:sz w:val="20"/>
                 <w:lang w:eastAsia="en-IN"/>
               </w:rPr>
-              <w:t xml:space="preserve">"create", </w:t>
-            </w:r>
-            <w:proofErr w:type="spellStart"/>
-            <w:r>
-              <w:rPr>
-                <w:rFonts w:ascii="Courier New" w:eastAsia="Times New Roman" w:hAnsi="Courier New" w:cs="Courier New"/>
-                <w:sz w:val="20"/>
-                <w:lang w:eastAsia="en-IN"/>
-              </w:rPr>
-              <w:t>dataProviderClass</w:t>
-            </w:r>
-            <w:proofErr w:type="spellEnd"/>
-            <w:r>
-              <w:rPr>
-                <w:rFonts w:ascii="Courier New" w:eastAsia="Times New Roman" w:hAnsi="Courier New" w:cs="Courier New"/>
-                <w:sz w:val="20"/>
-                <w:lang w:eastAsia="en-IN"/>
-              </w:rPr>
-              <w:t xml:space="preserve"> = </w:t>
-            </w:r>
-            <w:proofErr w:type="spellStart"/>
-            <w:r>
-              <w:rPr>
-                <w:rFonts w:ascii="Courier New" w:eastAsia="Times New Roman" w:hAnsi="Courier New" w:cs="Courier New"/>
-                <w:sz w:val="20"/>
-                <w:lang w:eastAsia="en-IN"/>
-              </w:rPr>
-              <w:t>StaticProvider.class</w:t>
-            </w:r>
-            <w:proofErr w:type="spellEnd"/>
-            <w:r>
-              <w:rPr>
-                <w:rFonts w:ascii="Courier New" w:eastAsia="Times New Roman" w:hAnsi="Courier New" w:cs="Courier New"/>
-                <w:sz w:val="20"/>
-                <w:lang w:eastAsia="en-IN"/>
-              </w:rPr>
-              <w:t>)</w:t>
+              <w:t>"create", dataProviderClass = StaticProvider.class)</w:t>
             </w:r>
           </w:p>
         </w:tc>
@@ -4574,160 +4113,141 @@
           <w:sz w:val="18"/>
           <w:szCs w:val="18"/>
         </w:rPr>
-        <w:t xml:space="preserve">There are 2 ways of dependencies in the </w:t>
-      </w:r>
-      <w:proofErr w:type="spellStart"/>
-      <w:r>
-        <w:rPr>
-          <w:rFonts w:ascii="Tahoma" w:hAnsi="Tahoma" w:cs="Tahoma"/>
-          <w:color w:val="000000"/>
-          <w:sz w:val="18"/>
-          <w:szCs w:val="18"/>
-        </w:rPr>
-        <w:t>testng</w:t>
-      </w:r>
-      <w:proofErr w:type="spellEnd"/>
-      <w:r>
-        <w:rPr>
-          <w:rFonts w:ascii="Tahoma" w:hAnsi="Tahoma" w:cs="Tahoma"/>
-          <w:color w:val="000000"/>
-          <w:sz w:val="18"/>
-          <w:szCs w:val="18"/>
-        </w:rPr>
-        <w:t xml:space="preserve"> </w:t>
-      </w:r>
-    </w:p>
-    <w:p>
-      <w:pPr>
-        <w:rPr>
-          <w:rFonts w:ascii="Tahoma" w:hAnsi="Tahoma" w:cs="Tahoma"/>
-          <w:color w:val="000000"/>
-          <w:sz w:val="18"/>
-          <w:szCs w:val="18"/>
-        </w:rPr>
-      </w:pPr>
-      <w:proofErr w:type="gramStart"/>
-      <w:r>
-        <w:rPr>
-          <w:rFonts w:ascii="Tahoma" w:hAnsi="Tahoma" w:cs="Tahoma"/>
-          <w:color w:val="000000"/>
-          <w:sz w:val="18"/>
-          <w:szCs w:val="18"/>
-        </w:rPr>
-        <w:t>1.Hard</w:t>
-      </w:r>
-      <w:proofErr w:type="gramEnd"/>
-      <w:r>
-        <w:rPr>
-          <w:rFonts w:ascii="Tahoma" w:hAnsi="Tahoma" w:cs="Tahoma"/>
-          <w:color w:val="000000"/>
-          <w:sz w:val="18"/>
-          <w:szCs w:val="18"/>
-        </w:rPr>
-        <w:t xml:space="preserve"> </w:t>
-      </w:r>
-      <w:proofErr w:type="spellStart"/>
-      <w:r>
-        <w:rPr>
-          <w:rFonts w:ascii="Tahoma" w:hAnsi="Tahoma" w:cs="Tahoma"/>
-          <w:color w:val="000000"/>
-          <w:sz w:val="18"/>
-          <w:szCs w:val="18"/>
-        </w:rPr>
-        <w:t>dependencie</w:t>
-      </w:r>
-      <w:proofErr w:type="spellEnd"/>
-      <w:r>
-        <w:rPr>
-          <w:rFonts w:ascii="Tahoma" w:hAnsi="Tahoma" w:cs="Tahoma"/>
-          <w:color w:val="000000"/>
-          <w:sz w:val="18"/>
-          <w:szCs w:val="18"/>
-        </w:rPr>
-        <w:t xml:space="preserve"> : this will run only when dependent method is run first and passed </w:t>
-      </w:r>
-    </w:p>
-    <w:p>
-      <w:pPr>
-        <w:rPr>
-          <w:rFonts w:ascii="Tahoma" w:hAnsi="Tahoma" w:cs="Tahoma"/>
-          <w:color w:val="000000"/>
-          <w:sz w:val="18"/>
-          <w:szCs w:val="18"/>
-        </w:rPr>
-      </w:pPr>
-      <w:proofErr w:type="gramStart"/>
-      <w:r>
-        <w:rPr>
-          <w:rFonts w:ascii="Tahoma" w:hAnsi="Tahoma" w:cs="Tahoma"/>
-          <w:color w:val="000000"/>
-          <w:sz w:val="18"/>
-          <w:szCs w:val="18"/>
-        </w:rPr>
-        <w:t>@Test(</w:t>
-      </w:r>
-      <w:proofErr w:type="spellStart"/>
-      <w:proofErr w:type="gramEnd"/>
-      <w:r>
-        <w:rPr>
-          <w:rFonts w:ascii="Tahoma" w:hAnsi="Tahoma" w:cs="Tahoma"/>
-          <w:color w:val="000000"/>
-          <w:sz w:val="18"/>
-          <w:szCs w:val="18"/>
-        </w:rPr>
-        <w:t>dependsonmethod</w:t>
-      </w:r>
-      <w:proofErr w:type="spellEnd"/>
-      <w:r>
-        <w:rPr>
-          <w:rFonts w:ascii="Tahoma" w:hAnsi="Tahoma" w:cs="Tahoma"/>
-          <w:color w:val="000000"/>
-          <w:sz w:val="18"/>
-          <w:szCs w:val="18"/>
-        </w:rPr>
-        <w:t>=”Test1”)</w:t>
-      </w:r>
-    </w:p>
-    <w:p>
-      <w:pPr>
-        <w:rPr>
-          <w:rFonts w:ascii="Tahoma" w:hAnsi="Tahoma" w:cs="Tahoma"/>
-          <w:color w:val="000000"/>
-          <w:sz w:val="18"/>
-          <w:szCs w:val="18"/>
-        </w:rPr>
-      </w:pPr>
-      <w:r>
-        <w:rPr>
-          <w:rFonts w:ascii="Tahoma" w:hAnsi="Tahoma" w:cs="Tahoma"/>
-          <w:color w:val="000000"/>
-          <w:sz w:val="18"/>
-          <w:szCs w:val="18"/>
-        </w:rPr>
-        <w:t xml:space="preserve">Public void </w:t>
-      </w:r>
-      <w:proofErr w:type="spellStart"/>
-      <w:proofErr w:type="gramStart"/>
-      <w:r>
-        <w:rPr>
-          <w:rFonts w:ascii="Tahoma" w:hAnsi="Tahoma" w:cs="Tahoma"/>
-          <w:color w:val="000000"/>
-          <w:sz w:val="18"/>
-          <w:szCs w:val="18"/>
-        </w:rPr>
-        <w:t>showmsg</w:t>
-      </w:r>
-      <w:proofErr w:type="spellEnd"/>
-      <w:r>
-        <w:rPr>
-          <w:rFonts w:ascii="Tahoma" w:hAnsi="Tahoma" w:cs="Tahoma"/>
-          <w:color w:val="000000"/>
-          <w:sz w:val="18"/>
-          <w:szCs w:val="18"/>
-        </w:rPr>
-        <w:t>()</w:t>
-      </w:r>
-      <w:proofErr w:type="gramEnd"/>
+        <w:t xml:space="preserve">There are 2 ways of dependencies in the testng </w:t>
+      </w:r>
+    </w:p>
+    <w:p>
+      <w:pPr>
+        <w:rPr>
+          <w:rFonts w:ascii="Tahoma" w:hAnsi="Tahoma" w:cs="Tahoma"/>
+          <w:color w:val="000000"/>
+          <w:sz w:val="18"/>
+          <w:szCs w:val="18"/>
+        </w:rPr>
+      </w:pPr>
+      <w:r>
+        <w:rPr>
+          <w:rFonts w:ascii="Tahoma" w:hAnsi="Tahoma" w:cs="Tahoma"/>
+          <w:color w:val="000000"/>
+          <w:sz w:val="18"/>
+          <w:szCs w:val="18"/>
+        </w:rPr>
+        <w:t xml:space="preserve">1.Hard dependencie : this will run only when dependent method is run first and passed </w:t>
+      </w:r>
+    </w:p>
+    <w:p>
+      <w:pPr>
+        <w:rPr>
+          <w:rFonts w:ascii="Tahoma" w:hAnsi="Tahoma" w:cs="Tahoma"/>
+          <w:color w:val="000000"/>
+          <w:sz w:val="18"/>
+          <w:szCs w:val="18"/>
+        </w:rPr>
+      </w:pPr>
+      <w:r>
+        <w:rPr>
+          <w:rFonts w:ascii="Tahoma" w:hAnsi="Tahoma" w:cs="Tahoma"/>
+          <w:color w:val="000000"/>
+          <w:sz w:val="18"/>
+          <w:szCs w:val="18"/>
+        </w:rPr>
+        <w:t>@Test(dependsonmethod=”Test1”)</w:t>
+      </w:r>
+    </w:p>
+    <w:p>
+      <w:pPr>
+        <w:rPr>
+          <w:rFonts w:ascii="Tahoma" w:hAnsi="Tahoma" w:cs="Tahoma"/>
+          <w:color w:val="000000"/>
+          <w:sz w:val="18"/>
+          <w:szCs w:val="18"/>
+        </w:rPr>
+      </w:pPr>
+      <w:r>
+        <w:rPr>
+          <w:rFonts w:ascii="Tahoma" w:hAnsi="Tahoma" w:cs="Tahoma"/>
+          <w:color w:val="000000"/>
+          <w:sz w:val="18"/>
+          <w:szCs w:val="18"/>
+        </w:rPr>
+        <w:t>Public void showmsg()</w:t>
+      </w:r>
+    </w:p>
+    <w:p>
+      <w:pPr>
+        <w:rPr>
+          <w:rFonts w:ascii="Tahoma" w:hAnsi="Tahoma" w:cs="Tahoma"/>
+          <w:color w:val="000000"/>
+          <w:sz w:val="18"/>
+          <w:szCs w:val="18"/>
+        </w:rPr>
+      </w:pPr>
+      <w:r>
+        <w:rPr>
+          <w:rFonts w:ascii="Tahoma" w:hAnsi="Tahoma" w:cs="Tahoma"/>
+          <w:color w:val="000000"/>
+          <w:sz w:val="18"/>
+          <w:szCs w:val="18"/>
+        </w:rPr>
+        <w:t>{sop(“show msg”)</w:t>
+      </w:r>
+    </w:p>
+    <w:p>
+      <w:pPr>
+        <w:rPr>
+          <w:rFonts w:ascii="Tahoma" w:hAnsi="Tahoma" w:cs="Tahoma"/>
+          <w:color w:val="000000"/>
+          <w:sz w:val="18"/>
+          <w:szCs w:val="18"/>
+        </w:rPr>
+      </w:pPr>
+      <w:r>
+        <w:rPr>
+          <w:rFonts w:ascii="Tahoma" w:hAnsi="Tahoma" w:cs="Tahoma"/>
+          <w:color w:val="000000"/>
+          <w:sz w:val="18"/>
+          <w:szCs w:val="18"/>
+        </w:rPr>
+        <w:t>}</w:t>
+      </w:r>
+    </w:p>
+    <w:p>
+      <w:pPr>
+        <w:rPr>
+          <w:rFonts w:ascii="Tahoma" w:hAnsi="Tahoma" w:cs="Tahoma"/>
+          <w:color w:val="000000"/>
+          <w:sz w:val="18"/>
+          <w:szCs w:val="18"/>
+        </w:rPr>
+      </w:pPr>
+      <w:r>
+        <w:rPr>
+          <w:rFonts w:ascii="Tahoma" w:hAnsi="Tahoma" w:cs="Tahoma"/>
+          <w:color w:val="000000"/>
+          <w:sz w:val="18"/>
+          <w:szCs w:val="18"/>
+        </w:rPr>
+        <w:t>@Test</w:t>
+      </w:r>
+    </w:p>
+    <w:p>
+      <w:pPr>
+        <w:rPr>
+          <w:rFonts w:ascii="Tahoma" w:hAnsi="Tahoma" w:cs="Tahoma"/>
+          <w:color w:val="000000"/>
+          <w:sz w:val="18"/>
+          <w:szCs w:val="18"/>
+        </w:rPr>
+      </w:pPr>
+      <w:r>
+        <w:rPr>
+          <w:rFonts w:ascii="Tahoma" w:hAnsi="Tahoma" w:cs="Tahoma"/>
+          <w:color w:val="000000"/>
+          <w:sz w:val="18"/>
+          <w:szCs w:val="18"/>
+        </w:rPr>
+        <w:t>Public void Test()</w:t>
+      </w:r>
     </w:p>
     <w:p>
       <w:pPr>
@@ -4747,45 +4267,24 @@
         </w:rPr>
         <w:t>{</w:t>
       </w:r>
-      <w:proofErr w:type="gramStart"/>
-      <w:r>
-        <w:rPr>
-          <w:rFonts w:ascii="Tahoma" w:hAnsi="Tahoma" w:cs="Tahoma"/>
-          <w:color w:val="000000"/>
-          <w:sz w:val="18"/>
-          <w:szCs w:val="18"/>
-        </w:rPr>
-        <w:t>sop(</w:t>
-      </w:r>
-      <w:proofErr w:type="gramEnd"/>
-      <w:r>
-        <w:rPr>
-          <w:rFonts w:ascii="Tahoma" w:hAnsi="Tahoma" w:cs="Tahoma"/>
-          <w:color w:val="000000"/>
-          <w:sz w:val="18"/>
-          <w:szCs w:val="18"/>
-        </w:rPr>
-        <w:t xml:space="preserve">“show </w:t>
-      </w:r>
-      <w:proofErr w:type="spellStart"/>
-      <w:r>
-        <w:rPr>
-          <w:rFonts w:ascii="Tahoma" w:hAnsi="Tahoma" w:cs="Tahoma"/>
-          <w:color w:val="000000"/>
-          <w:sz w:val="18"/>
-          <w:szCs w:val="18"/>
-        </w:rPr>
-        <w:t>msg</w:t>
-      </w:r>
-      <w:proofErr w:type="spellEnd"/>
-      <w:r>
-        <w:rPr>
-          <w:rFonts w:ascii="Tahoma" w:hAnsi="Tahoma" w:cs="Tahoma"/>
-          <w:color w:val="000000"/>
-          <w:sz w:val="18"/>
-          <w:szCs w:val="18"/>
-        </w:rPr>
-        <w:t>”)</w:t>
+    </w:p>
+    <w:p>
+      <w:pPr>
+        <w:rPr>
+          <w:rFonts w:ascii="Tahoma" w:hAnsi="Tahoma" w:cs="Tahoma"/>
+          <w:color w:val="000000"/>
+          <w:sz w:val="18"/>
+          <w:szCs w:val="18"/>
+        </w:rPr>
+      </w:pPr>
+      <w:r>
+        <w:rPr>
+          <w:rFonts w:ascii="Tahoma" w:hAnsi="Tahoma" w:cs="Tahoma"/>
+          <w:color w:val="000000"/>
+          <w:sz w:val="18"/>
+          <w:szCs w:val="18"/>
+        </w:rPr>
+        <w:t>Sop(“show test”)</w:t>
       </w:r>
     </w:p>
     <w:p>
@@ -4823,6 +4322,149 @@
           <w:sz w:val="18"/>
           <w:szCs w:val="18"/>
         </w:rPr>
+        <w:t xml:space="preserve">Showmsg will execute only when test method is passed </w:t>
+      </w:r>
+    </w:p>
+    <w:p>
+      <w:pPr>
+        <w:rPr>
+          <w:rFonts w:ascii="Tahoma" w:hAnsi="Tahoma" w:cs="Tahoma"/>
+          <w:color w:val="000000"/>
+          <w:sz w:val="18"/>
+          <w:szCs w:val="18"/>
+        </w:rPr>
+      </w:pPr>
+    </w:p>
+    <w:p>
+      <w:pPr>
+        <w:rPr>
+          <w:rFonts w:ascii="Tahoma" w:hAnsi="Tahoma" w:cs="Tahoma"/>
+          <w:color w:val="000000"/>
+          <w:sz w:val="18"/>
+          <w:szCs w:val="18"/>
+        </w:rPr>
+      </w:pPr>
+      <w:r>
+        <w:rPr>
+          <w:rFonts w:ascii="Tahoma" w:hAnsi="Tahoma" w:cs="Tahoma"/>
+          <w:color w:val="000000"/>
+          <w:sz w:val="18"/>
+          <w:szCs w:val="18"/>
+        </w:rPr>
+        <w:t>2.softdependencie</w:t>
+      </w:r>
+    </w:p>
+    <w:p>
+      <w:pPr>
+        <w:rPr>
+          <w:rFonts w:ascii="Tahoma" w:hAnsi="Tahoma" w:cs="Tahoma"/>
+          <w:color w:val="000000"/>
+          <w:sz w:val="18"/>
+          <w:szCs w:val="18"/>
+        </w:rPr>
+      </w:pPr>
+      <w:r>
+        <w:rPr>
+          <w:rFonts w:ascii="Tahoma" w:hAnsi="Tahoma" w:cs="Tahoma"/>
+          <w:color w:val="000000"/>
+          <w:sz w:val="18"/>
+          <w:szCs w:val="18"/>
+        </w:rPr>
+        <w:t>@Test(dependsonmethod=”Test1</w:t>
+      </w:r>
+      <w:r>
+        <w:rPr>
+          <w:rFonts w:ascii="Tahoma" w:hAnsi="Tahoma" w:cs="Tahoma"/>
+          <w:color w:val="000000"/>
+          <w:sz w:val="18"/>
+          <w:szCs w:val="18"/>
+        </w:rPr>
+        <w:t>”,</w:t>
+      </w:r>
+      <w:r>
+        <w:rPr>
+          <w:rFonts w:ascii="Tahoma" w:hAnsi="Tahoma" w:cs="Tahoma"/>
+          <w:color w:val="000000"/>
+          <w:sz w:val="18"/>
+          <w:szCs w:val="18"/>
+        </w:rPr>
+        <w:t>alwaysrun=true)</w:t>
+      </w:r>
+    </w:p>
+    <w:p>
+      <w:pPr>
+        <w:rPr>
+          <w:rFonts w:ascii="Tahoma" w:hAnsi="Tahoma" w:cs="Tahoma"/>
+          <w:color w:val="000000"/>
+          <w:sz w:val="18"/>
+          <w:szCs w:val="18"/>
+        </w:rPr>
+      </w:pPr>
+      <w:r>
+        <w:rPr>
+          <w:rFonts w:ascii="Tahoma" w:hAnsi="Tahoma" w:cs="Tahoma"/>
+          <w:color w:val="000000"/>
+          <w:sz w:val="18"/>
+          <w:szCs w:val="18"/>
+        </w:rPr>
+        <w:lastRenderedPageBreak/>
+        <w:t>Public void showmsg()</w:t>
+      </w:r>
+    </w:p>
+    <w:p>
+      <w:pPr>
+        <w:rPr>
+          <w:rFonts w:ascii="Tahoma" w:hAnsi="Tahoma" w:cs="Tahoma"/>
+          <w:color w:val="000000"/>
+          <w:sz w:val="18"/>
+          <w:szCs w:val="18"/>
+        </w:rPr>
+      </w:pPr>
+      <w:r>
+        <w:rPr>
+          <w:rFonts w:ascii="Tahoma" w:hAnsi="Tahoma" w:cs="Tahoma"/>
+          <w:color w:val="000000"/>
+          <w:sz w:val="18"/>
+          <w:szCs w:val="18"/>
+        </w:rPr>
+        <w:t>{sop(“show msg”)</w:t>
+      </w:r>
+    </w:p>
+    <w:p>
+      <w:pPr>
+        <w:rPr>
+          <w:rFonts w:ascii="Tahoma" w:hAnsi="Tahoma" w:cs="Tahoma"/>
+          <w:color w:val="000000"/>
+          <w:sz w:val="18"/>
+          <w:szCs w:val="18"/>
+        </w:rPr>
+      </w:pPr>
+      <w:r>
+        <w:rPr>
+          <w:rFonts w:ascii="Tahoma" w:hAnsi="Tahoma" w:cs="Tahoma"/>
+          <w:color w:val="000000"/>
+          <w:sz w:val="18"/>
+          <w:szCs w:val="18"/>
+        </w:rPr>
+        <w:t>}</w:t>
+      </w:r>
+    </w:p>
+    <w:p>
+      <w:pPr>
+        <w:rPr>
+          <w:rFonts w:ascii="Tahoma" w:hAnsi="Tahoma" w:cs="Tahoma"/>
+          <w:color w:val="000000"/>
+          <w:sz w:val="18"/>
+          <w:szCs w:val="18"/>
+        </w:rPr>
+      </w:pPr>
+      <w:r>
+        <w:rPr>
+          <w:rFonts w:ascii="Tahoma" w:hAnsi="Tahoma" w:cs="Tahoma"/>
+          <w:color w:val="000000"/>
+          <w:sz w:val="18"/>
+          <w:szCs w:val="18"/>
+        </w:rPr>
         <w:t>@Test</w:t>
       </w:r>
     </w:p>
@@ -4842,19 +4484,8 @@
           <w:sz w:val="18"/>
           <w:szCs w:val="18"/>
         </w:rPr>
-        <w:t xml:space="preserve">Public void </w:t>
-      </w:r>
-      <w:proofErr w:type="gramStart"/>
-      <w:r>
-        <w:rPr>
-          <w:rFonts w:ascii="Tahoma" w:hAnsi="Tahoma" w:cs="Tahoma"/>
-          <w:color w:val="000000"/>
-          <w:sz w:val="18"/>
-          <w:szCs w:val="18"/>
-        </w:rPr>
-        <w:t>Test()</w:t>
-      </w:r>
-      <w:proofErr w:type="gramEnd"/>
+        <w:t>Public void Test()</w:t>
+      </w:r>
     </w:p>
     <w:p>
       <w:pPr>
@@ -4884,25 +4515,33 @@
           <w:szCs w:val="18"/>
         </w:rPr>
       </w:pPr>
-      <w:proofErr w:type="gramStart"/>
-      <w:r>
-        <w:rPr>
-          <w:rFonts w:ascii="Tahoma" w:hAnsi="Tahoma" w:cs="Tahoma"/>
-          <w:color w:val="000000"/>
-          <w:sz w:val="18"/>
-          <w:szCs w:val="18"/>
-        </w:rPr>
-        <w:t>Sop(</w:t>
-      </w:r>
-      <w:proofErr w:type="gramEnd"/>
-      <w:r>
-        <w:rPr>
-          <w:rFonts w:ascii="Tahoma" w:hAnsi="Tahoma" w:cs="Tahoma"/>
-          <w:color w:val="000000"/>
-          <w:sz w:val="18"/>
-          <w:szCs w:val="18"/>
-        </w:rPr>
-        <w:t>“show test”)</w:t>
+      <w:r>
+        <w:rPr>
+          <w:rFonts w:ascii="Tahoma" w:hAnsi="Tahoma" w:cs="Tahoma"/>
+          <w:color w:val="000000"/>
+          <w:sz w:val="18"/>
+          <w:szCs w:val="18"/>
+        </w:rPr>
+        <w:t>Sop(“show test”)</w:t>
+      </w:r>
+    </w:p>
+    <w:p>
+      <w:pPr>
+        <w:rPr>
+          <w:rFonts w:ascii="Tahoma" w:hAnsi="Tahoma" w:cs="Tahoma"/>
+          <w:color w:val="000000"/>
+          <w:sz w:val="18"/>
+          <w:szCs w:val="18"/>
+        </w:rPr>
+      </w:pPr>
+      <w:r>
+        <w:rPr>
+          <w:rFonts w:ascii="Tahoma" w:hAnsi="Tahoma" w:cs="Tahoma"/>
+          <w:color w:val="000000"/>
+          <w:sz w:val="18"/>
+          <w:szCs w:val="18"/>
+        </w:rPr>
+        <w:t>Assert.fail();</w:t>
       </w:r>
     </w:p>
     <w:p>
@@ -4933,452 +4572,14 @@
           <w:szCs w:val="18"/>
         </w:rPr>
       </w:pPr>
-      <w:proofErr w:type="spellStart"/>
-      <w:r>
-        <w:rPr>
-          <w:rFonts w:ascii="Tahoma" w:hAnsi="Tahoma" w:cs="Tahoma"/>
-          <w:color w:val="000000"/>
-          <w:sz w:val="18"/>
-          <w:szCs w:val="18"/>
-        </w:rPr>
-        <w:t>Showmsg</w:t>
-      </w:r>
-      <w:proofErr w:type="spellEnd"/>
-      <w:r>
-        <w:rPr>
-          <w:rFonts w:ascii="Tahoma" w:hAnsi="Tahoma" w:cs="Tahoma"/>
-          <w:color w:val="000000"/>
-          <w:sz w:val="18"/>
-          <w:szCs w:val="18"/>
-        </w:rPr>
-        <w:t xml:space="preserve"> will execute only when test method is passed </w:t>
-      </w:r>
-    </w:p>
-    <w:p>
-      <w:pPr>
-        <w:rPr>
-          <w:rFonts w:ascii="Tahoma" w:hAnsi="Tahoma" w:cs="Tahoma"/>
-          <w:color w:val="000000"/>
-          <w:sz w:val="18"/>
-          <w:szCs w:val="18"/>
-        </w:rPr>
-      </w:pPr>
-    </w:p>
-    <w:p>
-      <w:pPr>
-        <w:rPr>
-          <w:rFonts w:ascii="Tahoma" w:hAnsi="Tahoma" w:cs="Tahoma"/>
-          <w:color w:val="000000"/>
-          <w:sz w:val="18"/>
-          <w:szCs w:val="18"/>
-        </w:rPr>
-      </w:pPr>
-      <w:proofErr w:type="gramStart"/>
-      <w:r>
-        <w:rPr>
-          <w:rFonts w:ascii="Tahoma" w:hAnsi="Tahoma" w:cs="Tahoma"/>
-          <w:color w:val="000000"/>
-          <w:sz w:val="18"/>
-          <w:szCs w:val="18"/>
-        </w:rPr>
-        <w:t>2.softdependencie</w:t>
-      </w:r>
-      <w:proofErr w:type="gramEnd"/>
-    </w:p>
-    <w:p>
-      <w:pPr>
-        <w:rPr>
-          <w:rFonts w:ascii="Tahoma" w:hAnsi="Tahoma" w:cs="Tahoma"/>
-          <w:color w:val="000000"/>
-          <w:sz w:val="18"/>
-          <w:szCs w:val="18"/>
-        </w:rPr>
-      </w:pPr>
-      <w:proofErr w:type="gramStart"/>
-      <w:r>
-        <w:rPr>
-          <w:rFonts w:ascii="Tahoma" w:hAnsi="Tahoma" w:cs="Tahoma"/>
-          <w:color w:val="000000"/>
-          <w:sz w:val="18"/>
-          <w:szCs w:val="18"/>
-        </w:rPr>
-        <w:t>@Test(</w:t>
-      </w:r>
-      <w:proofErr w:type="spellStart"/>
-      <w:proofErr w:type="gramEnd"/>
-      <w:r>
-        <w:rPr>
-          <w:rFonts w:ascii="Tahoma" w:hAnsi="Tahoma" w:cs="Tahoma"/>
-          <w:color w:val="000000"/>
-          <w:sz w:val="18"/>
-          <w:szCs w:val="18"/>
-        </w:rPr>
-        <w:t>dependsonmethod</w:t>
-      </w:r>
-      <w:proofErr w:type="spellEnd"/>
-      <w:r>
-        <w:rPr>
-          <w:rFonts w:ascii="Tahoma" w:hAnsi="Tahoma" w:cs="Tahoma"/>
-          <w:color w:val="000000"/>
-          <w:sz w:val="18"/>
-          <w:szCs w:val="18"/>
-        </w:rPr>
-        <w:t>=”Test1</w:t>
-      </w:r>
-      <w:r>
-        <w:rPr>
-          <w:rFonts w:ascii="Tahoma" w:hAnsi="Tahoma" w:cs="Tahoma"/>
-          <w:color w:val="000000"/>
-          <w:sz w:val="18"/>
-          <w:szCs w:val="18"/>
-        </w:rPr>
-        <w:t>”,</w:t>
-      </w:r>
-      <w:r>
-        <w:rPr>
-          <w:rFonts w:ascii="Tahoma" w:hAnsi="Tahoma" w:cs="Tahoma"/>
-          <w:color w:val="000000"/>
-          <w:sz w:val="18"/>
-          <w:szCs w:val="18"/>
-        </w:rPr>
-        <w:t>alwaysrun=true)</w:t>
-      </w:r>
-    </w:p>
-    <w:p>
-      <w:pPr>
-        <w:rPr>
-          <w:rFonts w:ascii="Tahoma" w:hAnsi="Tahoma" w:cs="Tahoma"/>
-          <w:color w:val="000000"/>
-          <w:sz w:val="18"/>
-          <w:szCs w:val="18"/>
-        </w:rPr>
-      </w:pPr>
-      <w:r>
-        <w:rPr>
-          <w:rFonts w:ascii="Tahoma" w:hAnsi="Tahoma" w:cs="Tahoma"/>
-          <w:color w:val="000000"/>
-          <w:sz w:val="18"/>
-          <w:szCs w:val="18"/>
-        </w:rPr>
-        <w:lastRenderedPageBreak/>
-        <w:t xml:space="preserve">Public void </w:t>
-      </w:r>
-      <w:proofErr w:type="spellStart"/>
-      <w:proofErr w:type="gramStart"/>
-      <w:r>
-        <w:rPr>
-          <w:rFonts w:ascii="Tahoma" w:hAnsi="Tahoma" w:cs="Tahoma"/>
-          <w:color w:val="000000"/>
-          <w:sz w:val="18"/>
-          <w:szCs w:val="18"/>
-        </w:rPr>
-        <w:t>showmsg</w:t>
-      </w:r>
-      <w:proofErr w:type="spellEnd"/>
-      <w:r>
-        <w:rPr>
-          <w:rFonts w:ascii="Tahoma" w:hAnsi="Tahoma" w:cs="Tahoma"/>
-          <w:color w:val="000000"/>
-          <w:sz w:val="18"/>
-          <w:szCs w:val="18"/>
-        </w:rPr>
-        <w:t>()</w:t>
-      </w:r>
-      <w:proofErr w:type="gramEnd"/>
-    </w:p>
-    <w:p>
-      <w:pPr>
-        <w:rPr>
-          <w:rFonts w:ascii="Tahoma" w:hAnsi="Tahoma" w:cs="Tahoma"/>
-          <w:color w:val="000000"/>
-          <w:sz w:val="18"/>
-          <w:szCs w:val="18"/>
-        </w:rPr>
-      </w:pPr>
-      <w:r>
-        <w:rPr>
-          <w:rFonts w:ascii="Tahoma" w:hAnsi="Tahoma" w:cs="Tahoma"/>
-          <w:color w:val="000000"/>
-          <w:sz w:val="18"/>
-          <w:szCs w:val="18"/>
-        </w:rPr>
-        <w:t>{</w:t>
-      </w:r>
-      <w:proofErr w:type="gramStart"/>
-      <w:r>
-        <w:rPr>
-          <w:rFonts w:ascii="Tahoma" w:hAnsi="Tahoma" w:cs="Tahoma"/>
-          <w:color w:val="000000"/>
-          <w:sz w:val="18"/>
-          <w:szCs w:val="18"/>
-        </w:rPr>
-        <w:t>sop(</w:t>
-      </w:r>
-      <w:proofErr w:type="gramEnd"/>
-      <w:r>
-        <w:rPr>
-          <w:rFonts w:ascii="Tahoma" w:hAnsi="Tahoma" w:cs="Tahoma"/>
-          <w:color w:val="000000"/>
-          <w:sz w:val="18"/>
-          <w:szCs w:val="18"/>
-        </w:rPr>
-        <w:t xml:space="preserve">“show </w:t>
-      </w:r>
-      <w:proofErr w:type="spellStart"/>
-      <w:r>
-        <w:rPr>
-          <w:rFonts w:ascii="Tahoma" w:hAnsi="Tahoma" w:cs="Tahoma"/>
-          <w:color w:val="000000"/>
-          <w:sz w:val="18"/>
-          <w:szCs w:val="18"/>
-        </w:rPr>
-        <w:t>msg</w:t>
-      </w:r>
-      <w:proofErr w:type="spellEnd"/>
-      <w:r>
-        <w:rPr>
-          <w:rFonts w:ascii="Tahoma" w:hAnsi="Tahoma" w:cs="Tahoma"/>
-          <w:color w:val="000000"/>
-          <w:sz w:val="18"/>
-          <w:szCs w:val="18"/>
-        </w:rPr>
-        <w:t>”)</w:t>
-      </w:r>
-    </w:p>
-    <w:p>
-      <w:pPr>
-        <w:rPr>
-          <w:rFonts w:ascii="Tahoma" w:hAnsi="Tahoma" w:cs="Tahoma"/>
-          <w:color w:val="000000"/>
-          <w:sz w:val="18"/>
-          <w:szCs w:val="18"/>
-        </w:rPr>
-      </w:pPr>
-      <w:r>
-        <w:rPr>
-          <w:rFonts w:ascii="Tahoma" w:hAnsi="Tahoma" w:cs="Tahoma"/>
-          <w:color w:val="000000"/>
-          <w:sz w:val="18"/>
-          <w:szCs w:val="18"/>
-        </w:rPr>
-        <w:t>}</w:t>
-      </w:r>
-    </w:p>
-    <w:p>
-      <w:pPr>
-        <w:rPr>
-          <w:rFonts w:ascii="Tahoma" w:hAnsi="Tahoma" w:cs="Tahoma"/>
-          <w:color w:val="000000"/>
-          <w:sz w:val="18"/>
-          <w:szCs w:val="18"/>
-        </w:rPr>
-      </w:pPr>
-      <w:r>
-        <w:rPr>
-          <w:rFonts w:ascii="Tahoma" w:hAnsi="Tahoma" w:cs="Tahoma"/>
-          <w:color w:val="000000"/>
-          <w:sz w:val="18"/>
-          <w:szCs w:val="18"/>
-        </w:rPr>
-        <w:t>@Test</w:t>
-      </w:r>
-    </w:p>
-    <w:p>
-      <w:pPr>
-        <w:rPr>
-          <w:rFonts w:ascii="Tahoma" w:hAnsi="Tahoma" w:cs="Tahoma"/>
-          <w:color w:val="000000"/>
-          <w:sz w:val="18"/>
-          <w:szCs w:val="18"/>
-        </w:rPr>
-      </w:pPr>
-      <w:r>
-        <w:rPr>
-          <w:rFonts w:ascii="Tahoma" w:hAnsi="Tahoma" w:cs="Tahoma"/>
-          <w:color w:val="000000"/>
-          <w:sz w:val="18"/>
-          <w:szCs w:val="18"/>
-        </w:rPr>
-        <w:t xml:space="preserve">Public void </w:t>
-      </w:r>
-      <w:proofErr w:type="gramStart"/>
-      <w:r>
-        <w:rPr>
-          <w:rFonts w:ascii="Tahoma" w:hAnsi="Tahoma" w:cs="Tahoma"/>
-          <w:color w:val="000000"/>
-          <w:sz w:val="18"/>
-          <w:szCs w:val="18"/>
-        </w:rPr>
-        <w:t>Test()</w:t>
-      </w:r>
-      <w:proofErr w:type="gramEnd"/>
-    </w:p>
-    <w:p>
-      <w:pPr>
-        <w:rPr>
-          <w:rFonts w:ascii="Tahoma" w:hAnsi="Tahoma" w:cs="Tahoma"/>
-          <w:color w:val="000000"/>
-          <w:sz w:val="18"/>
-          <w:szCs w:val="18"/>
-        </w:rPr>
-      </w:pPr>
-      <w:r>
-        <w:rPr>
-          <w:rFonts w:ascii="Tahoma" w:hAnsi="Tahoma" w:cs="Tahoma"/>
-          <w:color w:val="000000"/>
-          <w:sz w:val="18"/>
-          <w:szCs w:val="18"/>
-        </w:rPr>
-        <w:t>{</w:t>
-      </w:r>
-    </w:p>
-    <w:p>
-      <w:pPr>
-        <w:rPr>
-          <w:rFonts w:ascii="Tahoma" w:hAnsi="Tahoma" w:cs="Tahoma"/>
-          <w:color w:val="000000"/>
-          <w:sz w:val="18"/>
-          <w:szCs w:val="18"/>
-        </w:rPr>
-      </w:pPr>
-      <w:proofErr w:type="gramStart"/>
-      <w:r>
-        <w:rPr>
-          <w:rFonts w:ascii="Tahoma" w:hAnsi="Tahoma" w:cs="Tahoma"/>
-          <w:color w:val="000000"/>
-          <w:sz w:val="18"/>
-          <w:szCs w:val="18"/>
-        </w:rPr>
-        <w:t>Sop(</w:t>
-      </w:r>
-      <w:proofErr w:type="gramEnd"/>
-      <w:r>
-        <w:rPr>
-          <w:rFonts w:ascii="Tahoma" w:hAnsi="Tahoma" w:cs="Tahoma"/>
-          <w:color w:val="000000"/>
-          <w:sz w:val="18"/>
-          <w:szCs w:val="18"/>
-        </w:rPr>
-        <w:t>“show test”)</w:t>
-      </w:r>
-    </w:p>
-    <w:p>
-      <w:pPr>
-        <w:rPr>
-          <w:rFonts w:ascii="Tahoma" w:hAnsi="Tahoma" w:cs="Tahoma"/>
-          <w:color w:val="000000"/>
-          <w:sz w:val="18"/>
-          <w:szCs w:val="18"/>
-        </w:rPr>
-      </w:pPr>
-      <w:proofErr w:type="spellStart"/>
-      <w:proofErr w:type="gramStart"/>
-      <w:r>
-        <w:rPr>
-          <w:rFonts w:ascii="Tahoma" w:hAnsi="Tahoma" w:cs="Tahoma"/>
-          <w:color w:val="000000"/>
-          <w:sz w:val="18"/>
-          <w:szCs w:val="18"/>
-        </w:rPr>
-        <w:t>Assert.fail</w:t>
-      </w:r>
-      <w:proofErr w:type="spellEnd"/>
-      <w:r>
-        <w:rPr>
-          <w:rFonts w:ascii="Tahoma" w:hAnsi="Tahoma" w:cs="Tahoma"/>
-          <w:color w:val="000000"/>
-          <w:sz w:val="18"/>
-          <w:szCs w:val="18"/>
-        </w:rPr>
-        <w:t>(</w:t>
-      </w:r>
-      <w:proofErr w:type="gramEnd"/>
-      <w:r>
-        <w:rPr>
-          <w:rFonts w:ascii="Tahoma" w:hAnsi="Tahoma" w:cs="Tahoma"/>
-          <w:color w:val="000000"/>
-          <w:sz w:val="18"/>
-          <w:szCs w:val="18"/>
-        </w:rPr>
-        <w:t>);</w:t>
-      </w:r>
-    </w:p>
-    <w:p>
-      <w:pPr>
-        <w:rPr>
-          <w:rFonts w:ascii="Tahoma" w:hAnsi="Tahoma" w:cs="Tahoma"/>
-          <w:color w:val="000000"/>
-          <w:sz w:val="18"/>
-          <w:szCs w:val="18"/>
-        </w:rPr>
-      </w:pPr>
-      <w:r>
-        <w:rPr>
-          <w:rFonts w:ascii="Tahoma" w:hAnsi="Tahoma" w:cs="Tahoma"/>
-          <w:color w:val="000000"/>
-          <w:sz w:val="18"/>
-          <w:szCs w:val="18"/>
-        </w:rPr>
-        <w:t>}</w:t>
-      </w:r>
-    </w:p>
-    <w:p>
-      <w:pPr>
-        <w:rPr>
-          <w:rFonts w:ascii="Tahoma" w:hAnsi="Tahoma" w:cs="Tahoma"/>
-          <w:color w:val="000000"/>
-          <w:sz w:val="18"/>
-          <w:szCs w:val="18"/>
-        </w:rPr>
-      </w:pPr>
-      <w:r>
-        <w:rPr>
-          <w:rFonts w:ascii="Tahoma" w:hAnsi="Tahoma" w:cs="Tahoma"/>
-          <w:color w:val="000000"/>
-          <w:sz w:val="18"/>
-          <w:szCs w:val="18"/>
-        </w:rPr>
-        <w:t xml:space="preserve">This will ensure that test </w:t>
-      </w:r>
-      <w:proofErr w:type="spellStart"/>
-      <w:r>
-        <w:rPr>
-          <w:rFonts w:ascii="Tahoma" w:hAnsi="Tahoma" w:cs="Tahoma"/>
-          <w:color w:val="000000"/>
-          <w:sz w:val="18"/>
-          <w:szCs w:val="18"/>
-        </w:rPr>
-        <w:t>methoed</w:t>
-      </w:r>
-      <w:proofErr w:type="spellEnd"/>
-      <w:r>
-        <w:rPr>
-          <w:rFonts w:ascii="Tahoma" w:hAnsi="Tahoma" w:cs="Tahoma"/>
-          <w:color w:val="000000"/>
-          <w:sz w:val="18"/>
-          <w:szCs w:val="18"/>
-        </w:rPr>
-        <w:t xml:space="preserve"> would run first even when this fails </w:t>
-      </w:r>
-      <w:proofErr w:type="spellStart"/>
-      <w:r>
-        <w:rPr>
-          <w:rFonts w:ascii="Tahoma" w:hAnsi="Tahoma" w:cs="Tahoma"/>
-          <w:color w:val="000000"/>
-          <w:sz w:val="18"/>
-          <w:szCs w:val="18"/>
-        </w:rPr>
-        <w:t>showmsg</w:t>
-      </w:r>
-      <w:proofErr w:type="spellEnd"/>
-      <w:r>
-        <w:rPr>
-          <w:rFonts w:ascii="Tahoma" w:hAnsi="Tahoma" w:cs="Tahoma"/>
-          <w:color w:val="000000"/>
-          <w:sz w:val="18"/>
-          <w:szCs w:val="18"/>
-        </w:rPr>
-        <w:t xml:space="preserve"> will run</w:t>
+      <w:r>
+        <w:rPr>
+          <w:rFonts w:ascii="Tahoma" w:hAnsi="Tahoma" w:cs="Tahoma"/>
+          <w:color w:val="000000"/>
+          <w:sz w:val="18"/>
+          <w:szCs w:val="18"/>
+        </w:rPr>
+        <w:t>This will ensure that test methoed would run first even when this fails showmsg will run</w:t>
       </w:r>
     </w:p>
     <w:p>
@@ -5399,7 +4600,6 @@
         </w:rPr>
         <w:t>-If a method depended upon fails and you have a hard dependency on it (</w:t>
       </w:r>
-      <w:proofErr w:type="spellStart"/>
       <w:r>
         <w:rPr>
           <w:rStyle w:val="HTMLTypewriter"/>
@@ -5408,9 +4608,67 @@
           <w:sz w:val="18"/>
           <w:szCs w:val="18"/>
         </w:rPr>
-        <w:t>alwaysRun</w:t>
-      </w:r>
-      <w:proofErr w:type="spellEnd"/>
+        <w:t>alwaysRun=false</w:t>
+      </w:r>
+      <w:r>
+        <w:rPr>
+          <w:rFonts w:ascii="Tahoma" w:hAnsi="Tahoma" w:cs="Tahoma"/>
+          <w:color w:val="000000"/>
+          <w:sz w:val="18"/>
+          <w:szCs w:val="18"/>
+        </w:rPr>
+        <w:t>, which is the default), the methods that depend on it are</w:t>
+      </w:r>
+      <w:r>
+        <w:rPr>
+          <w:rStyle w:val="apple-converted-space"/>
+          <w:rFonts w:ascii="Tahoma" w:hAnsi="Tahoma" w:cs="Tahoma"/>
+          <w:color w:val="000000"/>
+          <w:sz w:val="18"/>
+          <w:szCs w:val="18"/>
+        </w:rPr>
+        <w:t> </w:t>
+      </w:r>
+      <w:r>
+        <w:rPr>
+          <w:rFonts w:ascii="Tahoma" w:hAnsi="Tahoma" w:cs="Tahoma"/>
+          <w:b/>
+          <w:bCs/>
+          <w:color w:val="000000"/>
+          <w:sz w:val="18"/>
+          <w:szCs w:val="18"/>
+        </w:rPr>
+        <w:t>not</w:t>
+      </w:r>
+      <w:r>
+        <w:rPr>
+          <w:rStyle w:val="apple-converted-space"/>
+          <w:rFonts w:ascii="Tahoma" w:hAnsi="Tahoma" w:cs="Tahoma"/>
+          <w:color w:val="000000"/>
+          <w:sz w:val="18"/>
+          <w:szCs w:val="18"/>
+        </w:rPr>
+        <w:t> </w:t>
+      </w:r>
+      <w:r>
+        <w:rPr>
+          <w:rFonts w:ascii="Tahoma" w:hAnsi="Tahoma" w:cs="Tahoma"/>
+          <w:color w:val="000000"/>
+          <w:sz w:val="18"/>
+          <w:szCs w:val="18"/>
+        </w:rPr>
+        <w:t>marked as</w:t>
+      </w:r>
+      <w:r>
+        <w:rPr>
+          <w:rStyle w:val="apple-converted-space"/>
+          <w:rFonts w:ascii="Tahoma" w:hAnsi="Tahoma" w:cs="Tahoma"/>
+          <w:color w:val="000000"/>
+          <w:sz w:val="18"/>
+          <w:szCs w:val="18"/>
+        </w:rPr>
+        <w:t> </w:t>
+      </w:r>
       <w:r>
         <w:rPr>
           <w:rStyle w:val="HTMLTypewriter"/>
@@ -5419,16 +4677,376 @@
           <w:sz w:val="18"/>
           <w:szCs w:val="18"/>
         </w:rPr>
-        <w:t>=false</w:t>
-      </w:r>
-      <w:r>
-        <w:rPr>
-          <w:rFonts w:ascii="Tahoma" w:hAnsi="Tahoma" w:cs="Tahoma"/>
-          <w:color w:val="000000"/>
-          <w:sz w:val="18"/>
-          <w:szCs w:val="18"/>
-        </w:rPr>
-        <w:t>, which is the default), the methods that depend on it are</w:t>
+        <w:t>FAIL</w:t>
+      </w:r>
+      <w:r>
+        <w:rPr>
+          <w:rStyle w:val="apple-converted-space"/>
+          <w:rFonts w:ascii="Tahoma" w:hAnsi="Tahoma" w:cs="Tahoma"/>
+          <w:color w:val="000000"/>
+          <w:sz w:val="18"/>
+          <w:szCs w:val="18"/>
+        </w:rPr>
+        <w:t> </w:t>
+      </w:r>
+      <w:r>
+        <w:rPr>
+          <w:rFonts w:ascii="Tahoma" w:hAnsi="Tahoma" w:cs="Tahoma"/>
+          <w:color w:val="000000"/>
+          <w:sz w:val="18"/>
+          <w:szCs w:val="18"/>
+        </w:rPr>
+        <w:t>but as</w:t>
+      </w:r>
+      <w:r>
+        <w:rPr>
+          <w:rStyle w:val="apple-converted-space"/>
+          <w:rFonts w:ascii="Tahoma" w:hAnsi="Tahoma" w:cs="Tahoma"/>
+          <w:color w:val="000000"/>
+          <w:sz w:val="18"/>
+          <w:szCs w:val="18"/>
+        </w:rPr>
+        <w:t> </w:t>
+      </w:r>
+      <w:r>
+        <w:rPr>
+          <w:rStyle w:val="HTMLTypewriter"/>
+          <w:rFonts w:eastAsiaTheme="minorHAnsi"/>
+          <w:color w:val="000000"/>
+          <w:sz w:val="18"/>
+          <w:szCs w:val="18"/>
+        </w:rPr>
+        <w:t>SKIP</w:t>
+      </w:r>
+    </w:p>
+    <w:p>
+      <w:pPr>
+        <w:rPr>
+          <w:rFonts w:ascii="Tahoma" w:hAnsi="Tahoma" w:cs="Tahoma"/>
+          <w:color w:val="000000"/>
+          <w:sz w:val="18"/>
+          <w:szCs w:val="18"/>
+        </w:rPr>
+      </w:pPr>
+    </w:p>
+    <w:p>
+      <w:pPr>
+        <w:pStyle w:val="Heading4"/>
+        <w:rPr>
+          <w:rFonts w:ascii="Tahoma" w:hAnsi="Tahoma" w:cs="Tahoma"/>
+          <w:color w:val="000000"/>
+          <w:sz w:val="18"/>
+          <w:szCs w:val="18"/>
+        </w:rPr>
+      </w:pPr>
+      <w:bookmarkStart w:id="1" w:name="testng-listeners"/>
+      <w:r>
+        <w:rPr>
+          <w:rStyle w:val="apple-converted-space"/>
+          <w:rFonts w:ascii="Tahoma" w:hAnsi="Tahoma" w:cs="Tahoma"/>
+          <w:color w:val="000000"/>
+          <w:sz w:val="18"/>
+          <w:szCs w:val="18"/>
+        </w:rPr>
+        <w:t> </w:t>
+      </w:r>
+      <w:r>
+        <w:rPr>
+          <w:rFonts w:ascii="Tahoma" w:hAnsi="Tahoma" w:cs="Tahoma"/>
+          <w:color w:val="000000"/>
+          <w:sz w:val="18"/>
+          <w:szCs w:val="18"/>
+        </w:rPr>
+        <w:t>TestNG Listeners</w:t>
+      </w:r>
+      <w:bookmarkEnd w:id="1"/>
+    </w:p>
+    <w:p>
+      <w:pPr>
+        <w:rPr>
+          <w:rFonts w:ascii="Tahoma" w:hAnsi="Tahoma" w:cs="Tahoma"/>
+          <w:color w:val="000000"/>
+          <w:sz w:val="18"/>
+          <w:szCs w:val="18"/>
+        </w:rPr>
+      </w:pPr>
+    </w:p>
+    <w:p>
+      <w:pPr>
+        <w:rPr>
+          <w:rFonts w:ascii="Tahoma" w:hAnsi="Tahoma" w:cs="Tahoma"/>
+          <w:color w:val="000000"/>
+          <w:sz w:val="18"/>
+          <w:szCs w:val="18"/>
+        </w:rPr>
+      </w:pPr>
+      <w:r>
+        <w:rPr>
+          <w:rFonts w:ascii="Tahoma" w:hAnsi="Tahoma" w:cs="Tahoma"/>
+          <w:color w:val="000000"/>
+          <w:sz w:val="18"/>
+          <w:szCs w:val="18"/>
+        </w:rPr>
+        <w:t xml:space="preserve">How to specify the TestNG listener </w:t>
+      </w:r>
+    </w:p>
+    <w:p>
+      <w:pPr>
+        <w:rPr>
+          <w:rFonts w:ascii="Tahoma" w:hAnsi="Tahoma" w:cs="Tahoma"/>
+          <w:color w:val="000000"/>
+          <w:sz w:val="18"/>
+          <w:szCs w:val="18"/>
+        </w:rPr>
+      </w:pPr>
+      <w:r>
+        <w:rPr>
+          <w:rFonts w:ascii="Tahoma" w:hAnsi="Tahoma" w:cs="Tahoma"/>
+          <w:color w:val="000000"/>
+          <w:sz w:val="18"/>
+          <w:szCs w:val="18"/>
+        </w:rPr>
+        <w:t>&lt;suite&gt;</w:t>
+      </w:r>
+    </w:p>
+    <w:p>
+      <w:pPr>
+        <w:rPr>
+          <w:rFonts w:ascii="Tahoma" w:hAnsi="Tahoma" w:cs="Tahoma"/>
+          <w:color w:val="000000"/>
+          <w:sz w:val="18"/>
+          <w:szCs w:val="18"/>
+        </w:rPr>
+      </w:pPr>
+      <w:r>
+        <w:rPr>
+          <w:rFonts w:ascii="Tahoma" w:hAnsi="Tahoma" w:cs="Tahoma"/>
+          <w:color w:val="000000"/>
+          <w:sz w:val="18"/>
+          <w:szCs w:val="18"/>
+        </w:rPr>
+        <w:t>&lt;Listners&gt;</w:t>
+      </w:r>
+    </w:p>
+    <w:p>
+      <w:pPr>
+        <w:rPr>
+          <w:rFonts w:ascii="Tahoma" w:hAnsi="Tahoma" w:cs="Tahoma"/>
+          <w:color w:val="000000"/>
+          <w:sz w:val="18"/>
+          <w:szCs w:val="18"/>
+        </w:rPr>
+      </w:pPr>
+      <w:r>
+        <w:rPr>
+          <w:rFonts w:ascii="Tahoma" w:hAnsi="Tahoma" w:cs="Tahoma"/>
+          <w:color w:val="000000"/>
+          <w:sz w:val="18"/>
+          <w:szCs w:val="18"/>
+        </w:rPr>
+        <w:t>&lt;listener class-name=”org.prasanna.Report”/&gt;</w:t>
+      </w:r>
+    </w:p>
+    <w:p>
+      <w:pPr>
+        <w:rPr>
+          <w:rFonts w:ascii="Tahoma" w:hAnsi="Tahoma" w:cs="Tahoma"/>
+          <w:color w:val="000000"/>
+          <w:sz w:val="18"/>
+          <w:szCs w:val="18"/>
+        </w:rPr>
+      </w:pPr>
+      <w:r>
+        <w:rPr>
+          <w:rFonts w:ascii="Tahoma" w:hAnsi="Tahoma" w:cs="Tahoma"/>
+          <w:color w:val="000000"/>
+          <w:sz w:val="18"/>
+          <w:szCs w:val="18"/>
+        </w:rPr>
+        <w:t xml:space="preserve">&lt;listener class-name=”org.prasanna.test” /&gt; </w:t>
+      </w:r>
+    </w:p>
+    <w:p>
+      <w:pPr>
+        <w:rPr>
+          <w:rFonts w:ascii="Tahoma" w:hAnsi="Tahoma" w:cs="Tahoma"/>
+          <w:color w:val="000000"/>
+          <w:sz w:val="18"/>
+          <w:szCs w:val="18"/>
+        </w:rPr>
+      </w:pPr>
+      <w:r>
+        <w:rPr>
+          <w:rFonts w:ascii="Tahoma" w:hAnsi="Tahoma" w:cs="Tahoma"/>
+          <w:color w:val="000000"/>
+          <w:sz w:val="18"/>
+          <w:szCs w:val="18"/>
+        </w:rPr>
+        <w:t>&lt;/listeners&gt;</w:t>
+      </w:r>
+    </w:p>
+    <w:p>
+      <w:pPr>
+        <w:rPr>
+          <w:rFonts w:ascii="Tahoma" w:hAnsi="Tahoma" w:cs="Tahoma"/>
+          <w:color w:val="000000"/>
+          <w:sz w:val="18"/>
+          <w:szCs w:val="18"/>
+        </w:rPr>
+      </w:pPr>
+    </w:p>
+    <w:p>
+      <w:pPr>
+        <w:rPr>
+          <w:rFonts w:ascii="Tahoma" w:hAnsi="Tahoma" w:cs="Tahoma"/>
+          <w:color w:val="000000"/>
+          <w:sz w:val="18"/>
+          <w:szCs w:val="18"/>
+        </w:rPr>
+      </w:pPr>
+      <w:r>
+        <w:rPr>
+          <w:rFonts w:ascii="Tahoma" w:hAnsi="Tahoma" w:cs="Tahoma"/>
+          <w:color w:val="000000"/>
+          <w:sz w:val="18"/>
+          <w:szCs w:val="18"/>
+        </w:rPr>
+        <w:t xml:space="preserve">Another way to provide the listeners is </w:t>
+      </w:r>
+    </w:p>
+    <w:p>
+      <w:pPr>
+        <w:rPr>
+          <w:rFonts w:ascii="Tahoma" w:hAnsi="Tahoma" w:cs="Tahoma"/>
+          <w:color w:val="000000"/>
+          <w:sz w:val="18"/>
+          <w:szCs w:val="18"/>
+        </w:rPr>
+      </w:pPr>
+      <w:r>
+        <w:rPr>
+          <w:rFonts w:ascii="Tahoma" w:hAnsi="Tahoma" w:cs="Tahoma"/>
+          <w:color w:val="000000"/>
+          <w:sz w:val="18"/>
+          <w:szCs w:val="18"/>
+        </w:rPr>
+        <w:t>@Listner({org.prasanna.report,org.prasanna.test})</w:t>
+      </w:r>
+    </w:p>
+    <w:p>
+      <w:pPr>
+        <w:rPr>
+          <w:rFonts w:ascii="Tahoma" w:hAnsi="Tahoma" w:cs="Tahoma"/>
+          <w:color w:val="000000"/>
+          <w:sz w:val="18"/>
+          <w:szCs w:val="18"/>
+        </w:rPr>
+      </w:pPr>
+      <w:r>
+        <w:rPr>
+          <w:rFonts w:ascii="Tahoma" w:hAnsi="Tahoma" w:cs="Tahoma"/>
+          <w:color w:val="000000"/>
+          <w:sz w:val="18"/>
+          <w:szCs w:val="18"/>
+        </w:rPr>
+        <w:t>Public void test()</w:t>
+      </w:r>
+    </w:p>
+    <w:p>
+      <w:pPr>
+        <w:rPr>
+          <w:rFonts w:ascii="Tahoma" w:hAnsi="Tahoma" w:cs="Tahoma"/>
+          <w:color w:val="000000"/>
+          <w:sz w:val="18"/>
+          <w:szCs w:val="18"/>
+        </w:rPr>
+      </w:pPr>
+      <w:r>
+        <w:rPr>
+          <w:rFonts w:ascii="Tahoma" w:hAnsi="Tahoma" w:cs="Tahoma"/>
+          <w:color w:val="000000"/>
+          <w:sz w:val="18"/>
+          <w:szCs w:val="18"/>
+        </w:rPr>
+        <w:t>{</w:t>
+      </w:r>
+    </w:p>
+    <w:p>
+      <w:pPr>
+        <w:rPr>
+          <w:rFonts w:ascii="Tahoma" w:hAnsi="Tahoma" w:cs="Tahoma"/>
+          <w:color w:val="000000"/>
+          <w:sz w:val="18"/>
+          <w:szCs w:val="18"/>
+        </w:rPr>
+      </w:pPr>
+      <w:r>
+        <w:rPr>
+          <w:rFonts w:ascii="Tahoma" w:hAnsi="Tahoma" w:cs="Tahoma"/>
+          <w:color w:val="000000"/>
+          <w:sz w:val="18"/>
+          <w:szCs w:val="18"/>
+        </w:rPr>
+        <w:t>}</w:t>
+      </w:r>
+    </w:p>
+    <w:p>
+      <w:pPr>
+        <w:rPr>
+          <w:rFonts w:ascii="Tahoma" w:hAnsi="Tahoma" w:cs="Tahoma"/>
+          <w:color w:val="000000"/>
+          <w:sz w:val="18"/>
+          <w:szCs w:val="18"/>
+        </w:rPr>
+      </w:pPr>
+      <w:r>
+        <w:rPr>
+          <w:rStyle w:val="HTMLTypewriter"/>
+          <w:rFonts w:eastAsiaTheme="minorHAnsi"/>
+          <w:color w:val="000000"/>
+          <w:sz w:val="18"/>
+          <w:szCs w:val="18"/>
+        </w:rPr>
+        <w:t>@Listeners</w:t>
+      </w:r>
+      <w:r>
+        <w:rPr>
+          <w:rStyle w:val="apple-converted-space"/>
+          <w:rFonts w:ascii="Tahoma" w:hAnsi="Tahoma" w:cs="Tahoma"/>
+          <w:color w:val="000000"/>
+          <w:sz w:val="18"/>
+          <w:szCs w:val="18"/>
+        </w:rPr>
+        <w:t> </w:t>
+      </w:r>
+      <w:r>
+        <w:rPr>
+          <w:rFonts w:ascii="Tahoma" w:hAnsi="Tahoma" w:cs="Tahoma"/>
+          <w:color w:val="000000"/>
+          <w:sz w:val="18"/>
+          <w:szCs w:val="18"/>
+        </w:rPr>
+        <w:t>annotation can contain any class that extends</w:t>
+      </w:r>
+      <w:r>
+        <w:rPr>
+          <w:rStyle w:val="apple-converted-space"/>
+          <w:rFonts w:ascii="Tahoma" w:hAnsi="Tahoma" w:cs="Tahoma"/>
+          <w:color w:val="000000"/>
+          <w:sz w:val="18"/>
+          <w:szCs w:val="18"/>
+        </w:rPr>
+        <w:t> </w:t>
+      </w:r>
+      <w:r>
+        <w:rPr>
+          <w:rStyle w:val="HTMLTypewriter"/>
+          <w:rFonts w:eastAsiaTheme="minorHAnsi"/>
+          <w:color w:val="000000"/>
+          <w:sz w:val="18"/>
+          <w:szCs w:val="18"/>
+        </w:rPr>
+        <w:t>org.testng.ITestNGListener</w:t>
       </w:r>
       <w:r>
         <w:rPr>
@@ -5449,26 +5067,7 @@
           <w:sz w:val="18"/>
           <w:szCs w:val="18"/>
         </w:rPr>
-        <w:t>not</w:t>
-      </w:r>
-      <w:r>
-        <w:rPr>
-          <w:rStyle w:val="apple-converted-space"/>
-          <w:rFonts w:ascii="Tahoma" w:hAnsi="Tahoma" w:cs="Tahoma"/>
-          <w:color w:val="000000"/>
-          <w:sz w:val="18"/>
-          <w:szCs w:val="18"/>
-        </w:rPr>
-        <w:t> </w:t>
-      </w:r>
-      <w:r>
-        <w:rPr>
-          <w:rFonts w:ascii="Tahoma" w:hAnsi="Tahoma" w:cs="Tahoma"/>
-          <w:color w:val="000000"/>
-          <w:sz w:val="18"/>
-          <w:szCs w:val="18"/>
-        </w:rPr>
-        <w:t>marked as</w:t>
+        <w:t>except</w:t>
       </w:r>
       <w:r>
         <w:rPr>
@@ -5488,7 +5087,7 @@
           <w:sz w:val="18"/>
           <w:szCs w:val="18"/>
         </w:rPr>
-        <w:t>FAIL</w:t>
+        <w:t>IAnnotationTransformer</w:t>
       </w:r>
       <w:r>
         <w:rPr>
@@ -5507,7 +5106,7 @@
           <w:sz w:val="18"/>
           <w:szCs w:val="18"/>
         </w:rPr>
-        <w:t>but as</w:t>
+        <w:t>and</w:t>
       </w:r>
       <w:r>
         <w:rPr>
@@ -5527,609 +5126,6 @@
           <w:sz w:val="18"/>
           <w:szCs w:val="18"/>
         </w:rPr>
-        <w:t>SKIP</w:t>
-      </w:r>
-    </w:p>
-    <w:p>
-      <w:pPr>
-        <w:rPr>
-          <w:rFonts w:ascii="Tahoma" w:hAnsi="Tahoma" w:cs="Tahoma"/>
-          <w:color w:val="000000"/>
-          <w:sz w:val="18"/>
-          <w:szCs w:val="18"/>
-        </w:rPr>
-      </w:pPr>
-    </w:p>
-    <w:p>
-      <w:pPr>
-        <w:pStyle w:val="Heading4"/>
-        <w:rPr>
-          <w:rFonts w:ascii="Tahoma" w:hAnsi="Tahoma" w:cs="Tahoma"/>
-          <w:color w:val="000000"/>
-          <w:sz w:val="18"/>
-          <w:szCs w:val="18"/>
-        </w:rPr>
-      </w:pPr>
-      <w:bookmarkStart w:id="1" w:name="testng-listeners"/>
-      <w:r>
-        <w:rPr>
-          <w:rStyle w:val="apple-converted-space"/>
-          <w:rFonts w:ascii="Tahoma" w:hAnsi="Tahoma" w:cs="Tahoma"/>
-          <w:color w:val="000000"/>
-          <w:sz w:val="18"/>
-          <w:szCs w:val="18"/>
-        </w:rPr>
-        <w:t> </w:t>
-      </w:r>
-      <w:proofErr w:type="spellStart"/>
-      <w:r>
-        <w:rPr>
-          <w:rFonts w:ascii="Tahoma" w:hAnsi="Tahoma" w:cs="Tahoma"/>
-          <w:color w:val="000000"/>
-          <w:sz w:val="18"/>
-          <w:szCs w:val="18"/>
-        </w:rPr>
-        <w:t>TestNG</w:t>
-      </w:r>
-      <w:proofErr w:type="spellEnd"/>
-      <w:r>
-        <w:rPr>
-          <w:rFonts w:ascii="Tahoma" w:hAnsi="Tahoma" w:cs="Tahoma"/>
-          <w:color w:val="000000"/>
-          <w:sz w:val="18"/>
-          <w:szCs w:val="18"/>
-        </w:rPr>
-        <w:t xml:space="preserve"> Listeners</w:t>
-      </w:r>
-      <w:bookmarkEnd w:id="1"/>
-    </w:p>
-    <w:p>
-      <w:pPr>
-        <w:rPr>
-          <w:rFonts w:ascii="Tahoma" w:hAnsi="Tahoma" w:cs="Tahoma"/>
-          <w:color w:val="000000"/>
-          <w:sz w:val="18"/>
-          <w:szCs w:val="18"/>
-        </w:rPr>
-      </w:pPr>
-    </w:p>
-    <w:p>
-      <w:pPr>
-        <w:rPr>
-          <w:rFonts w:ascii="Tahoma" w:hAnsi="Tahoma" w:cs="Tahoma"/>
-          <w:color w:val="000000"/>
-          <w:sz w:val="18"/>
-          <w:szCs w:val="18"/>
-        </w:rPr>
-      </w:pPr>
-      <w:r>
-        <w:rPr>
-          <w:rFonts w:ascii="Tahoma" w:hAnsi="Tahoma" w:cs="Tahoma"/>
-          <w:color w:val="000000"/>
-          <w:sz w:val="18"/>
-          <w:szCs w:val="18"/>
-        </w:rPr>
-        <w:t xml:space="preserve">How to specify the </w:t>
-      </w:r>
-      <w:proofErr w:type="spellStart"/>
-      <w:r>
-        <w:rPr>
-          <w:rFonts w:ascii="Tahoma" w:hAnsi="Tahoma" w:cs="Tahoma"/>
-          <w:color w:val="000000"/>
-          <w:sz w:val="18"/>
-          <w:szCs w:val="18"/>
-        </w:rPr>
-        <w:t>TestNG</w:t>
-      </w:r>
-      <w:proofErr w:type="spellEnd"/>
-      <w:r>
-        <w:rPr>
-          <w:rFonts w:ascii="Tahoma" w:hAnsi="Tahoma" w:cs="Tahoma"/>
-          <w:color w:val="000000"/>
-          <w:sz w:val="18"/>
-          <w:szCs w:val="18"/>
-        </w:rPr>
-        <w:t xml:space="preserve"> listener </w:t>
-      </w:r>
-    </w:p>
-    <w:p>
-      <w:pPr>
-        <w:rPr>
-          <w:rFonts w:ascii="Tahoma" w:hAnsi="Tahoma" w:cs="Tahoma"/>
-          <w:color w:val="000000"/>
-          <w:sz w:val="18"/>
-          <w:szCs w:val="18"/>
-        </w:rPr>
-      </w:pPr>
-      <w:r>
-        <w:rPr>
-          <w:rFonts w:ascii="Tahoma" w:hAnsi="Tahoma" w:cs="Tahoma"/>
-          <w:color w:val="000000"/>
-          <w:sz w:val="18"/>
-          <w:szCs w:val="18"/>
-        </w:rPr>
-        <w:t>&lt;</w:t>
-      </w:r>
-      <w:proofErr w:type="gramStart"/>
-      <w:r>
-        <w:rPr>
-          <w:rFonts w:ascii="Tahoma" w:hAnsi="Tahoma" w:cs="Tahoma"/>
-          <w:color w:val="000000"/>
-          <w:sz w:val="18"/>
-          <w:szCs w:val="18"/>
-        </w:rPr>
-        <w:t>suite</w:t>
-      </w:r>
-      <w:proofErr w:type="gramEnd"/>
-      <w:r>
-        <w:rPr>
-          <w:rFonts w:ascii="Tahoma" w:hAnsi="Tahoma" w:cs="Tahoma"/>
-          <w:color w:val="000000"/>
-          <w:sz w:val="18"/>
-          <w:szCs w:val="18"/>
-        </w:rPr>
-        <w:t>&gt;</w:t>
-      </w:r>
-    </w:p>
-    <w:p>
-      <w:pPr>
-        <w:rPr>
-          <w:rFonts w:ascii="Tahoma" w:hAnsi="Tahoma" w:cs="Tahoma"/>
-          <w:color w:val="000000"/>
-          <w:sz w:val="18"/>
-          <w:szCs w:val="18"/>
-        </w:rPr>
-      </w:pPr>
-      <w:r>
-        <w:rPr>
-          <w:rFonts w:ascii="Tahoma" w:hAnsi="Tahoma" w:cs="Tahoma"/>
-          <w:color w:val="000000"/>
-          <w:sz w:val="18"/>
-          <w:szCs w:val="18"/>
-        </w:rPr>
-        <w:t>&lt;</w:t>
-      </w:r>
-      <w:proofErr w:type="spellStart"/>
-      <w:r>
-        <w:rPr>
-          <w:rFonts w:ascii="Tahoma" w:hAnsi="Tahoma" w:cs="Tahoma"/>
-          <w:color w:val="000000"/>
-          <w:sz w:val="18"/>
-          <w:szCs w:val="18"/>
-        </w:rPr>
-        <w:t>Listners</w:t>
-      </w:r>
-      <w:proofErr w:type="spellEnd"/>
-      <w:r>
-        <w:rPr>
-          <w:rFonts w:ascii="Tahoma" w:hAnsi="Tahoma" w:cs="Tahoma"/>
-          <w:color w:val="000000"/>
-          <w:sz w:val="18"/>
-          <w:szCs w:val="18"/>
-        </w:rPr>
-        <w:t>&gt;</w:t>
-      </w:r>
-    </w:p>
-    <w:p>
-      <w:pPr>
-        <w:rPr>
-          <w:rFonts w:ascii="Tahoma" w:hAnsi="Tahoma" w:cs="Tahoma"/>
-          <w:color w:val="000000"/>
-          <w:sz w:val="18"/>
-          <w:szCs w:val="18"/>
-        </w:rPr>
-      </w:pPr>
-      <w:r>
-        <w:rPr>
-          <w:rFonts w:ascii="Tahoma" w:hAnsi="Tahoma" w:cs="Tahoma"/>
-          <w:color w:val="000000"/>
-          <w:sz w:val="18"/>
-          <w:szCs w:val="18"/>
-        </w:rPr>
-        <w:t>&lt;</w:t>
-      </w:r>
-      <w:proofErr w:type="gramStart"/>
-      <w:r>
-        <w:rPr>
-          <w:rFonts w:ascii="Tahoma" w:hAnsi="Tahoma" w:cs="Tahoma"/>
-          <w:color w:val="000000"/>
-          <w:sz w:val="18"/>
-          <w:szCs w:val="18"/>
-        </w:rPr>
-        <w:t>listener</w:t>
-      </w:r>
-      <w:proofErr w:type="gramEnd"/>
-      <w:r>
-        <w:rPr>
-          <w:rFonts w:ascii="Tahoma" w:hAnsi="Tahoma" w:cs="Tahoma"/>
-          <w:color w:val="000000"/>
-          <w:sz w:val="18"/>
-          <w:szCs w:val="18"/>
-        </w:rPr>
-        <w:t xml:space="preserve"> class-name=”</w:t>
-      </w:r>
-      <w:proofErr w:type="spellStart"/>
-      <w:r>
-        <w:rPr>
-          <w:rFonts w:ascii="Tahoma" w:hAnsi="Tahoma" w:cs="Tahoma"/>
-          <w:color w:val="000000"/>
-          <w:sz w:val="18"/>
-          <w:szCs w:val="18"/>
-        </w:rPr>
-        <w:t>org.prasanna.Report</w:t>
-      </w:r>
-      <w:proofErr w:type="spellEnd"/>
-      <w:r>
-        <w:rPr>
-          <w:rFonts w:ascii="Tahoma" w:hAnsi="Tahoma" w:cs="Tahoma"/>
-          <w:color w:val="000000"/>
-          <w:sz w:val="18"/>
-          <w:szCs w:val="18"/>
-        </w:rPr>
-        <w:t>”/&gt;</w:t>
-      </w:r>
-    </w:p>
-    <w:p>
-      <w:pPr>
-        <w:rPr>
-          <w:rFonts w:ascii="Tahoma" w:hAnsi="Tahoma" w:cs="Tahoma"/>
-          <w:color w:val="000000"/>
-          <w:sz w:val="18"/>
-          <w:szCs w:val="18"/>
-        </w:rPr>
-      </w:pPr>
-      <w:r>
-        <w:rPr>
-          <w:rFonts w:ascii="Tahoma" w:hAnsi="Tahoma" w:cs="Tahoma"/>
-          <w:color w:val="000000"/>
-          <w:sz w:val="18"/>
-          <w:szCs w:val="18"/>
-        </w:rPr>
-        <w:t>&lt;listener class-name=”</w:t>
-      </w:r>
-      <w:proofErr w:type="spellStart"/>
-      <w:r>
-        <w:rPr>
-          <w:rFonts w:ascii="Tahoma" w:hAnsi="Tahoma" w:cs="Tahoma"/>
-          <w:color w:val="000000"/>
-          <w:sz w:val="18"/>
-          <w:szCs w:val="18"/>
-        </w:rPr>
-        <w:t>org.prasanna.test</w:t>
-      </w:r>
-      <w:proofErr w:type="spellEnd"/>
-      <w:r>
-        <w:rPr>
-          <w:rFonts w:ascii="Tahoma" w:hAnsi="Tahoma" w:cs="Tahoma"/>
-          <w:color w:val="000000"/>
-          <w:sz w:val="18"/>
-          <w:szCs w:val="18"/>
-        </w:rPr>
-        <w:t xml:space="preserve">” /&gt; </w:t>
-      </w:r>
-    </w:p>
-    <w:p>
-      <w:pPr>
-        <w:rPr>
-          <w:rFonts w:ascii="Tahoma" w:hAnsi="Tahoma" w:cs="Tahoma"/>
-          <w:color w:val="000000"/>
-          <w:sz w:val="18"/>
-          <w:szCs w:val="18"/>
-        </w:rPr>
-      </w:pPr>
-      <w:r>
-        <w:rPr>
-          <w:rFonts w:ascii="Tahoma" w:hAnsi="Tahoma" w:cs="Tahoma"/>
-          <w:color w:val="000000"/>
-          <w:sz w:val="18"/>
-          <w:szCs w:val="18"/>
-        </w:rPr>
-        <w:t>&lt;/listeners&gt;</w:t>
-      </w:r>
-    </w:p>
-    <w:p>
-      <w:pPr>
-        <w:rPr>
-          <w:rFonts w:ascii="Tahoma" w:hAnsi="Tahoma" w:cs="Tahoma"/>
-          <w:color w:val="000000"/>
-          <w:sz w:val="18"/>
-          <w:szCs w:val="18"/>
-        </w:rPr>
-      </w:pPr>
-    </w:p>
-    <w:p>
-      <w:pPr>
-        <w:rPr>
-          <w:rFonts w:ascii="Tahoma" w:hAnsi="Tahoma" w:cs="Tahoma"/>
-          <w:color w:val="000000"/>
-          <w:sz w:val="18"/>
-          <w:szCs w:val="18"/>
-        </w:rPr>
-      </w:pPr>
-      <w:r>
-        <w:rPr>
-          <w:rFonts w:ascii="Tahoma" w:hAnsi="Tahoma" w:cs="Tahoma"/>
-          <w:color w:val="000000"/>
-          <w:sz w:val="18"/>
-          <w:szCs w:val="18"/>
-        </w:rPr>
-        <w:t xml:space="preserve">Another way to provide the listeners is </w:t>
-      </w:r>
-    </w:p>
-    <w:p>
-      <w:pPr>
-        <w:rPr>
-          <w:rFonts w:ascii="Tahoma" w:hAnsi="Tahoma" w:cs="Tahoma"/>
-          <w:color w:val="000000"/>
-          <w:sz w:val="18"/>
-          <w:szCs w:val="18"/>
-        </w:rPr>
-      </w:pPr>
-      <w:proofErr w:type="gramStart"/>
-      <w:r>
-        <w:rPr>
-          <w:rFonts w:ascii="Tahoma" w:hAnsi="Tahoma" w:cs="Tahoma"/>
-          <w:color w:val="000000"/>
-          <w:sz w:val="18"/>
-          <w:szCs w:val="18"/>
-        </w:rPr>
-        <w:t>@</w:t>
-      </w:r>
-      <w:proofErr w:type="spellStart"/>
-      <w:r>
-        <w:rPr>
-          <w:rFonts w:ascii="Tahoma" w:hAnsi="Tahoma" w:cs="Tahoma"/>
-          <w:color w:val="000000"/>
-          <w:sz w:val="18"/>
-          <w:szCs w:val="18"/>
-        </w:rPr>
-        <w:t>Listner</w:t>
-      </w:r>
-      <w:proofErr w:type="spellEnd"/>
-      <w:r>
-        <w:rPr>
-          <w:rFonts w:ascii="Tahoma" w:hAnsi="Tahoma" w:cs="Tahoma"/>
-          <w:color w:val="000000"/>
-          <w:sz w:val="18"/>
-          <w:szCs w:val="18"/>
-        </w:rPr>
-        <w:t>(</w:t>
-      </w:r>
-      <w:proofErr w:type="gramEnd"/>
-      <w:r>
-        <w:rPr>
-          <w:rFonts w:ascii="Tahoma" w:hAnsi="Tahoma" w:cs="Tahoma"/>
-          <w:color w:val="000000"/>
-          <w:sz w:val="18"/>
-          <w:szCs w:val="18"/>
-        </w:rPr>
-        <w:t>{</w:t>
-      </w:r>
-      <w:proofErr w:type="spellStart"/>
-      <w:r>
-        <w:rPr>
-          <w:rFonts w:ascii="Tahoma" w:hAnsi="Tahoma" w:cs="Tahoma"/>
-          <w:color w:val="000000"/>
-          <w:sz w:val="18"/>
-          <w:szCs w:val="18"/>
-        </w:rPr>
-        <w:t>org.prasanna.report,org.prasanna.test</w:t>
-      </w:r>
-      <w:proofErr w:type="spellEnd"/>
-      <w:r>
-        <w:rPr>
-          <w:rFonts w:ascii="Tahoma" w:hAnsi="Tahoma" w:cs="Tahoma"/>
-          <w:color w:val="000000"/>
-          <w:sz w:val="18"/>
-          <w:szCs w:val="18"/>
-        </w:rPr>
-        <w:t>})</w:t>
-      </w:r>
-    </w:p>
-    <w:p>
-      <w:pPr>
-        <w:rPr>
-          <w:rFonts w:ascii="Tahoma" w:hAnsi="Tahoma" w:cs="Tahoma"/>
-          <w:color w:val="000000"/>
-          <w:sz w:val="18"/>
-          <w:szCs w:val="18"/>
-        </w:rPr>
-      </w:pPr>
-      <w:r>
-        <w:rPr>
-          <w:rFonts w:ascii="Tahoma" w:hAnsi="Tahoma" w:cs="Tahoma"/>
-          <w:color w:val="000000"/>
-          <w:sz w:val="18"/>
-          <w:szCs w:val="18"/>
-        </w:rPr>
-        <w:t xml:space="preserve">Public void </w:t>
-      </w:r>
-      <w:proofErr w:type="gramStart"/>
-      <w:r>
-        <w:rPr>
-          <w:rFonts w:ascii="Tahoma" w:hAnsi="Tahoma" w:cs="Tahoma"/>
-          <w:color w:val="000000"/>
-          <w:sz w:val="18"/>
-          <w:szCs w:val="18"/>
-        </w:rPr>
-        <w:t>test()</w:t>
-      </w:r>
-      <w:proofErr w:type="gramEnd"/>
-    </w:p>
-    <w:p>
-      <w:pPr>
-        <w:rPr>
-          <w:rFonts w:ascii="Tahoma" w:hAnsi="Tahoma" w:cs="Tahoma"/>
-          <w:color w:val="000000"/>
-          <w:sz w:val="18"/>
-          <w:szCs w:val="18"/>
-        </w:rPr>
-      </w:pPr>
-      <w:r>
-        <w:rPr>
-          <w:rFonts w:ascii="Tahoma" w:hAnsi="Tahoma" w:cs="Tahoma"/>
-          <w:color w:val="000000"/>
-          <w:sz w:val="18"/>
-          <w:szCs w:val="18"/>
-        </w:rPr>
-        <w:t>{</w:t>
-      </w:r>
-    </w:p>
-    <w:p>
-      <w:pPr>
-        <w:rPr>
-          <w:rFonts w:ascii="Tahoma" w:hAnsi="Tahoma" w:cs="Tahoma"/>
-          <w:color w:val="000000"/>
-          <w:sz w:val="18"/>
-          <w:szCs w:val="18"/>
-        </w:rPr>
-      </w:pPr>
-      <w:r>
-        <w:rPr>
-          <w:rFonts w:ascii="Tahoma" w:hAnsi="Tahoma" w:cs="Tahoma"/>
-          <w:color w:val="000000"/>
-          <w:sz w:val="18"/>
-          <w:szCs w:val="18"/>
-        </w:rPr>
-        <w:t>}</w:t>
-      </w:r>
-    </w:p>
-    <w:p>
-      <w:pPr>
-        <w:rPr>
-          <w:rFonts w:ascii="Tahoma" w:hAnsi="Tahoma" w:cs="Tahoma"/>
-          <w:color w:val="000000"/>
-          <w:sz w:val="18"/>
-          <w:szCs w:val="18"/>
-        </w:rPr>
-      </w:pPr>
-      <w:r>
-        <w:rPr>
-          <w:rStyle w:val="HTMLTypewriter"/>
-          <w:rFonts w:eastAsiaTheme="minorHAnsi"/>
-          <w:color w:val="000000"/>
-          <w:sz w:val="18"/>
-          <w:szCs w:val="18"/>
-        </w:rPr>
-        <w:t>@Listeners</w:t>
-      </w:r>
-      <w:r>
-        <w:rPr>
-          <w:rStyle w:val="apple-converted-space"/>
-          <w:rFonts w:ascii="Tahoma" w:hAnsi="Tahoma" w:cs="Tahoma"/>
-          <w:color w:val="000000"/>
-          <w:sz w:val="18"/>
-          <w:szCs w:val="18"/>
-        </w:rPr>
-        <w:t> </w:t>
-      </w:r>
-      <w:r>
-        <w:rPr>
-          <w:rFonts w:ascii="Tahoma" w:hAnsi="Tahoma" w:cs="Tahoma"/>
-          <w:color w:val="000000"/>
-          <w:sz w:val="18"/>
-          <w:szCs w:val="18"/>
-        </w:rPr>
-        <w:t>annotation can contain any class that extends</w:t>
-      </w:r>
-      <w:r>
-        <w:rPr>
-          <w:rStyle w:val="apple-converted-space"/>
-          <w:rFonts w:ascii="Tahoma" w:hAnsi="Tahoma" w:cs="Tahoma"/>
-          <w:color w:val="000000"/>
-          <w:sz w:val="18"/>
-          <w:szCs w:val="18"/>
-        </w:rPr>
-        <w:t> </w:t>
-      </w:r>
-      <w:r>
-        <w:rPr>
-          <w:rStyle w:val="HTMLTypewriter"/>
-          <w:rFonts w:eastAsiaTheme="minorHAnsi"/>
-          <w:color w:val="000000"/>
-          <w:sz w:val="18"/>
-          <w:szCs w:val="18"/>
-        </w:rPr>
-        <w:t>org.testng.ITestNGListener</w:t>
-      </w:r>
-      <w:r>
-        <w:rPr>
-          <w:rStyle w:val="apple-converted-space"/>
-          <w:rFonts w:ascii="Tahoma" w:hAnsi="Tahoma" w:cs="Tahoma"/>
-          <w:color w:val="000000"/>
-          <w:sz w:val="18"/>
-          <w:szCs w:val="18"/>
-        </w:rPr>
-        <w:t> </w:t>
-      </w:r>
-      <w:r>
-        <w:rPr>
-          <w:rFonts w:ascii="Tahoma" w:hAnsi="Tahoma" w:cs="Tahoma"/>
-          <w:b/>
-          <w:bCs/>
-          <w:color w:val="000000"/>
-          <w:sz w:val="18"/>
-          <w:szCs w:val="18"/>
-        </w:rPr>
-        <w:t>except</w:t>
-      </w:r>
-      <w:r>
-        <w:rPr>
-          <w:rStyle w:val="apple-converted-space"/>
-          <w:rFonts w:ascii="Tahoma" w:hAnsi="Tahoma" w:cs="Tahoma"/>
-          <w:color w:val="000000"/>
-          <w:sz w:val="18"/>
-          <w:szCs w:val="18"/>
-        </w:rPr>
-        <w:t> </w:t>
-      </w:r>
-      <w:r>
-        <w:rPr>
-          <w:rStyle w:val="HTMLTypewriter"/>
-          <w:rFonts w:eastAsiaTheme="minorHAnsi"/>
-          <w:color w:val="000000"/>
-          <w:sz w:val="18"/>
-          <w:szCs w:val="18"/>
-        </w:rPr>
-        <w:t>IAnnotationTransformer</w:t>
-      </w:r>
-      <w:r>
-        <w:rPr>
-          <w:rStyle w:val="apple-converted-space"/>
-          <w:rFonts w:ascii="Tahoma" w:hAnsi="Tahoma" w:cs="Tahoma"/>
-          <w:color w:val="000000"/>
-          <w:sz w:val="18"/>
-          <w:szCs w:val="18"/>
-        </w:rPr>
-        <w:t> </w:t>
-      </w:r>
-      <w:r>
-        <w:rPr>
-          <w:rFonts w:ascii="Tahoma" w:hAnsi="Tahoma" w:cs="Tahoma"/>
-          <w:color w:val="000000"/>
-          <w:sz w:val="18"/>
-          <w:szCs w:val="18"/>
-        </w:rPr>
-        <w:t>and</w:t>
-      </w:r>
-      <w:r>
-        <w:rPr>
-          <w:rStyle w:val="apple-converted-space"/>
-          <w:rFonts w:ascii="Tahoma" w:hAnsi="Tahoma" w:cs="Tahoma"/>
-          <w:color w:val="000000"/>
-          <w:sz w:val="18"/>
-          <w:szCs w:val="18"/>
-        </w:rPr>
-        <w:t> </w:t>
-      </w:r>
-      <w:r>
-        <w:rPr>
-          <w:rStyle w:val="HTMLTypewriter"/>
-          <w:rFonts w:eastAsiaTheme="minorHAnsi"/>
-          <w:color w:val="000000"/>
-          <w:sz w:val="18"/>
-          <w:szCs w:val="18"/>
-        </w:rPr>
         <w:t>IAnnotationTransformer2</w:t>
       </w:r>
       <w:r>
@@ -6139,47 +5135,7 @@
           <w:sz w:val="18"/>
           <w:szCs w:val="18"/>
         </w:rPr>
-        <w:t xml:space="preserve">. The reason is that these listeners need to be known very early in the process so that </w:t>
-      </w:r>
-      <w:proofErr w:type="spellStart"/>
-      <w:r>
-        <w:rPr>
-          <w:rFonts w:ascii="Tahoma" w:hAnsi="Tahoma" w:cs="Tahoma"/>
-          <w:color w:val="000000"/>
-          <w:sz w:val="18"/>
-          <w:szCs w:val="18"/>
-        </w:rPr>
-        <w:t>TestNG</w:t>
-      </w:r>
-      <w:proofErr w:type="spellEnd"/>
-      <w:r>
-        <w:rPr>
-          <w:rFonts w:ascii="Tahoma" w:hAnsi="Tahoma" w:cs="Tahoma"/>
-          <w:color w:val="000000"/>
-          <w:sz w:val="18"/>
-          <w:szCs w:val="18"/>
-        </w:rPr>
-        <w:t xml:space="preserve"> can use them to rewrite your </w:t>
-      </w:r>
-      <w:proofErr w:type="gramStart"/>
-      <w:r>
-        <w:rPr>
-          <w:rFonts w:ascii="Tahoma" w:hAnsi="Tahoma" w:cs="Tahoma"/>
-          <w:color w:val="000000"/>
-          <w:sz w:val="18"/>
-          <w:szCs w:val="18"/>
-        </w:rPr>
-        <w:t>annotations,</w:t>
-      </w:r>
-      <w:proofErr w:type="gramEnd"/>
-      <w:r>
-        <w:rPr>
-          <w:rFonts w:ascii="Tahoma" w:hAnsi="Tahoma" w:cs="Tahoma"/>
-          <w:color w:val="000000"/>
-          <w:sz w:val="18"/>
-          <w:szCs w:val="18"/>
-        </w:rPr>
-        <w:t xml:space="preserve"> therefore you need to specify these listeners in your</w:t>
+        <w:t>. The reason is that these listeners need to be known very early in the process so that TestNG can use them to rewrite your annotations, therefore you need to specify these listeners in your</w:t>
       </w:r>
       <w:r>
         <w:rPr>
@@ -6252,21 +5208,8 @@
           <w:szCs w:val="28"/>
           <w:u w:val="single"/>
         </w:rPr>
-        <w:t xml:space="preserve">Listening to method </w:t>
-      </w:r>
-      <w:proofErr w:type="gramStart"/>
-      <w:r>
-        <w:rPr>
-          <w:rFonts w:ascii="Tahoma" w:hAnsi="Tahoma" w:cs="Tahoma"/>
-          <w:b/>
-          <w:color w:val="000000"/>
-          <w:sz w:val="28"/>
-          <w:szCs w:val="28"/>
-          <w:u w:val="single"/>
-        </w:rPr>
-        <w:t>invocation :</w:t>
-      </w:r>
-      <w:proofErr w:type="gramEnd"/>
+        <w:t>Listening to method invocation :</w:t>
+      </w:r>
     </w:p>
     <w:p>
       <w:pPr>
@@ -6285,27 +5228,7 @@
           <w:szCs w:val="18"/>
         </w:rPr>
         <w:lastRenderedPageBreak/>
-        <w:t xml:space="preserve">Any class that implements </w:t>
-      </w:r>
-      <w:proofErr w:type="spellStart"/>
-      <w:r>
-        <w:rPr>
-          <w:rFonts w:ascii="Tahoma" w:hAnsi="Tahoma" w:cs="Tahoma"/>
-          <w:color w:val="000000"/>
-          <w:sz w:val="18"/>
-          <w:szCs w:val="18"/>
-        </w:rPr>
-        <w:t>IinvokemethodlistListner</w:t>
-      </w:r>
-      <w:proofErr w:type="spellEnd"/>
-      <w:r>
-        <w:rPr>
-          <w:rFonts w:ascii="Tahoma" w:hAnsi="Tahoma" w:cs="Tahoma"/>
-          <w:color w:val="000000"/>
-          <w:sz w:val="18"/>
-          <w:szCs w:val="18"/>
-        </w:rPr>
-        <w:t xml:space="preserve"> would have to override </w:t>
+        <w:t xml:space="preserve">Any class that implements IinvokemethodlistListner would have to override </w:t>
       </w:r>
     </w:p>
     <w:tbl>
@@ -6377,7 +5300,6 @@
               </w:rPr>
               <w:t> </w:t>
             </w:r>
-            <w:proofErr w:type="spellStart"/>
             <w:r>
               <w:rPr>
                 <w:rFonts w:ascii="Courier New" w:eastAsia="Times New Roman" w:hAnsi="Courier New" w:cs="Courier New"/>
@@ -6386,7 +5308,6 @@
               </w:rPr>
               <w:t>IInvokedMethodListener</w:t>
             </w:r>
-            <w:proofErr w:type="spellEnd"/>
             <w:r>
               <w:rPr>
                 <w:rFonts w:ascii="Courier New" w:eastAsia="Times New Roman" w:hAnsi="Courier New" w:cs="Courier New"/>
@@ -6413,23 +5334,13 @@
               </w:rPr>
               <w:t> </w:t>
             </w:r>
-            <w:proofErr w:type="spellStart"/>
             <w:r>
               <w:rPr>
                 <w:rFonts w:ascii="Courier New" w:eastAsia="Times New Roman" w:hAnsi="Courier New" w:cs="Courier New"/>
                 <w:sz w:val="20"/>
                 <w:lang w:eastAsia="en-IN"/>
               </w:rPr>
-              <w:t>ITestNGListener</w:t>
-            </w:r>
-            <w:proofErr w:type="spellEnd"/>
-            <w:r>
-              <w:rPr>
-                <w:rFonts w:ascii="Courier New" w:eastAsia="Times New Roman" w:hAnsi="Courier New" w:cs="Courier New"/>
-                <w:sz w:val="20"/>
-                <w:lang w:eastAsia="en-IN"/>
-              </w:rPr>
-              <w:t xml:space="preserve"> {</w:t>
+              <w:t>ITestNGListener {</w:t>
             </w:r>
           </w:p>
         </w:tc>
@@ -6501,77 +5412,13 @@
               </w:rPr>
               <w:t> </w:t>
             </w:r>
-            <w:proofErr w:type="spellStart"/>
             <w:r>
               <w:rPr>
                 <w:rFonts w:ascii="Courier New" w:eastAsia="Times New Roman" w:hAnsi="Courier New" w:cs="Courier New"/>
                 <w:sz w:val="20"/>
                 <w:lang w:eastAsia="en-IN"/>
               </w:rPr>
-              <w:t>beforeInvocation</w:t>
-            </w:r>
-            <w:proofErr w:type="spellEnd"/>
-            <w:r>
-              <w:rPr>
-                <w:rFonts w:ascii="Courier New" w:eastAsia="Times New Roman" w:hAnsi="Courier New" w:cs="Courier New"/>
-                <w:sz w:val="20"/>
-                <w:lang w:eastAsia="en-IN"/>
-              </w:rPr>
-              <w:t>(</w:t>
-            </w:r>
-            <w:proofErr w:type="spellStart"/>
-            <w:r>
-              <w:rPr>
-                <w:rFonts w:ascii="Courier New" w:eastAsia="Times New Roman" w:hAnsi="Courier New" w:cs="Courier New"/>
-                <w:sz w:val="20"/>
-                <w:lang w:eastAsia="en-IN"/>
-              </w:rPr>
-              <w:t>IInvokedMethod</w:t>
-            </w:r>
-            <w:proofErr w:type="spellEnd"/>
-            <w:r>
-              <w:rPr>
-                <w:rFonts w:ascii="Courier New" w:eastAsia="Times New Roman" w:hAnsi="Courier New" w:cs="Courier New"/>
-                <w:sz w:val="20"/>
-                <w:lang w:eastAsia="en-IN"/>
-              </w:rPr>
-              <w:t xml:space="preserve"> method, </w:t>
-            </w:r>
-            <w:proofErr w:type="spellStart"/>
-            <w:r>
-              <w:rPr>
-                <w:rFonts w:ascii="Courier New" w:eastAsia="Times New Roman" w:hAnsi="Courier New" w:cs="Courier New"/>
-                <w:sz w:val="20"/>
-                <w:lang w:eastAsia="en-IN"/>
-              </w:rPr>
-              <w:t>ITestResult</w:t>
-            </w:r>
-            <w:proofErr w:type="spellEnd"/>
-            <w:r>
-              <w:rPr>
-                <w:rFonts w:ascii="Courier New" w:eastAsia="Times New Roman" w:hAnsi="Courier New" w:cs="Courier New"/>
-                <w:sz w:val="20"/>
-                <w:lang w:eastAsia="en-IN"/>
-              </w:rPr>
-              <w:t xml:space="preserve"> </w:t>
-            </w:r>
-            <w:proofErr w:type="spellStart"/>
-            <w:r>
-              <w:rPr>
-                <w:rFonts w:ascii="Courier New" w:eastAsia="Times New Roman" w:hAnsi="Courier New" w:cs="Courier New"/>
-                <w:sz w:val="20"/>
-                <w:lang w:eastAsia="en-IN"/>
-              </w:rPr>
-              <w:t>testResult</w:t>
-            </w:r>
-            <w:proofErr w:type="spellEnd"/>
-            <w:r>
-              <w:rPr>
-                <w:rFonts w:ascii="Courier New" w:eastAsia="Times New Roman" w:hAnsi="Courier New" w:cs="Courier New"/>
-                <w:sz w:val="20"/>
-                <w:lang w:eastAsia="en-IN"/>
-              </w:rPr>
-              <w:t>);</w:t>
+              <w:t>beforeInvocation(IInvokedMethod method, ITestResult testResult);</w:t>
             </w:r>
           </w:p>
         </w:tc>
@@ -6643,77 +5490,13 @@
               </w:rPr>
               <w:t> </w:t>
             </w:r>
-            <w:proofErr w:type="spellStart"/>
             <w:r>
               <w:rPr>
                 <w:rFonts w:ascii="Courier New" w:eastAsia="Times New Roman" w:hAnsi="Courier New" w:cs="Courier New"/>
                 <w:sz w:val="20"/>
                 <w:lang w:eastAsia="en-IN"/>
               </w:rPr>
-              <w:t>afterInvocation</w:t>
-            </w:r>
-            <w:proofErr w:type="spellEnd"/>
-            <w:r>
-              <w:rPr>
-                <w:rFonts w:ascii="Courier New" w:eastAsia="Times New Roman" w:hAnsi="Courier New" w:cs="Courier New"/>
-                <w:sz w:val="20"/>
-                <w:lang w:eastAsia="en-IN"/>
-              </w:rPr>
-              <w:t>(</w:t>
-            </w:r>
-            <w:proofErr w:type="spellStart"/>
-            <w:r>
-              <w:rPr>
-                <w:rFonts w:ascii="Courier New" w:eastAsia="Times New Roman" w:hAnsi="Courier New" w:cs="Courier New"/>
-                <w:sz w:val="20"/>
-                <w:lang w:eastAsia="en-IN"/>
-              </w:rPr>
-              <w:t>IInvokedMethod</w:t>
-            </w:r>
-            <w:proofErr w:type="spellEnd"/>
-            <w:r>
-              <w:rPr>
-                <w:rFonts w:ascii="Courier New" w:eastAsia="Times New Roman" w:hAnsi="Courier New" w:cs="Courier New"/>
-                <w:sz w:val="20"/>
-                <w:lang w:eastAsia="en-IN"/>
-              </w:rPr>
-              <w:t xml:space="preserve"> method, </w:t>
-            </w:r>
-            <w:proofErr w:type="spellStart"/>
-            <w:r>
-              <w:rPr>
-                <w:rFonts w:ascii="Courier New" w:eastAsia="Times New Roman" w:hAnsi="Courier New" w:cs="Courier New"/>
-                <w:sz w:val="20"/>
-                <w:lang w:eastAsia="en-IN"/>
-              </w:rPr>
-              <w:t>ITestResult</w:t>
-            </w:r>
-            <w:proofErr w:type="spellEnd"/>
-            <w:r>
-              <w:rPr>
-                <w:rFonts w:ascii="Courier New" w:eastAsia="Times New Roman" w:hAnsi="Courier New" w:cs="Courier New"/>
-                <w:sz w:val="20"/>
-                <w:lang w:eastAsia="en-IN"/>
-              </w:rPr>
-              <w:t xml:space="preserve"> </w:t>
-            </w:r>
-            <w:proofErr w:type="spellStart"/>
-            <w:r>
-              <w:rPr>
-                <w:rFonts w:ascii="Courier New" w:eastAsia="Times New Roman" w:hAnsi="Courier New" w:cs="Courier New"/>
-                <w:sz w:val="20"/>
-                <w:lang w:eastAsia="en-IN"/>
-              </w:rPr>
-              <w:t>testResult</w:t>
-            </w:r>
-            <w:proofErr w:type="spellEnd"/>
-            <w:r>
-              <w:rPr>
-                <w:rFonts w:ascii="Courier New" w:eastAsia="Times New Roman" w:hAnsi="Courier New" w:cs="Courier New"/>
-                <w:sz w:val="20"/>
-                <w:lang w:eastAsia="en-IN"/>
-              </w:rPr>
-              <w:t>);</w:t>
+              <w:t>afterInvocation(IInvokedMethod method, ITestResult testResult);</w:t>
             </w:r>
           </w:p>
         </w:tc>
@@ -6812,7 +5595,6 @@
           <w:szCs w:val="20"/>
         </w:rPr>
       </w:pPr>
-      <w:proofErr w:type="gramStart"/>
       <w:r>
         <w:rPr>
           <w:rFonts w:ascii="Consolas" w:hAnsi="Consolas" w:cs="Consolas"/>
@@ -6824,7 +5606,6 @@
         </w:rPr>
         <w:t>public</w:t>
       </w:r>
-      <w:proofErr w:type="gramEnd"/>
       <w:r>
         <w:rPr>
           <w:rFonts w:ascii="Consolas" w:hAnsi="Consolas" w:cs="Consolas"/>
@@ -6852,27 +5633,7 @@
           <w:sz w:val="20"/>
           <w:szCs w:val="20"/>
         </w:rPr>
-        <w:t xml:space="preserve"> </w:t>
-      </w:r>
-      <w:proofErr w:type="spellStart"/>
-      <w:r>
-        <w:rPr>
-          <w:rFonts w:ascii="Consolas" w:hAnsi="Consolas" w:cs="Consolas"/>
-          <w:color w:val="000000"/>
-          <w:sz w:val="20"/>
-          <w:szCs w:val="20"/>
-        </w:rPr>
-        <w:t>Beforesuite</w:t>
-      </w:r>
-      <w:proofErr w:type="spellEnd"/>
-      <w:r>
-        <w:rPr>
-          <w:rFonts w:ascii="Consolas" w:hAnsi="Consolas" w:cs="Consolas"/>
-          <w:color w:val="000000"/>
-          <w:sz w:val="20"/>
-          <w:szCs w:val="20"/>
-        </w:rPr>
-        <w:t xml:space="preserve"> </w:t>
+        <w:t xml:space="preserve"> Beforesuite </w:t>
       </w:r>
       <w:r>
         <w:rPr>
@@ -6892,27 +5653,7 @@
           <w:sz w:val="20"/>
           <w:szCs w:val="20"/>
         </w:rPr>
-        <w:t xml:space="preserve"> </w:t>
-      </w:r>
-      <w:proofErr w:type="spellStart"/>
-      <w:r>
-        <w:rPr>
-          <w:rFonts w:ascii="Consolas" w:hAnsi="Consolas" w:cs="Consolas"/>
-          <w:color w:val="000000"/>
-          <w:sz w:val="20"/>
-          <w:szCs w:val="20"/>
-        </w:rPr>
-        <w:t>ISuiteListener</w:t>
-      </w:r>
-      <w:proofErr w:type="spellEnd"/>
-      <w:r>
-        <w:rPr>
-          <w:rFonts w:ascii="Consolas" w:hAnsi="Consolas" w:cs="Consolas"/>
-          <w:color w:val="000000"/>
-          <w:sz w:val="20"/>
-          <w:szCs w:val="20"/>
-        </w:rPr>
-        <w:t>{</w:t>
+        <w:t xml:space="preserve"> ISuiteListener{</w:t>
       </w:r>
     </w:p>
     <w:p>
@@ -6980,7 +5721,6 @@
         </w:rPr>
         <w:tab/>
       </w:r>
-      <w:proofErr w:type="gramStart"/>
       <w:r>
         <w:rPr>
           <w:rFonts w:ascii="Consolas" w:hAnsi="Consolas" w:cs="Consolas"/>
@@ -6992,7 +5732,6 @@
         </w:rPr>
         <w:t>public</w:t>
       </w:r>
-      <w:proofErr w:type="gramEnd"/>
       <w:r>
         <w:rPr>
           <w:rFonts w:ascii="Consolas" w:hAnsi="Consolas" w:cs="Consolas"/>
@@ -7020,47 +5759,7 @@
           <w:sz w:val="20"/>
           <w:szCs w:val="20"/>
         </w:rPr>
-        <w:t xml:space="preserve"> </w:t>
-      </w:r>
-      <w:proofErr w:type="spellStart"/>
-      <w:r>
-        <w:rPr>
-          <w:rFonts w:ascii="Consolas" w:hAnsi="Consolas" w:cs="Consolas"/>
-          <w:color w:val="000000"/>
-          <w:sz w:val="20"/>
-          <w:szCs w:val="20"/>
-        </w:rPr>
-        <w:t>onStart</w:t>
-      </w:r>
-      <w:proofErr w:type="spellEnd"/>
-      <w:r>
-        <w:rPr>
-          <w:rFonts w:ascii="Consolas" w:hAnsi="Consolas" w:cs="Consolas"/>
-          <w:color w:val="000000"/>
-          <w:sz w:val="20"/>
-          <w:szCs w:val="20"/>
-        </w:rPr>
-        <w:t>(</w:t>
-      </w:r>
-      <w:proofErr w:type="spellStart"/>
-      <w:r>
-        <w:rPr>
-          <w:rFonts w:ascii="Consolas" w:hAnsi="Consolas" w:cs="Consolas"/>
-          <w:color w:val="000000"/>
-          <w:sz w:val="20"/>
-          <w:szCs w:val="20"/>
-        </w:rPr>
-        <w:t>ISuite</w:t>
-      </w:r>
-      <w:proofErr w:type="spellEnd"/>
-      <w:r>
-        <w:rPr>
-          <w:rFonts w:ascii="Consolas" w:hAnsi="Consolas" w:cs="Consolas"/>
-          <w:color w:val="000000"/>
-          <w:sz w:val="20"/>
-          <w:szCs w:val="20"/>
-        </w:rPr>
-        <w:t xml:space="preserve"> suite) {</w:t>
+        <w:t xml:space="preserve"> onStart(ISuite suite) {</w:t>
       </w:r>
     </w:p>
     <w:p>
@@ -7092,16 +5791,6 @@
           <w:szCs w:val="20"/>
         </w:rPr>
         <w:tab/>
-      </w:r>
-      <w:proofErr w:type="spellStart"/>
-      <w:proofErr w:type="gramStart"/>
-      <w:r>
-        <w:rPr>
-          <w:rFonts w:ascii="Consolas" w:hAnsi="Consolas" w:cs="Consolas"/>
-          <w:color w:val="000000"/>
-          <w:sz w:val="20"/>
-          <w:szCs w:val="20"/>
-        </w:rPr>
         <w:t>System.</w:t>
       </w:r>
       <w:r>
@@ -7122,19 +5811,8 @@
           <w:sz w:val="20"/>
           <w:szCs w:val="20"/>
         </w:rPr>
-        <w:t>.println</w:t>
-      </w:r>
-      <w:proofErr w:type="spellEnd"/>
-      <w:r>
-        <w:rPr>
-          <w:rFonts w:ascii="Consolas" w:hAnsi="Consolas" w:cs="Consolas"/>
-          <w:color w:val="000000"/>
-          <w:sz w:val="20"/>
-          <w:szCs w:val="20"/>
-        </w:rPr>
-        <w:t>(</w:t>
-      </w:r>
-      <w:proofErr w:type="gramEnd"/>
+        <w:t>.println(</w:t>
+      </w:r>
       <w:r>
         <w:rPr>
           <w:rFonts w:ascii="Consolas" w:hAnsi="Consolas" w:cs="Consolas"/>
@@ -7142,56 +5820,16 @@
           <w:sz w:val="20"/>
           <w:szCs w:val="20"/>
         </w:rPr>
-        <w:t xml:space="preserve">"From </w:t>
-      </w:r>
-      <w:proofErr w:type="spellStart"/>
+        <w:t>"From ISuiteListener class ----suite is started"</w:t>
+      </w:r>
       <w:r>
         <w:rPr>
           <w:rFonts w:ascii="Consolas" w:hAnsi="Consolas" w:cs="Consolas"/>
-          <w:color w:val="2A00FF"/>
-          <w:sz w:val="20"/>
-          <w:szCs w:val="20"/>
-        </w:rPr>
-        <w:t>ISuiteListener</w:t>
-      </w:r>
-      <w:proofErr w:type="spellEnd"/>
-      <w:r>
-        <w:rPr>
-          <w:rFonts w:ascii="Consolas" w:hAnsi="Consolas" w:cs="Consolas"/>
-          <w:color w:val="2A00FF"/>
-          <w:sz w:val="20"/>
-          <w:szCs w:val="20"/>
-        </w:rPr>
-        <w:t xml:space="preserve"> class ----suite is started"</w:t>
-      </w:r>
-      <w:r>
-        <w:rPr>
-          <w:rFonts w:ascii="Consolas" w:hAnsi="Consolas" w:cs="Consolas"/>
-          <w:color w:val="000000"/>
-          <w:sz w:val="20"/>
-          <w:szCs w:val="20"/>
-        </w:rPr>
-        <w:t>+</w:t>
-      </w:r>
-      <w:proofErr w:type="spellStart"/>
-      <w:r>
-        <w:rPr>
-          <w:rFonts w:ascii="Consolas" w:hAnsi="Consolas" w:cs="Consolas"/>
-          <w:color w:val="000000"/>
-          <w:sz w:val="20"/>
-          <w:szCs w:val="20"/>
-        </w:rPr>
-        <w:t>suite.getName</w:t>
-      </w:r>
-      <w:proofErr w:type="spellEnd"/>
-      <w:r>
-        <w:rPr>
-          <w:rFonts w:ascii="Consolas" w:hAnsi="Consolas" w:cs="Consolas"/>
-          <w:color w:val="000000"/>
-          <w:sz w:val="20"/>
-          <w:szCs w:val="20"/>
-        </w:rPr>
-        <w:t>());</w:t>
+          <w:color w:val="000000"/>
+          <w:sz w:val="20"/>
+          <w:szCs w:val="20"/>
+        </w:rPr>
+        <w:t>+suite.getName());</w:t>
       </w:r>
     </w:p>
     <w:p>
@@ -7313,7 +5951,6 @@
         </w:rPr>
         <w:tab/>
       </w:r>
-      <w:proofErr w:type="gramStart"/>
       <w:r>
         <w:rPr>
           <w:rFonts w:ascii="Consolas" w:hAnsi="Consolas" w:cs="Consolas"/>
@@ -7325,7 +5962,6 @@
         </w:rPr>
         <w:t>public</w:t>
       </w:r>
-      <w:proofErr w:type="gramEnd"/>
       <w:r>
         <w:rPr>
           <w:rFonts w:ascii="Consolas" w:hAnsi="Consolas" w:cs="Consolas"/>
@@ -7353,47 +5989,7 @@
           <w:sz w:val="20"/>
           <w:szCs w:val="20"/>
         </w:rPr>
-        <w:t xml:space="preserve"> </w:t>
-      </w:r>
-      <w:proofErr w:type="spellStart"/>
-      <w:r>
-        <w:rPr>
-          <w:rFonts w:ascii="Consolas" w:hAnsi="Consolas" w:cs="Consolas"/>
-          <w:color w:val="000000"/>
-          <w:sz w:val="20"/>
-          <w:szCs w:val="20"/>
-        </w:rPr>
-        <w:t>onFinish</w:t>
-      </w:r>
-      <w:proofErr w:type="spellEnd"/>
-      <w:r>
-        <w:rPr>
-          <w:rFonts w:ascii="Consolas" w:hAnsi="Consolas" w:cs="Consolas"/>
-          <w:color w:val="000000"/>
-          <w:sz w:val="20"/>
-          <w:szCs w:val="20"/>
-        </w:rPr>
-        <w:t>(</w:t>
-      </w:r>
-      <w:proofErr w:type="spellStart"/>
-      <w:r>
-        <w:rPr>
-          <w:rFonts w:ascii="Consolas" w:hAnsi="Consolas" w:cs="Consolas"/>
-          <w:color w:val="000000"/>
-          <w:sz w:val="20"/>
-          <w:szCs w:val="20"/>
-        </w:rPr>
-        <w:t>ISuite</w:t>
-      </w:r>
-      <w:proofErr w:type="spellEnd"/>
-      <w:r>
-        <w:rPr>
-          <w:rFonts w:ascii="Consolas" w:hAnsi="Consolas" w:cs="Consolas"/>
-          <w:color w:val="000000"/>
-          <w:sz w:val="20"/>
-          <w:szCs w:val="20"/>
-        </w:rPr>
-        <w:t xml:space="preserve"> suite) {</w:t>
+        <w:t xml:space="preserve"> onFinish(ISuite suite) {</w:t>
       </w:r>
     </w:p>
     <w:p>
@@ -7485,16 +6081,6 @@
           <w:szCs w:val="20"/>
         </w:rPr>
         <w:tab/>
-      </w:r>
-      <w:proofErr w:type="spellStart"/>
-      <w:proofErr w:type="gramStart"/>
-      <w:r>
-        <w:rPr>
-          <w:rFonts w:ascii="Consolas" w:hAnsi="Consolas" w:cs="Consolas"/>
-          <w:color w:val="000000"/>
-          <w:sz w:val="20"/>
-          <w:szCs w:val="20"/>
-        </w:rPr>
         <w:t>System.</w:t>
       </w:r>
       <w:r>
@@ -7515,19 +6101,8 @@
           <w:sz w:val="20"/>
           <w:szCs w:val="20"/>
         </w:rPr>
-        <w:t>.println</w:t>
-      </w:r>
-      <w:proofErr w:type="spellEnd"/>
-      <w:r>
-        <w:rPr>
-          <w:rFonts w:ascii="Consolas" w:hAnsi="Consolas" w:cs="Consolas"/>
-          <w:color w:val="000000"/>
-          <w:sz w:val="20"/>
-          <w:szCs w:val="20"/>
-        </w:rPr>
-        <w:t>(</w:t>
-      </w:r>
-      <w:proofErr w:type="gramEnd"/>
+        <w:t>.println(</w:t>
+      </w:r>
       <w:r>
         <w:rPr>
           <w:rFonts w:ascii="Consolas" w:hAnsi="Consolas" w:cs="Consolas"/>
@@ -7535,56 +6110,16 @@
           <w:sz w:val="20"/>
           <w:szCs w:val="20"/>
         </w:rPr>
-        <w:t xml:space="preserve">"From </w:t>
-      </w:r>
-      <w:proofErr w:type="spellStart"/>
+        <w:t>"From ISuiteListener class ---- suite is finished"</w:t>
+      </w:r>
       <w:r>
         <w:rPr>
           <w:rFonts w:ascii="Consolas" w:hAnsi="Consolas" w:cs="Consolas"/>
-          <w:color w:val="2A00FF"/>
-          <w:sz w:val="20"/>
-          <w:szCs w:val="20"/>
-        </w:rPr>
-        <w:t>ISuiteListener</w:t>
-      </w:r>
-      <w:proofErr w:type="spellEnd"/>
-      <w:r>
-        <w:rPr>
-          <w:rFonts w:ascii="Consolas" w:hAnsi="Consolas" w:cs="Consolas"/>
-          <w:color w:val="2A00FF"/>
-          <w:sz w:val="20"/>
-          <w:szCs w:val="20"/>
-        </w:rPr>
-        <w:t xml:space="preserve"> class ---- suite is finished"</w:t>
-      </w:r>
-      <w:r>
-        <w:rPr>
-          <w:rFonts w:ascii="Consolas" w:hAnsi="Consolas" w:cs="Consolas"/>
-          <w:color w:val="000000"/>
-          <w:sz w:val="20"/>
-          <w:szCs w:val="20"/>
-        </w:rPr>
-        <w:t>+</w:t>
-      </w:r>
-      <w:proofErr w:type="spellStart"/>
-      <w:r>
-        <w:rPr>
-          <w:rFonts w:ascii="Consolas" w:hAnsi="Consolas" w:cs="Consolas"/>
-          <w:color w:val="000000"/>
-          <w:sz w:val="20"/>
-          <w:szCs w:val="20"/>
-        </w:rPr>
-        <w:t>suite.getName</w:t>
-      </w:r>
-      <w:proofErr w:type="spellEnd"/>
-      <w:r>
-        <w:rPr>
-          <w:rFonts w:ascii="Consolas" w:hAnsi="Consolas" w:cs="Consolas"/>
-          <w:color w:val="000000"/>
-          <w:sz w:val="20"/>
-          <w:szCs w:val="20"/>
-        </w:rPr>
-        <w:t>());</w:t>
+          <w:color w:val="000000"/>
+          <w:sz w:val="20"/>
+          <w:szCs w:val="20"/>
+        </w:rPr>
+        <w:t>+suite.getName());</w:t>
       </w:r>
     </w:p>
     <w:p>
@@ -7724,188 +6259,64 @@
           <w:sz w:val="18"/>
           <w:szCs w:val="18"/>
         </w:rPr>
-        <w:t xml:space="preserve">So </w:t>
-      </w:r>
-      <w:proofErr w:type="spellStart"/>
-      <w:r>
-        <w:rPr>
-          <w:rFonts w:ascii="Tahoma" w:hAnsi="Tahoma" w:cs="Tahoma"/>
-          <w:color w:val="000000"/>
-          <w:sz w:val="18"/>
-          <w:szCs w:val="18"/>
-        </w:rPr>
-        <w:t>Testng</w:t>
-      </w:r>
-      <w:proofErr w:type="spellEnd"/>
-      <w:r>
-        <w:rPr>
-          <w:rFonts w:ascii="Tahoma" w:hAnsi="Tahoma" w:cs="Tahoma"/>
-          <w:color w:val="000000"/>
-          <w:sz w:val="18"/>
-          <w:szCs w:val="18"/>
-        </w:rPr>
-        <w:t xml:space="preserve"> will </w:t>
-      </w:r>
-      <w:proofErr w:type="spellStart"/>
-      <w:r>
-        <w:rPr>
-          <w:rFonts w:ascii="Tahoma" w:hAnsi="Tahoma" w:cs="Tahoma"/>
-          <w:color w:val="000000"/>
-          <w:sz w:val="18"/>
-          <w:szCs w:val="18"/>
-        </w:rPr>
-        <w:t>devide</w:t>
-      </w:r>
-      <w:proofErr w:type="spellEnd"/>
-      <w:r>
-        <w:rPr>
-          <w:rFonts w:ascii="Tahoma" w:hAnsi="Tahoma" w:cs="Tahoma"/>
-          <w:color w:val="000000"/>
-          <w:sz w:val="18"/>
-          <w:szCs w:val="18"/>
-        </w:rPr>
-        <w:t xml:space="preserve"> the </w:t>
-      </w:r>
-      <w:proofErr w:type="spellStart"/>
-      <w:r>
-        <w:rPr>
-          <w:rFonts w:ascii="Tahoma" w:hAnsi="Tahoma" w:cs="Tahoma"/>
-          <w:color w:val="000000"/>
-          <w:sz w:val="18"/>
-          <w:szCs w:val="18"/>
-        </w:rPr>
-        <w:t>methoeds</w:t>
-      </w:r>
-      <w:proofErr w:type="spellEnd"/>
-      <w:r>
-        <w:rPr>
-          <w:rFonts w:ascii="Tahoma" w:hAnsi="Tahoma" w:cs="Tahoma"/>
-          <w:color w:val="000000"/>
-          <w:sz w:val="18"/>
-          <w:szCs w:val="18"/>
-        </w:rPr>
-        <w:t xml:space="preserve"> that it need to execute in two </w:t>
-      </w:r>
-      <w:proofErr w:type="gramStart"/>
-      <w:r>
-        <w:rPr>
-          <w:rFonts w:ascii="Tahoma" w:hAnsi="Tahoma" w:cs="Tahoma"/>
-          <w:color w:val="000000"/>
-          <w:sz w:val="18"/>
-          <w:szCs w:val="18"/>
-        </w:rPr>
-        <w:t>parts :</w:t>
-      </w:r>
-      <w:proofErr w:type="gramEnd"/>
-    </w:p>
-    <w:p>
-      <w:pPr>
-        <w:rPr>
-          <w:rFonts w:ascii="Tahoma" w:hAnsi="Tahoma" w:cs="Tahoma"/>
-          <w:color w:val="000000"/>
-          <w:sz w:val="18"/>
-          <w:szCs w:val="18"/>
-        </w:rPr>
-      </w:pPr>
-      <w:proofErr w:type="gramStart"/>
-      <w:r>
-        <w:rPr>
-          <w:rFonts w:ascii="Tahoma" w:hAnsi="Tahoma" w:cs="Tahoma"/>
-          <w:color w:val="000000"/>
-          <w:sz w:val="18"/>
-          <w:szCs w:val="18"/>
-        </w:rPr>
-        <w:t>1.methoeds</w:t>
-      </w:r>
-      <w:proofErr w:type="gramEnd"/>
-      <w:r>
-        <w:rPr>
-          <w:rFonts w:ascii="Tahoma" w:hAnsi="Tahoma" w:cs="Tahoma"/>
-          <w:color w:val="000000"/>
-          <w:sz w:val="18"/>
-          <w:szCs w:val="18"/>
-        </w:rPr>
-        <w:t xml:space="preserve"> that need to be executed in sequence that methods that has dependencies and dependents </w:t>
-      </w:r>
-    </w:p>
-    <w:p>
-      <w:pPr>
-        <w:rPr>
-          <w:rFonts w:ascii="Tahoma" w:hAnsi="Tahoma" w:cs="Tahoma"/>
-          <w:color w:val="000000"/>
-          <w:sz w:val="18"/>
-          <w:szCs w:val="18"/>
-        </w:rPr>
-      </w:pPr>
-      <w:proofErr w:type="gramStart"/>
-      <w:r>
-        <w:rPr>
-          <w:rFonts w:ascii="Tahoma" w:hAnsi="Tahoma" w:cs="Tahoma"/>
-          <w:color w:val="000000"/>
-          <w:sz w:val="18"/>
-          <w:szCs w:val="18"/>
-        </w:rPr>
-        <w:t>2.methoeds</w:t>
-      </w:r>
-      <w:proofErr w:type="gramEnd"/>
-      <w:r>
-        <w:rPr>
-          <w:rFonts w:ascii="Tahoma" w:hAnsi="Tahoma" w:cs="Tahoma"/>
-          <w:color w:val="000000"/>
-          <w:sz w:val="18"/>
-          <w:szCs w:val="18"/>
-        </w:rPr>
-        <w:t xml:space="preserve"> that can run in any order </w:t>
-      </w:r>
-    </w:p>
-    <w:p>
-      <w:pPr>
-        <w:rPr>
-          <w:rFonts w:ascii="Tahoma" w:hAnsi="Tahoma" w:cs="Tahoma"/>
-          <w:color w:val="000000"/>
-          <w:sz w:val="18"/>
-          <w:szCs w:val="18"/>
-        </w:rPr>
-      </w:pPr>
-      <w:r>
-        <w:rPr>
-          <w:rFonts w:ascii="Tahoma" w:hAnsi="Tahoma" w:cs="Tahoma"/>
-          <w:color w:val="000000"/>
-          <w:sz w:val="18"/>
-          <w:szCs w:val="18"/>
-        </w:rPr>
-        <w:t xml:space="preserve">To handle these methods </w:t>
-      </w:r>
-      <w:proofErr w:type="spellStart"/>
-      <w:proofErr w:type="gramStart"/>
-      <w:r>
-        <w:rPr>
-          <w:rFonts w:ascii="Tahoma" w:hAnsi="Tahoma" w:cs="Tahoma"/>
-          <w:color w:val="000000"/>
-          <w:sz w:val="18"/>
-          <w:szCs w:val="18"/>
-        </w:rPr>
-        <w:t>tesng</w:t>
-      </w:r>
-      <w:proofErr w:type="spellEnd"/>
-      <w:r>
-        <w:rPr>
-          <w:rFonts w:ascii="Tahoma" w:hAnsi="Tahoma" w:cs="Tahoma"/>
-          <w:color w:val="000000"/>
-          <w:sz w:val="18"/>
-          <w:szCs w:val="18"/>
-        </w:rPr>
-        <w:t xml:space="preserve">  gives</w:t>
-      </w:r>
-      <w:proofErr w:type="gramEnd"/>
-      <w:r>
-        <w:rPr>
-          <w:rFonts w:ascii="Tahoma" w:hAnsi="Tahoma" w:cs="Tahoma"/>
-          <w:color w:val="000000"/>
-          <w:sz w:val="18"/>
-          <w:szCs w:val="18"/>
-        </w:rPr>
-        <w:t xml:space="preserve"> you the interface </w:t>
+        <w:t>So Testng will devide the methoeds that it need to execute in two parts :</w:t>
+      </w:r>
+    </w:p>
+    <w:p>
+      <w:pPr>
+        <w:rPr>
+          <w:rFonts w:ascii="Tahoma" w:hAnsi="Tahoma" w:cs="Tahoma"/>
+          <w:color w:val="000000"/>
+          <w:sz w:val="18"/>
+          <w:szCs w:val="18"/>
+        </w:rPr>
+      </w:pPr>
+      <w:r>
+        <w:rPr>
+          <w:rFonts w:ascii="Tahoma" w:hAnsi="Tahoma" w:cs="Tahoma"/>
+          <w:color w:val="000000"/>
+          <w:sz w:val="18"/>
+          <w:szCs w:val="18"/>
+        </w:rPr>
+        <w:t xml:space="preserve">1.methoeds that need to be executed in sequence that methods that has dependencies and dependents </w:t>
+      </w:r>
+    </w:p>
+    <w:p>
+      <w:pPr>
+        <w:rPr>
+          <w:rFonts w:ascii="Tahoma" w:hAnsi="Tahoma" w:cs="Tahoma"/>
+          <w:color w:val="000000"/>
+          <w:sz w:val="18"/>
+          <w:szCs w:val="18"/>
+        </w:rPr>
+      </w:pPr>
+      <w:r>
+        <w:rPr>
+          <w:rFonts w:ascii="Tahoma" w:hAnsi="Tahoma" w:cs="Tahoma"/>
+          <w:color w:val="000000"/>
+          <w:sz w:val="18"/>
+          <w:szCs w:val="18"/>
+        </w:rPr>
+        <w:t xml:space="preserve">2.methoeds that can run in any order </w:t>
+      </w:r>
+    </w:p>
+    <w:p>
+      <w:pPr>
+        <w:rPr>
+          <w:rFonts w:ascii="Tahoma" w:hAnsi="Tahoma" w:cs="Tahoma"/>
+          <w:color w:val="000000"/>
+          <w:sz w:val="18"/>
+          <w:szCs w:val="18"/>
+        </w:rPr>
+      </w:pPr>
+      <w:r>
+        <w:rPr>
+          <w:rFonts w:ascii="Tahoma" w:hAnsi="Tahoma" w:cs="Tahoma"/>
+          <w:color w:val="000000"/>
+          <w:sz w:val="18"/>
+          <w:szCs w:val="18"/>
+        </w:rPr>
+        <w:t xml:space="preserve">To handle these methods tesng  gives you the interface </w:t>
       </w:r>
     </w:p>
     <w:p>
@@ -7987,23 +6398,13 @@
               </w:rPr>
               <w:t> </w:t>
             </w:r>
-            <w:proofErr w:type="spellStart"/>
             <w:r>
               <w:rPr>
                 <w:rFonts w:ascii="Courier New" w:eastAsia="Times New Roman" w:hAnsi="Courier New" w:cs="Courier New"/>
                 <w:sz w:val="20"/>
                 <w:lang w:eastAsia="en-IN"/>
               </w:rPr>
-              <w:t>IMethodInterceptor</w:t>
-            </w:r>
-            <w:proofErr w:type="spellEnd"/>
-            <w:r>
-              <w:rPr>
-                <w:rFonts w:ascii="Courier New" w:eastAsia="Times New Roman" w:hAnsi="Courier New" w:cs="Courier New"/>
-                <w:sz w:val="20"/>
-                <w:lang w:eastAsia="en-IN"/>
-              </w:rPr>
-              <w:t xml:space="preserve"> {</w:t>
+              <w:t>IMethodInterceptor {</w:t>
             </w:r>
           </w:p>
         </w:tc>
@@ -8134,61 +6535,7 @@
                 <w:sz w:val="20"/>
                 <w:lang w:eastAsia="en-IN"/>
               </w:rPr>
-              <w:t>  List&lt;</w:t>
-            </w:r>
-            <w:proofErr w:type="spellStart"/>
-            <w:r>
-              <w:rPr>
-                <w:rFonts w:ascii="Courier New" w:eastAsia="Times New Roman" w:hAnsi="Courier New" w:cs="Courier New"/>
-                <w:sz w:val="20"/>
-                <w:lang w:eastAsia="en-IN"/>
-              </w:rPr>
-              <w:t>IMethodInstance</w:t>
-            </w:r>
-            <w:proofErr w:type="spellEnd"/>
-            <w:r>
-              <w:rPr>
-                <w:rFonts w:ascii="Courier New" w:eastAsia="Times New Roman" w:hAnsi="Courier New" w:cs="Courier New"/>
-                <w:sz w:val="20"/>
-                <w:lang w:eastAsia="en-IN"/>
-              </w:rPr>
-              <w:t>&gt; intercept(List&lt;</w:t>
-            </w:r>
-            <w:proofErr w:type="spellStart"/>
-            <w:r>
-              <w:rPr>
-                <w:rFonts w:ascii="Courier New" w:eastAsia="Times New Roman" w:hAnsi="Courier New" w:cs="Courier New"/>
-                <w:sz w:val="20"/>
-                <w:lang w:eastAsia="en-IN"/>
-              </w:rPr>
-              <w:t>IMethodInstance</w:t>
-            </w:r>
-            <w:proofErr w:type="spellEnd"/>
-            <w:r>
-              <w:rPr>
-                <w:rFonts w:ascii="Courier New" w:eastAsia="Times New Roman" w:hAnsi="Courier New" w:cs="Courier New"/>
-                <w:sz w:val="20"/>
-                <w:lang w:eastAsia="en-IN"/>
-              </w:rPr>
-              <w:t xml:space="preserve">&gt; methods, </w:t>
-            </w:r>
-            <w:proofErr w:type="spellStart"/>
-            <w:r>
-              <w:rPr>
-                <w:rFonts w:ascii="Courier New" w:eastAsia="Times New Roman" w:hAnsi="Courier New" w:cs="Courier New"/>
-                <w:sz w:val="20"/>
-                <w:lang w:eastAsia="en-IN"/>
-              </w:rPr>
-              <w:t>ITestContext</w:t>
-            </w:r>
-            <w:proofErr w:type="spellEnd"/>
-            <w:r>
-              <w:rPr>
-                <w:rFonts w:ascii="Courier New" w:eastAsia="Times New Roman" w:hAnsi="Courier New" w:cs="Courier New"/>
-                <w:sz w:val="20"/>
-                <w:lang w:eastAsia="en-IN"/>
-              </w:rPr>
-              <w:t xml:space="preserve"> context);</w:t>
+              <w:t>  List&lt;IMethodInstance&gt; intercept(List&lt;IMethodInstance&gt; methods, ITestContext context);</w:t>
             </w:r>
           </w:p>
         </w:tc>
@@ -8944,7 +7291,7 @@
 </file>
 
 <file path=customXml/itemProps1.xml><?xml version="1.0" encoding="utf-8"?>
-<ds:datastoreItem xmlns:ds="http://schemas.openxmlformats.org/officeDocument/2006/customXml" ds:itemID="{6B43D9D3-5260-4995-AFFD-B3EA51635ED8}">
+<ds:datastoreItem xmlns:ds="http://schemas.openxmlformats.org/officeDocument/2006/customXml" ds:itemID="{DD71C2D7-164E-4DA3-A0D8-6C100AD16528}">
   <ds:schemaRefs>
     <ds:schemaRef ds:uri="http://schemas.openxmlformats.org/officeDocument/2006/bibliography"/>
   </ds:schemaRefs>
